--- a/接口文档/文章接口说明.docx
+++ b/接口文档/文章接口说明.docx
@@ -494,8 +494,6 @@
         </w:rPr>
         <w:t>GetMainNewsInfo</w:t>
       </w:r>
-      <w:bookmarkStart w:id="4" w:name="_GoBack"/>
-      <w:bookmarkEnd w:id="4"/>
       <w:r>
         <w:rPr>
           <w:rFonts w:hint="eastAsia"/>
@@ -555,6 +553,984 @@
         </w:rPr>
         <w:t>ID</w:t>
       </w:r>
+    </w:p>
+    <w:p>
+      <w:pPr>
+        <w:rPr>
+          <w:rFonts w:hint="eastAsia"/>
+        </w:rPr>
+      </w:pPr>
+    </w:p>
+    <w:p>
+      <w:pPr>
+        <w:rPr>
+          <w:rFonts w:hint="eastAsia"/>
+        </w:rPr>
+      </w:pPr>
+    </w:p>
+    <w:p>
+      <w:pPr>
+        <w:rPr>
+          <w:color w:val="FF0000"/>
+        </w:rPr>
+      </w:pPr>
+      <w:r>
+        <w:rPr>
+          <w:rFonts w:hint="eastAsia"/>
+          <w:color w:val="FF0000"/>
+        </w:rPr>
+        <w:t>6</w:t>
+      </w:r>
+      <w:r>
+        <w:rPr>
+          <w:rFonts w:hint="eastAsia"/>
+          <w:color w:val="FF0000"/>
+        </w:rPr>
+        <w:t>.</w:t>
+      </w:r>
+    </w:p>
+    <w:p>
+      <w:pPr>
+        <w:rPr>
+          <w:rFonts w:ascii="NSimSun" w:hAnsi="NSimSun" w:cs="NSimSun" w:hint="eastAsia"/>
+          <w:color w:val="000000"/>
+          <w:kern w:val="0"/>
+          <w:sz w:val="19"/>
+          <w:szCs w:val="19"/>
+        </w:rPr>
+      </w:pPr>
+      <w:r>
+        <w:t>http://test3.sunlawyers.com</w:t>
+      </w:r>
+      <w:r>
+        <w:t>/</w:t>
+      </w:r>
+      <w:bookmarkStart w:id="4" w:name="OLE_LINK5"/>
+      <w:bookmarkStart w:id="5" w:name="OLE_LINK6"/>
+      <w:r>
+        <w:t>AppService/AppHandler.ashx?fn=</w:t>
+      </w:r>
+      <w:r>
+        <w:rPr>
+          <w:rFonts w:ascii="NSimSun" w:hAnsi="NSimSun" w:cs="NSimSun"/>
+          <w:color w:val="000000"/>
+          <w:kern w:val="0"/>
+          <w:sz w:val="19"/>
+          <w:szCs w:val="19"/>
+          <w:highlight w:val="white"/>
+        </w:rPr>
+        <w:t>GetAskId</w:t>
+      </w:r>
+      <w:r>
+        <w:rPr>
+          <w:rFonts w:ascii="NSimSun" w:hAnsi="NSimSun" w:cs="NSimSun" w:hint="eastAsia"/>
+          <w:color w:val="000000"/>
+          <w:kern w:val="0"/>
+          <w:sz w:val="19"/>
+          <w:szCs w:val="19"/>
+        </w:rPr>
+        <w:t>&amp;</w:t>
+      </w:r>
+      <w:r>
+        <w:rPr>
+          <w:rFonts w:ascii="NSimSun" w:hAnsi="NSimSun" w:cs="NSimSun"/>
+          <w:color w:val="000000"/>
+          <w:kern w:val="0"/>
+          <w:sz w:val="19"/>
+          <w:szCs w:val="19"/>
+          <w:highlight w:val="white"/>
+        </w:rPr>
+        <w:t>lawyerId</w:t>
+      </w:r>
+      <w:r>
+        <w:rPr>
+          <w:rFonts w:ascii="NSimSun" w:hAnsi="NSimSun" w:cs="NSimSun" w:hint="eastAsia"/>
+          <w:color w:val="000000"/>
+          <w:kern w:val="0"/>
+          <w:sz w:val="19"/>
+          <w:szCs w:val="19"/>
+        </w:rPr>
+        <w:t>=1</w:t>
+      </w:r>
+      <w:bookmarkEnd w:id="4"/>
+      <w:bookmarkEnd w:id="5"/>
+    </w:p>
+    <w:p>
+      <w:r>
+        <w:rPr>
+          <w:rFonts w:ascii="NSimSun" w:hAnsi="NSimSun" w:cs="NSimSun" w:hint="eastAsia"/>
+          <w:color w:val="000000"/>
+          <w:kern w:val="0"/>
+          <w:sz w:val="19"/>
+          <w:szCs w:val="19"/>
+        </w:rPr>
+        <w:t>调用方式：</w:t>
+      </w:r>
+      <w:r>
+        <w:rPr>
+          <w:rFonts w:ascii="NSimSun" w:hAnsi="NSimSun" w:cs="NSimSun" w:hint="eastAsia"/>
+          <w:color w:val="FF0000"/>
+          <w:kern w:val="0"/>
+          <w:sz w:val="19"/>
+          <w:szCs w:val="19"/>
+        </w:rPr>
+        <w:t>GET</w:t>
+      </w:r>
+    </w:p>
+    <w:p>
+      <w:r>
+        <w:rPr>
+          <w:rFonts w:hint="eastAsia"/>
+        </w:rPr>
+        <w:t>fn</w:t>
+      </w:r>
+      <w:r>
+        <w:rPr>
+          <w:rFonts w:hint="eastAsia"/>
+        </w:rPr>
+        <w:t>：调用什么方法</w:t>
+      </w:r>
+    </w:p>
+    <w:p>
+      <w:pPr>
+        <w:rPr>
+          <w:color w:val="FF0000"/>
+        </w:rPr>
+      </w:pPr>
+      <w:r>
+        <w:rPr>
+          <w:rFonts w:ascii="NSimSun" w:hAnsi="NSimSun" w:cs="NSimSun"/>
+          <w:color w:val="000000"/>
+          <w:kern w:val="0"/>
+          <w:sz w:val="19"/>
+          <w:szCs w:val="19"/>
+          <w:highlight w:val="white"/>
+        </w:rPr>
+        <w:t>GetAskId</w:t>
+      </w:r>
+      <w:r>
+        <w:rPr>
+          <w:rFonts w:hint="eastAsia"/>
+        </w:rPr>
+        <w:t>：</w:t>
+      </w:r>
+      <w:r>
+        <w:rPr>
+          <w:rFonts w:ascii="NSimSun" w:hAnsi="NSimSun" w:cs="NSimSun" w:hint="eastAsia"/>
+          <w:color w:val="008000"/>
+          <w:kern w:val="0"/>
+          <w:sz w:val="19"/>
+          <w:szCs w:val="19"/>
+        </w:rPr>
+        <w:t>获取咨询系统分配</w:t>
+      </w:r>
+      <w:r>
+        <w:rPr>
+          <w:rFonts w:ascii="NSimSun" w:hAnsi="NSimSun" w:cs="NSimSun" w:hint="eastAsia"/>
+          <w:color w:val="008000"/>
+          <w:kern w:val="0"/>
+          <w:sz w:val="19"/>
+          <w:szCs w:val="19"/>
+        </w:rPr>
+        <w:t>ID</w:t>
+      </w:r>
+    </w:p>
+    <w:p>
+      <w:r>
+        <w:rPr>
+          <w:rFonts w:ascii="NSimSun" w:hAnsi="NSimSun" w:cs="NSimSun"/>
+          <w:color w:val="000000"/>
+          <w:kern w:val="0"/>
+          <w:sz w:val="19"/>
+          <w:szCs w:val="19"/>
+          <w:highlight w:val="white"/>
+        </w:rPr>
+        <w:t>lawyerId</w:t>
+      </w:r>
+      <w:r>
+        <w:rPr>
+          <w:rFonts w:hint="eastAsia"/>
+        </w:rPr>
+        <w:t>：</w:t>
+      </w:r>
+      <w:r>
+        <w:rPr>
+          <w:rFonts w:hint="eastAsia"/>
+        </w:rPr>
+        <w:t>被选中咨询的</w:t>
+      </w:r>
+      <w:r>
+        <w:rPr>
+          <w:rFonts w:hint="eastAsia"/>
+        </w:rPr>
+        <w:t>律师</w:t>
+      </w:r>
+      <w:r>
+        <w:rPr>
+          <w:rFonts w:hint="eastAsia"/>
+        </w:rPr>
+        <w:t>ID</w:t>
+      </w:r>
+    </w:p>
+    <w:p>
+      <w:pPr>
+        <w:rPr>
+          <w:rFonts w:hint="eastAsia"/>
+          <w:color w:val="FF0000"/>
+        </w:rPr>
+      </w:pPr>
+      <w:r>
+        <w:rPr>
+          <w:rFonts w:hint="eastAsia"/>
+        </w:rPr>
+        <w:t>返回：</w:t>
+      </w:r>
+      <w:r>
+        <w:rPr>
+          <w:rFonts w:ascii="NSimSun" w:hAnsi="NSimSun" w:cs="NSimSun" w:hint="eastAsia"/>
+          <w:color w:val="FF0000"/>
+          <w:kern w:val="0"/>
+          <w:sz w:val="19"/>
+          <w:szCs w:val="19"/>
+        </w:rPr>
+        <w:t>askId</w:t>
+      </w:r>
+      <w:r>
+        <w:rPr>
+          <w:rFonts w:hint="eastAsia"/>
+        </w:rPr>
+        <w:t>【咨询</w:t>
+      </w:r>
+      <w:r>
+        <w:rPr>
+          <w:rFonts w:hint="eastAsia"/>
+        </w:rPr>
+        <w:t>ID</w:t>
+      </w:r>
+      <w:r>
+        <w:rPr>
+          <w:rFonts w:hint="eastAsia"/>
+        </w:rPr>
+        <w:t>】</w:t>
+      </w:r>
+    </w:p>
+    <w:p>
+      <w:pPr>
+        <w:rPr>
+          <w:rFonts w:hint="eastAsia"/>
+        </w:rPr>
+      </w:pPr>
+    </w:p>
+    <w:p>
+      <w:pPr>
+        <w:rPr>
+          <w:rFonts w:hint="eastAsia"/>
+        </w:rPr>
+      </w:pPr>
+    </w:p>
+    <w:p>
+      <w:pPr>
+        <w:rPr>
+          <w:rFonts w:hint="eastAsia"/>
+        </w:rPr>
+      </w:pPr>
+    </w:p>
+    <w:p>
+      <w:pPr>
+        <w:rPr>
+          <w:rFonts w:hint="eastAsia"/>
+        </w:rPr>
+      </w:pPr>
+    </w:p>
+    <w:p>
+      <w:pPr>
+        <w:rPr>
+          <w:color w:val="FF0000"/>
+        </w:rPr>
+      </w:pPr>
+      <w:r>
+        <w:rPr>
+          <w:rFonts w:hint="eastAsia"/>
+          <w:color w:val="FF0000"/>
+        </w:rPr>
+        <w:lastRenderedPageBreak/>
+        <w:t>7</w:t>
+      </w:r>
+      <w:r>
+        <w:rPr>
+          <w:rFonts w:hint="eastAsia"/>
+          <w:color w:val="FF0000"/>
+        </w:rPr>
+        <w:t>.</w:t>
+      </w:r>
+    </w:p>
+    <w:p>
+      <w:pPr>
+        <w:rPr>
+          <w:rFonts w:ascii="NSimSun" w:hAnsi="NSimSun" w:cs="NSimSun" w:hint="eastAsia"/>
+          <w:color w:val="000000"/>
+          <w:kern w:val="0"/>
+          <w:sz w:val="19"/>
+          <w:szCs w:val="19"/>
+        </w:rPr>
+      </w:pPr>
+      <w:r>
+        <w:t>http://test3.sunlawyers.com</w:t>
+      </w:r>
+      <w:r>
+        <w:t>/AppService/</w:t>
+      </w:r>
+      <w:r>
+        <w:t>UploadHandler</w:t>
+      </w:r>
+      <w:r>
+        <w:t>.ashx?fn=</w:t>
+      </w:r>
+      <w:r>
+        <w:rPr>
+          <w:rFonts w:ascii="NSimSun" w:hAnsi="NSimSun" w:cs="NSimSun"/>
+          <w:color w:val="000000"/>
+          <w:kern w:val="0"/>
+          <w:sz w:val="19"/>
+          <w:szCs w:val="19"/>
+        </w:rPr>
+        <w:t>AddAskPhoto</w:t>
+      </w:r>
+      <w:r>
+        <w:rPr>
+          <w:rFonts w:ascii="NSimSun" w:hAnsi="NSimSun" w:cs="NSimSun" w:hint="eastAsia"/>
+          <w:color w:val="000000"/>
+          <w:kern w:val="0"/>
+          <w:sz w:val="19"/>
+          <w:szCs w:val="19"/>
+        </w:rPr>
+        <w:t>&amp;</w:t>
+      </w:r>
+      <w:r>
+        <w:rPr>
+          <w:rFonts w:ascii="NSimSun" w:hAnsi="NSimSun" w:cs="NSimSun" w:hint="eastAsia"/>
+          <w:color w:val="000000"/>
+          <w:kern w:val="0"/>
+          <w:sz w:val="19"/>
+          <w:szCs w:val="19"/>
+        </w:rPr>
+        <w:t>askId</w:t>
+      </w:r>
+      <w:r>
+        <w:rPr>
+          <w:rFonts w:ascii="NSimSun" w:hAnsi="NSimSun" w:cs="NSimSun" w:hint="eastAsia"/>
+          <w:color w:val="000000"/>
+          <w:kern w:val="0"/>
+          <w:sz w:val="19"/>
+          <w:szCs w:val="19"/>
+        </w:rPr>
+        <w:t>=1</w:t>
+      </w:r>
+    </w:p>
+    <w:p>
+      <w:r>
+        <w:rPr>
+          <w:rFonts w:ascii="NSimSun" w:hAnsi="NSimSun" w:cs="NSimSun" w:hint="eastAsia"/>
+          <w:color w:val="000000"/>
+          <w:kern w:val="0"/>
+          <w:sz w:val="19"/>
+          <w:szCs w:val="19"/>
+        </w:rPr>
+        <w:t>调用方式：</w:t>
+      </w:r>
+      <w:r>
+        <w:rPr>
+          <w:rFonts w:ascii="NSimSun" w:hAnsi="NSimSun" w:cs="NSimSun" w:hint="eastAsia"/>
+          <w:color w:val="FF0000"/>
+          <w:kern w:val="0"/>
+          <w:sz w:val="19"/>
+          <w:szCs w:val="19"/>
+        </w:rPr>
+        <w:t>POST</w:t>
+      </w:r>
+    </w:p>
+    <w:p>
+      <w:r>
+        <w:rPr>
+          <w:rFonts w:hint="eastAsia"/>
+        </w:rPr>
+        <w:t>fn</w:t>
+      </w:r>
+      <w:r>
+        <w:rPr>
+          <w:rFonts w:hint="eastAsia"/>
+        </w:rPr>
+        <w:t>：调用什么方法</w:t>
+      </w:r>
+    </w:p>
+    <w:p>
+      <w:pPr>
+        <w:rPr>
+          <w:color w:val="FF0000"/>
+        </w:rPr>
+      </w:pPr>
+      <w:r>
+        <w:rPr>
+          <w:rFonts w:ascii="NSimSun" w:hAnsi="NSimSun" w:cs="NSimSun"/>
+          <w:color w:val="000000"/>
+          <w:kern w:val="0"/>
+          <w:sz w:val="19"/>
+          <w:szCs w:val="19"/>
+        </w:rPr>
+        <w:t>AddAskPhoto</w:t>
+      </w:r>
+      <w:r>
+        <w:rPr>
+          <w:rFonts w:hint="eastAsia"/>
+        </w:rPr>
+        <w:t>：</w:t>
+      </w:r>
+      <w:r>
+        <w:rPr>
+          <w:rFonts w:ascii="NSimSun" w:hAnsi="NSimSun" w:cs="NSimSun" w:hint="eastAsia"/>
+          <w:color w:val="008000"/>
+          <w:kern w:val="0"/>
+          <w:sz w:val="19"/>
+          <w:szCs w:val="19"/>
+        </w:rPr>
+        <w:t>上传</w:t>
+      </w:r>
+      <w:r>
+        <w:rPr>
+          <w:rFonts w:ascii="NSimSun" w:hAnsi="NSimSun" w:cs="NSimSun" w:hint="eastAsia"/>
+          <w:color w:val="008000"/>
+          <w:kern w:val="0"/>
+          <w:sz w:val="19"/>
+          <w:szCs w:val="19"/>
+        </w:rPr>
+        <w:t>咨询用户</w:t>
+      </w:r>
+      <w:r>
+        <w:rPr>
+          <w:rFonts w:ascii="NSimSun" w:hAnsi="NSimSun" w:cs="NSimSun" w:hint="eastAsia"/>
+          <w:color w:val="008000"/>
+          <w:kern w:val="0"/>
+          <w:sz w:val="19"/>
+          <w:szCs w:val="19"/>
+        </w:rPr>
+        <w:t>图片</w:t>
+      </w:r>
+    </w:p>
+    <w:p>
+      <w:r>
+        <w:rPr>
+          <w:rFonts w:ascii="NSimSun" w:hAnsi="NSimSun" w:cs="NSimSun" w:hint="eastAsia"/>
+          <w:color w:val="000000"/>
+          <w:kern w:val="0"/>
+          <w:sz w:val="19"/>
+          <w:szCs w:val="19"/>
+        </w:rPr>
+        <w:t>askId</w:t>
+      </w:r>
+      <w:r>
+        <w:rPr>
+          <w:rFonts w:hint="eastAsia"/>
+        </w:rPr>
+        <w:t>：</w:t>
+      </w:r>
+      <w:r>
+        <w:rPr>
+          <w:rFonts w:hint="eastAsia"/>
+        </w:rPr>
+        <w:t>咨询</w:t>
+      </w:r>
+      <w:r>
+        <w:rPr>
+          <w:rFonts w:hint="eastAsia"/>
+        </w:rPr>
+        <w:t>ID</w:t>
+      </w:r>
+      <w:r>
+        <w:rPr>
+          <w:rFonts w:hint="eastAsia"/>
+        </w:rPr>
+        <w:t>【方法</w:t>
+      </w:r>
+      <w:r>
+        <w:rPr>
+          <w:rFonts w:hint="eastAsia"/>
+        </w:rPr>
+        <w:t>6</w:t>
+      </w:r>
+      <w:r>
+        <w:rPr>
+          <w:rFonts w:hint="eastAsia"/>
+        </w:rPr>
+        <w:t>获取得来的】</w:t>
+      </w:r>
+    </w:p>
+    <w:p>
+      <w:pPr>
+        <w:rPr>
+          <w:rFonts w:hint="eastAsia"/>
+        </w:rPr>
+      </w:pPr>
+    </w:p>
+    <w:p>
+      <w:pPr>
+        <w:rPr>
+          <w:rFonts w:ascii="NSimSun" w:hAnsi="NSimSun" w:cs="NSimSun" w:hint="eastAsia"/>
+          <w:color w:val="A31515"/>
+          <w:kern w:val="0"/>
+          <w:sz w:val="19"/>
+          <w:szCs w:val="19"/>
+        </w:rPr>
+      </w:pPr>
+      <w:r>
+        <w:rPr>
+          <w:rFonts w:asciiTheme="majorEastAsia" w:eastAsiaTheme="majorEastAsia" w:hAnsiTheme="majorEastAsia" w:hint="eastAsia"/>
+        </w:rPr>
+        <w:t>POST</w:t>
+      </w:r>
+      <w:r>
+        <w:rPr>
+          <w:rFonts w:hint="eastAsia"/>
+        </w:rPr>
+        <w:t>参数：</w:t>
+      </w:r>
+      <w:r>
+        <w:rPr>
+          <w:rFonts w:ascii="NSimSun" w:hAnsi="NSimSun" w:cs="NSimSun"/>
+          <w:color w:val="A31515"/>
+          <w:kern w:val="0"/>
+          <w:sz w:val="19"/>
+          <w:szCs w:val="19"/>
+          <w:highlight w:val="white"/>
+        </w:rPr>
+        <w:t>Filedata</w:t>
+      </w:r>
+      <w:r>
+        <w:rPr>
+          <w:rFonts w:ascii="NSimSun" w:hAnsi="NSimSun" w:cs="NSimSun" w:hint="eastAsia"/>
+          <w:color w:val="A31515"/>
+          <w:kern w:val="0"/>
+          <w:sz w:val="19"/>
+          <w:szCs w:val="19"/>
+        </w:rPr>
+        <w:t xml:space="preserve"> </w:t>
+      </w:r>
+      <w:r>
+        <w:rPr>
+          <w:rFonts w:ascii="NSimSun" w:hAnsi="NSimSun" w:cs="NSimSun" w:hint="eastAsia"/>
+          <w:color w:val="A31515"/>
+          <w:kern w:val="0"/>
+          <w:sz w:val="19"/>
+          <w:szCs w:val="19"/>
+        </w:rPr>
+        <w:t>用户上传的文件集合参数名</w:t>
+      </w:r>
+    </w:p>
+    <w:p>
+      <w:pPr>
+        <w:rPr>
+          <w:rFonts w:ascii="NSimSun" w:hAnsi="NSimSun" w:cs="NSimSun" w:hint="eastAsia"/>
+          <w:color w:val="A31515"/>
+          <w:kern w:val="0"/>
+          <w:sz w:val="19"/>
+          <w:szCs w:val="19"/>
+        </w:rPr>
+      </w:pPr>
+    </w:p>
+    <w:p>
+      <w:pPr>
+        <w:rPr>
+          <w:rFonts w:hint="eastAsia"/>
+        </w:rPr>
+      </w:pPr>
+    </w:p>
+    <w:p>
+      <w:pPr>
+        <w:rPr>
+          <w:color w:val="FF0000"/>
+        </w:rPr>
+      </w:pPr>
+      <w:r>
+        <w:rPr>
+          <w:rFonts w:hint="eastAsia"/>
+          <w:color w:val="FF0000"/>
+        </w:rPr>
+        <w:t>8</w:t>
+      </w:r>
+      <w:bookmarkStart w:id="6" w:name="_GoBack"/>
+      <w:bookmarkEnd w:id="6"/>
+      <w:r>
+        <w:rPr>
+          <w:rFonts w:hint="eastAsia"/>
+          <w:color w:val="FF0000"/>
+        </w:rPr>
+        <w:t>.</w:t>
+      </w:r>
+    </w:p>
+    <w:p>
+      <w:pPr>
+        <w:rPr>
+          <w:rFonts w:ascii="NSimSun" w:hAnsi="NSimSun" w:cs="NSimSun" w:hint="eastAsia"/>
+          <w:color w:val="000000"/>
+          <w:kern w:val="0"/>
+          <w:sz w:val="19"/>
+          <w:szCs w:val="19"/>
+        </w:rPr>
+      </w:pPr>
+      <w:r>
+        <w:t>http://test3.sunlawyers.com</w:t>
+      </w:r>
+      <w:r>
+        <w:t>/AppService/AppHandler.ashx?fn=</w:t>
+      </w:r>
+      <w:r>
+        <w:rPr>
+          <w:rFonts w:ascii="NSimSun" w:hAnsi="NSimSun" w:cs="NSimSun"/>
+          <w:color w:val="000000"/>
+          <w:kern w:val="0"/>
+          <w:sz w:val="19"/>
+          <w:szCs w:val="19"/>
+          <w:highlight w:val="white"/>
+        </w:rPr>
+        <w:t>SaveAskInfo</w:t>
+      </w:r>
+    </w:p>
+    <w:p>
+      <w:r>
+        <w:rPr>
+          <w:rFonts w:ascii="NSimSun" w:hAnsi="NSimSun" w:cs="NSimSun" w:hint="eastAsia"/>
+          <w:color w:val="000000"/>
+          <w:kern w:val="0"/>
+          <w:sz w:val="19"/>
+          <w:szCs w:val="19"/>
+        </w:rPr>
+        <w:t>调用方式：</w:t>
+      </w:r>
+      <w:r>
+        <w:rPr>
+          <w:rFonts w:ascii="NSimSun" w:hAnsi="NSimSun" w:cs="NSimSun" w:hint="eastAsia"/>
+          <w:color w:val="FF0000"/>
+          <w:kern w:val="0"/>
+          <w:sz w:val="19"/>
+          <w:szCs w:val="19"/>
+        </w:rPr>
+        <w:t>POST</w:t>
+      </w:r>
+    </w:p>
+    <w:p>
+      <w:r>
+        <w:rPr>
+          <w:rFonts w:hint="eastAsia"/>
+        </w:rPr>
+        <w:t>fn</w:t>
+      </w:r>
+      <w:r>
+        <w:rPr>
+          <w:rFonts w:hint="eastAsia"/>
+        </w:rPr>
+        <w:t>：调用什么方法</w:t>
+      </w:r>
+    </w:p>
+    <w:p>
+      <w:pPr>
+        <w:rPr>
+          <w:rFonts w:ascii="NSimSun" w:hAnsi="NSimSun" w:cs="NSimSun" w:hint="eastAsia"/>
+          <w:color w:val="008000"/>
+          <w:kern w:val="0"/>
+          <w:sz w:val="19"/>
+          <w:szCs w:val="19"/>
+        </w:rPr>
+      </w:pPr>
+      <w:r>
+        <w:rPr>
+          <w:rFonts w:ascii="NSimSun" w:hAnsi="NSimSun" w:cs="NSimSun"/>
+          <w:color w:val="000000"/>
+          <w:kern w:val="0"/>
+          <w:sz w:val="19"/>
+          <w:szCs w:val="19"/>
+          <w:highlight w:val="white"/>
+        </w:rPr>
+        <w:t>SaveAskInfo</w:t>
+      </w:r>
+      <w:r>
+        <w:rPr>
+          <w:rFonts w:hint="eastAsia"/>
+        </w:rPr>
+        <w:t>：</w:t>
+      </w:r>
+      <w:r>
+        <w:rPr>
+          <w:rFonts w:ascii="NSimSun" w:hAnsi="NSimSun" w:cs="NSimSun" w:hint="eastAsia"/>
+          <w:color w:val="008000"/>
+          <w:kern w:val="0"/>
+          <w:sz w:val="19"/>
+          <w:szCs w:val="19"/>
+        </w:rPr>
+        <w:t>获取咨询系统分配</w:t>
+      </w:r>
+      <w:r>
+        <w:rPr>
+          <w:rFonts w:ascii="NSimSun" w:hAnsi="NSimSun" w:cs="NSimSun" w:hint="eastAsia"/>
+          <w:color w:val="008000"/>
+          <w:kern w:val="0"/>
+          <w:sz w:val="19"/>
+          <w:szCs w:val="19"/>
+        </w:rPr>
+        <w:t>ID</w:t>
+      </w:r>
+    </w:p>
+    <w:p>
+      <w:pPr>
+        <w:rPr>
+          <w:rFonts w:ascii="NSimSun" w:hAnsi="NSimSun" w:cs="NSimSun" w:hint="eastAsia"/>
+          <w:color w:val="008000"/>
+          <w:kern w:val="0"/>
+          <w:sz w:val="19"/>
+          <w:szCs w:val="19"/>
+        </w:rPr>
+      </w:pPr>
+    </w:p>
+    <w:p>
+      <w:pPr>
+        <w:rPr>
+          <w:color w:val="FF0000"/>
+        </w:rPr>
+      </w:pPr>
+      <w:r>
+        <w:rPr>
+          <w:rFonts w:asciiTheme="majorEastAsia" w:eastAsiaTheme="majorEastAsia" w:hAnsiTheme="majorEastAsia" w:hint="eastAsia"/>
+        </w:rPr>
+        <w:t>POST</w:t>
+      </w:r>
+      <w:r>
+        <w:rPr>
+          <w:rFonts w:hint="eastAsia"/>
+        </w:rPr>
+        <w:t>参数：</w:t>
+      </w:r>
+    </w:p>
+    <w:p>
+      <w:pPr>
+        <w:rPr>
+          <w:rFonts w:hint="eastAsia"/>
+        </w:rPr>
+      </w:pPr>
+      <w:r>
+        <w:rPr>
+          <w:rFonts w:ascii="NSimSun" w:hAnsi="NSimSun" w:cs="NSimSun" w:hint="eastAsia"/>
+          <w:color w:val="000000"/>
+          <w:kern w:val="0"/>
+          <w:sz w:val="19"/>
+          <w:szCs w:val="19"/>
+        </w:rPr>
+        <w:t>askId</w:t>
+      </w:r>
+      <w:r>
+        <w:rPr>
+          <w:rFonts w:hint="eastAsia"/>
+        </w:rPr>
+        <w:t>：咨询</w:t>
+      </w:r>
+      <w:r>
+        <w:rPr>
+          <w:rFonts w:hint="eastAsia"/>
+        </w:rPr>
+        <w:t>ID</w:t>
+      </w:r>
+      <w:r>
+        <w:rPr>
+          <w:rFonts w:hint="eastAsia"/>
+        </w:rPr>
+        <w:t>【方法</w:t>
+      </w:r>
+      <w:r>
+        <w:rPr>
+          <w:rFonts w:hint="eastAsia"/>
+        </w:rPr>
+        <w:t>6</w:t>
+      </w:r>
+      <w:r>
+        <w:rPr>
+          <w:rFonts w:hint="eastAsia"/>
+        </w:rPr>
+        <w:t>获取得来的】</w:t>
+      </w:r>
+    </w:p>
+    <w:p>
+      <w:pPr>
+        <w:rPr>
+          <w:rFonts w:ascii="NSimSun" w:hAnsi="NSimSun" w:cs="NSimSun" w:hint="eastAsia"/>
+          <w:color w:val="000000"/>
+          <w:kern w:val="0"/>
+          <w:szCs w:val="21"/>
+        </w:rPr>
+      </w:pPr>
+      <w:r>
+        <w:rPr>
+          <w:rFonts w:ascii="NSimSun" w:hAnsi="NSimSun" w:cs="NSimSun" w:hint="eastAsia"/>
+          <w:color w:val="000000"/>
+          <w:kern w:val="0"/>
+          <w:szCs w:val="21"/>
+        </w:rPr>
+        <w:t>ask</w:t>
+      </w:r>
+      <w:r>
+        <w:rPr>
+          <w:rFonts w:ascii="NSimSun" w:hAnsi="NSimSun" w:cs="NSimSun" w:hint="eastAsia"/>
+          <w:color w:val="000000"/>
+          <w:kern w:val="0"/>
+          <w:szCs w:val="21"/>
+        </w:rPr>
+        <w:t>Type</w:t>
+      </w:r>
+      <w:r>
+        <w:rPr>
+          <w:rFonts w:ascii="NSimSun" w:hAnsi="NSimSun" w:cs="NSimSun" w:hint="eastAsia"/>
+          <w:color w:val="000000"/>
+          <w:kern w:val="0"/>
+          <w:szCs w:val="21"/>
+        </w:rPr>
+        <w:t>Id</w:t>
+      </w:r>
+      <w:r>
+        <w:rPr>
+          <w:rFonts w:ascii="NSimSun" w:hAnsi="NSimSun" w:cs="NSimSun" w:hint="eastAsia"/>
+          <w:color w:val="000000"/>
+          <w:kern w:val="0"/>
+          <w:szCs w:val="21"/>
+        </w:rPr>
+        <w:t>：咨询类型</w:t>
+      </w:r>
+      <w:r>
+        <w:rPr>
+          <w:rFonts w:ascii="NSimSun" w:hAnsi="NSimSun" w:cs="NSimSun" w:hint="eastAsia"/>
+          <w:color w:val="000000"/>
+          <w:kern w:val="0"/>
+          <w:szCs w:val="21"/>
+        </w:rPr>
+        <w:t>ID</w:t>
+      </w:r>
+    </w:p>
+    <w:p>
+      <w:pPr>
+        <w:rPr>
+          <w:szCs w:val="21"/>
+        </w:rPr>
+      </w:pPr>
+      <w:r>
+        <w:rPr>
+          <w:rFonts w:ascii="NSimSun" w:hAnsi="NSimSun" w:cs="NSimSun" w:hint="eastAsia"/>
+          <w:color w:val="000000"/>
+          <w:kern w:val="0"/>
+          <w:szCs w:val="21"/>
+        </w:rPr>
+        <w:t>content</w:t>
+      </w:r>
+      <w:r>
+        <w:rPr>
+          <w:rFonts w:ascii="NSimSun" w:hAnsi="NSimSun" w:cs="NSimSun" w:hint="eastAsia"/>
+          <w:color w:val="000000"/>
+          <w:kern w:val="0"/>
+          <w:szCs w:val="21"/>
+        </w:rPr>
+        <w:t>：咨询</w:t>
+      </w:r>
+      <w:r>
+        <w:rPr>
+          <w:rFonts w:ascii="NSimSun" w:hAnsi="NSimSun" w:cs="NSimSun" w:hint="eastAsia"/>
+          <w:color w:val="000000"/>
+          <w:kern w:val="0"/>
+          <w:szCs w:val="21"/>
+        </w:rPr>
+        <w:t>正文</w:t>
+      </w:r>
+    </w:p>
+    <w:p>
+      <w:pPr>
+        <w:rPr>
+          <w:szCs w:val="21"/>
+        </w:rPr>
+      </w:pPr>
+    </w:p>
+    <w:p>
+      <w:pPr>
+        <w:rPr>
+          <w:rFonts w:hint="eastAsia"/>
+        </w:rPr>
+      </w:pPr>
+      <w:r>
+        <w:rPr>
+          <w:rFonts w:hint="eastAsia"/>
+        </w:rPr>
+        <w:t>返回：</w:t>
+      </w:r>
+      <w:r>
+        <w:rPr>
+          <w:rFonts w:hint="eastAsia"/>
+        </w:rPr>
+        <w:t>【</w:t>
+      </w:r>
+      <w:r>
+        <w:rPr>
+          <w:rFonts w:hint="eastAsia"/>
+        </w:rPr>
+        <w:t>red</w:t>
+      </w:r>
+      <w:r>
+        <w:rPr>
+          <w:rFonts w:hint="eastAsia"/>
+        </w:rPr>
+        <w:t>】</w:t>
+      </w:r>
+      <w:r>
+        <w:rPr>
+          <w:rFonts w:hint="eastAsia"/>
+        </w:rPr>
+        <w:t xml:space="preserve"> </w:t>
+      </w:r>
+      <w:r>
+        <w:rPr>
+          <w:rFonts w:hint="eastAsia"/>
+        </w:rPr>
+        <w:t>是否成功，成功为</w:t>
+      </w:r>
+      <w:r>
+        <w:rPr>
+          <w:rFonts w:hint="eastAsia"/>
+        </w:rPr>
+        <w:t>1</w:t>
+      </w:r>
+      <w:r>
+        <w:rPr>
+          <w:rFonts w:hint="eastAsia"/>
+        </w:rPr>
+        <w:t>，失败为</w:t>
+      </w:r>
+      <w:r>
+        <w:rPr>
+          <w:rFonts w:hint="eastAsia"/>
+        </w:rPr>
+        <w:t>0</w:t>
+      </w:r>
+      <w:r>
+        <w:rPr>
+          <w:rFonts w:hint="eastAsia"/>
+        </w:rPr>
+        <w:t>，未定义错误</w:t>
+      </w:r>
+      <w:r>
+        <w:rPr>
+          <w:rFonts w:hint="eastAsia"/>
+        </w:rPr>
+        <w:t>-1</w:t>
+      </w:r>
+    </w:p>
+    <w:p>
+      <w:pPr>
+        <w:rPr>
+          <w:rFonts w:hint="eastAsia"/>
+          <w:color w:val="FF0000"/>
+        </w:rPr>
+      </w:pPr>
     </w:p>
     <w:p/>
     <w:sectPr>

--- a/接口文档/文章接口说明.docx
+++ b/接口文档/文章接口说明.docx
@@ -554,20 +554,8 @@
         <w:t>ID</w:t>
       </w:r>
     </w:p>
-    <w:p>
-      <w:pPr>
-        <w:rPr>
-          <w:rFonts w:hint="eastAsia"/>
-        </w:rPr>
-      </w:pPr>
-    </w:p>
-    <w:p>
-      <w:pPr>
-        <w:rPr>
-          <w:rFonts w:hint="eastAsia"/>
-        </w:rPr>
-      </w:pPr>
-    </w:p>
+    <w:p/>
+    <w:p/>
     <w:p>
       <w:pPr>
         <w:rPr>
@@ -592,7 +580,7 @@
     <w:p>
       <w:pPr>
         <w:rPr>
-          <w:rFonts w:ascii="NSimSun" w:hAnsi="NSimSun" w:cs="NSimSun" w:hint="eastAsia"/>
+          <w:rFonts w:ascii="NSimSun" w:hAnsi="NSimSun" w:cs="NSimSun"/>
           <w:color w:val="000000"/>
           <w:kern w:val="0"/>
           <w:sz w:val="19"/>
@@ -775,7 +763,6 @@
     <w:p>
       <w:pPr>
         <w:rPr>
-          <w:rFonts w:hint="eastAsia"/>
           <w:color w:val="FF0000"/>
         </w:rPr>
       </w:pPr>
@@ -814,34 +801,10 @@
         <w:t>】</w:t>
       </w:r>
     </w:p>
-    <w:p>
-      <w:pPr>
-        <w:rPr>
-          <w:rFonts w:hint="eastAsia"/>
-        </w:rPr>
-      </w:pPr>
-    </w:p>
-    <w:p>
-      <w:pPr>
-        <w:rPr>
-          <w:rFonts w:hint="eastAsia"/>
-        </w:rPr>
-      </w:pPr>
-    </w:p>
-    <w:p>
-      <w:pPr>
-        <w:rPr>
-          <w:rFonts w:hint="eastAsia"/>
-        </w:rPr>
-      </w:pPr>
-    </w:p>
-    <w:p>
-      <w:pPr>
-        <w:rPr>
-          <w:rFonts w:hint="eastAsia"/>
-        </w:rPr>
-      </w:pPr>
-    </w:p>
+    <w:p/>
+    <w:p/>
+    <w:p/>
+    <w:p/>
     <w:p>
       <w:pPr>
         <w:rPr>
@@ -867,7 +830,7 @@
     <w:p>
       <w:pPr>
         <w:rPr>
-          <w:rFonts w:ascii="NSimSun" w:hAnsi="NSimSun" w:cs="NSimSun" w:hint="eastAsia"/>
+          <w:rFonts w:ascii="NSimSun" w:hAnsi="NSimSun" w:cs="NSimSun"/>
           <w:color w:val="000000"/>
           <w:kern w:val="0"/>
           <w:sz w:val="19"/>
@@ -993,8 +956,9 @@
           <w:sz w:val="19"/>
           <w:szCs w:val="19"/>
         </w:rPr>
-        <w:t>上传</w:t>
-      </w:r>
+        <w:t>上</w:t>
+      </w:r>
+      <w:proofErr w:type="gramStart"/>
       <w:r>
         <w:rPr>
           <w:rFonts w:ascii="NSimSun" w:hAnsi="NSimSun" w:cs="NSimSun" w:hint="eastAsia"/>
@@ -1003,7 +967,7 @@
           <w:sz w:val="19"/>
           <w:szCs w:val="19"/>
         </w:rPr>
-        <w:t>咨询用户</w:t>
+        <w:t>传</w:t>
       </w:r>
       <w:r>
         <w:rPr>
@@ -1013,6 +977,27 @@
           <w:sz w:val="19"/>
           <w:szCs w:val="19"/>
         </w:rPr>
+        <w:t>咨询</w:t>
+      </w:r>
+      <w:proofErr w:type="gramEnd"/>
+      <w:r>
+        <w:rPr>
+          <w:rFonts w:ascii="NSimSun" w:hAnsi="NSimSun" w:cs="NSimSun" w:hint="eastAsia"/>
+          <w:color w:val="008000"/>
+          <w:kern w:val="0"/>
+          <w:sz w:val="19"/>
+          <w:szCs w:val="19"/>
+        </w:rPr>
+        <w:t>用户</w:t>
+      </w:r>
+      <w:r>
+        <w:rPr>
+          <w:rFonts w:ascii="NSimSun" w:hAnsi="NSimSun" w:cs="NSimSun" w:hint="eastAsia"/>
+          <w:color w:val="008000"/>
+          <w:kern w:val="0"/>
+          <w:sz w:val="19"/>
+          <w:szCs w:val="19"/>
+        </w:rPr>
         <w:t>图片</w:t>
       </w:r>
     </w:p>
@@ -1064,42 +1049,36 @@
         <w:t>获取得来的】</w:t>
       </w:r>
     </w:p>
-    <w:p>
-      <w:pPr>
-        <w:rPr>
-          <w:rFonts w:hint="eastAsia"/>
-        </w:rPr>
-      </w:pPr>
-    </w:p>
-    <w:p>
-      <w:pPr>
-        <w:rPr>
-          <w:rFonts w:ascii="NSimSun" w:hAnsi="NSimSun" w:cs="NSimSun" w:hint="eastAsia"/>
-          <w:color w:val="A31515"/>
-          <w:kern w:val="0"/>
-          <w:sz w:val="19"/>
-          <w:szCs w:val="19"/>
-        </w:rPr>
-      </w:pPr>
-      <w:r>
-        <w:rPr>
-          <w:rFonts w:asciiTheme="majorEastAsia" w:eastAsiaTheme="majorEastAsia" w:hAnsiTheme="majorEastAsia" w:hint="eastAsia"/>
-        </w:rPr>
-        <w:t>POST</w:t>
-      </w:r>
-      <w:r>
-        <w:rPr>
-          <w:rFonts w:hint="eastAsia"/>
-        </w:rPr>
-        <w:t>参数：</w:t>
-      </w:r>
-      <w:r>
+    <w:p/>
+    <w:p>
+      <w:pPr>
         <w:rPr>
           <w:rFonts w:ascii="NSimSun" w:hAnsi="NSimSun" w:cs="NSimSun"/>
           <w:color w:val="A31515"/>
           <w:kern w:val="0"/>
           <w:sz w:val="19"/>
           <w:szCs w:val="19"/>
+        </w:rPr>
+      </w:pPr>
+      <w:r>
+        <w:rPr>
+          <w:rFonts w:asciiTheme="majorEastAsia" w:eastAsiaTheme="majorEastAsia" w:hAnsiTheme="majorEastAsia" w:hint="eastAsia"/>
+        </w:rPr>
+        <w:t>POST</w:t>
+      </w:r>
+      <w:r>
+        <w:rPr>
+          <w:rFonts w:hint="eastAsia"/>
+        </w:rPr>
+        <w:t>参数：</w:t>
+      </w:r>
+      <w:r>
+        <w:rPr>
+          <w:rFonts w:ascii="NSimSun" w:hAnsi="NSimSun" w:cs="NSimSun"/>
+          <w:color w:val="A31515"/>
+          <w:kern w:val="0"/>
+          <w:sz w:val="19"/>
+          <w:szCs w:val="19"/>
           <w:highlight w:val="white"/>
         </w:rPr>
         <w:t>Filedata</w:t>
@@ -1128,7 +1107,7 @@
     <w:p>
       <w:pPr>
         <w:rPr>
-          <w:rFonts w:ascii="NSimSun" w:hAnsi="NSimSun" w:cs="NSimSun" w:hint="eastAsia"/>
+          <w:rFonts w:ascii="NSimSun" w:hAnsi="NSimSun" w:cs="NSimSun"/>
           <w:color w:val="A31515"/>
           <w:kern w:val="0"/>
           <w:sz w:val="19"/>
@@ -1136,13 +1115,7 @@
         </w:rPr>
       </w:pPr>
     </w:p>
-    <w:p>
-      <w:pPr>
-        <w:rPr>
-          <w:rFonts w:hint="eastAsia"/>
-        </w:rPr>
-      </w:pPr>
-    </w:p>
+    <w:p/>
     <w:p>
       <w:pPr>
         <w:rPr>
@@ -1156,8 +1129,6 @@
         </w:rPr>
         <w:t>8</w:t>
       </w:r>
-      <w:bookmarkStart w:id="6" w:name="_GoBack"/>
-      <w:bookmarkEnd w:id="6"/>
       <w:r>
         <w:rPr>
           <w:rFonts w:hint="eastAsia"/>
@@ -1169,7 +1140,7 @@
     <w:p>
       <w:pPr>
         <w:rPr>
-          <w:rFonts w:ascii="NSimSun" w:hAnsi="NSimSun" w:cs="NSimSun" w:hint="eastAsia"/>
+          <w:rFonts w:ascii="NSimSun" w:hAnsi="NSimSun" w:cs="NSimSun"/>
           <w:color w:val="000000"/>
           <w:kern w:val="0"/>
           <w:sz w:val="19"/>
@@ -1233,7 +1204,7 @@
     <w:p>
       <w:pPr>
         <w:rPr>
-          <w:rFonts w:ascii="NSimSun" w:hAnsi="NSimSun" w:cs="NSimSun" w:hint="eastAsia"/>
+          <w:rFonts w:ascii="NSimSun" w:hAnsi="NSimSun" w:cs="NSimSun"/>
           <w:color w:val="008000"/>
           <w:kern w:val="0"/>
           <w:sz w:val="19"/>
@@ -1281,7 +1252,7 @@
     <w:p>
       <w:pPr>
         <w:rPr>
-          <w:rFonts w:ascii="NSimSun" w:hAnsi="NSimSun" w:cs="NSimSun" w:hint="eastAsia"/>
+          <w:rFonts w:ascii="NSimSun" w:hAnsi="NSimSun" w:cs="NSimSun"/>
           <w:color w:val="008000"/>
           <w:kern w:val="0"/>
           <w:sz w:val="19"/>
@@ -1309,11 +1280,6 @@
       </w:r>
     </w:p>
     <w:p>
-      <w:pPr>
-        <w:rPr>
-          <w:rFonts w:hint="eastAsia"/>
-        </w:rPr>
-      </w:pPr>
       <w:r>
         <w:rPr>
           <w:rFonts w:ascii="NSimSun" w:hAnsi="NSimSun" w:cs="NSimSun" w:hint="eastAsia"/>
@@ -1358,7 +1324,7 @@
     <w:p>
       <w:pPr>
         <w:rPr>
-          <w:rFonts w:ascii="NSimSun" w:hAnsi="NSimSun" w:cs="NSimSun" w:hint="eastAsia"/>
+          <w:rFonts w:ascii="NSimSun" w:hAnsi="NSimSun" w:cs="NSimSun"/>
           <w:color w:val="000000"/>
           <w:kern w:val="0"/>
           <w:szCs w:val="21"/>
@@ -1371,7 +1337,7 @@
           <w:kern w:val="0"/>
           <w:szCs w:val="21"/>
         </w:rPr>
-        <w:t>ask</w:t>
+        <w:t>askTypeId</w:t>
       </w:r>
       <w:r>
         <w:rPr>
@@ -1380,7 +1346,7 @@
           <w:kern w:val="0"/>
           <w:szCs w:val="21"/>
         </w:rPr>
-        <w:t>Type</w:t>
+        <w:t>：咨询类型</w:t>
       </w:r>
       <w:r>
         <w:rPr>
@@ -1389,17 +1355,15 @@
           <w:kern w:val="0"/>
           <w:szCs w:val="21"/>
         </w:rPr>
-        <w:t>Id</w:t>
-      </w:r>
-      <w:r>
-        <w:rPr>
-          <w:rFonts w:ascii="NSimSun" w:hAnsi="NSimSun" w:cs="NSimSun" w:hint="eastAsia"/>
-          <w:color w:val="000000"/>
-          <w:kern w:val="0"/>
+        <w:t>ID</w:t>
+      </w:r>
+    </w:p>
+    <w:p>
+      <w:pPr>
+        <w:rPr>
           <w:szCs w:val="21"/>
         </w:rPr>
-        <w:t>：咨询类型</w:t>
-      </w:r>
+      </w:pPr>
       <w:r>
         <w:rPr>
           <w:rFonts w:ascii="NSimSun" w:hAnsi="NSimSun" w:cs="NSimSun" w:hint="eastAsia"/>
@@ -1407,79 +1371,308 @@
           <w:kern w:val="0"/>
           <w:szCs w:val="21"/>
         </w:rPr>
+        <w:t>content</w:t>
+      </w:r>
+      <w:r>
+        <w:rPr>
+          <w:rFonts w:ascii="NSimSun" w:hAnsi="NSimSun" w:cs="NSimSun" w:hint="eastAsia"/>
+          <w:color w:val="000000"/>
+          <w:kern w:val="0"/>
+          <w:szCs w:val="21"/>
+        </w:rPr>
+        <w:t>：咨询</w:t>
+      </w:r>
+      <w:r>
+        <w:rPr>
+          <w:rFonts w:ascii="NSimSun" w:hAnsi="NSimSun" w:cs="NSimSun" w:hint="eastAsia"/>
+          <w:color w:val="000000"/>
+          <w:kern w:val="0"/>
+          <w:szCs w:val="21"/>
+        </w:rPr>
+        <w:t>正文</w:t>
+      </w:r>
+    </w:p>
+    <w:p>
+      <w:pPr>
+        <w:rPr>
+          <w:szCs w:val="21"/>
+        </w:rPr>
+      </w:pPr>
+    </w:p>
+    <w:p>
+      <w:r>
+        <w:rPr>
+          <w:rFonts w:hint="eastAsia"/>
+        </w:rPr>
+        <w:t>返回：</w:t>
+      </w:r>
+      <w:r>
+        <w:rPr>
+          <w:rFonts w:hint="eastAsia"/>
+        </w:rPr>
+        <w:t>【</w:t>
+      </w:r>
+      <w:r>
+        <w:rPr>
+          <w:rFonts w:hint="eastAsia"/>
+        </w:rPr>
+        <w:t>red</w:t>
+      </w:r>
+      <w:r>
+        <w:rPr>
+          <w:rFonts w:hint="eastAsia"/>
+        </w:rPr>
+        <w:t>】</w:t>
+      </w:r>
+      <w:r>
+        <w:rPr>
+          <w:rFonts w:hint="eastAsia"/>
+        </w:rPr>
+        <w:t xml:space="preserve"> </w:t>
+      </w:r>
+      <w:r>
+        <w:rPr>
+          <w:rFonts w:hint="eastAsia"/>
+        </w:rPr>
+        <w:t>是否成功，成功为</w:t>
+      </w:r>
+      <w:r>
+        <w:rPr>
+          <w:rFonts w:hint="eastAsia"/>
+        </w:rPr>
+        <w:t>1</w:t>
+      </w:r>
+      <w:r>
+        <w:rPr>
+          <w:rFonts w:hint="eastAsia"/>
+        </w:rPr>
+        <w:t>，失败为</w:t>
+      </w:r>
+      <w:r>
+        <w:rPr>
+          <w:rFonts w:hint="eastAsia"/>
+        </w:rPr>
+        <w:t>0</w:t>
+      </w:r>
+      <w:r>
+        <w:rPr>
+          <w:rFonts w:hint="eastAsia"/>
+        </w:rPr>
+        <w:t>，未定义错误</w:t>
+      </w:r>
+      <w:r>
+        <w:rPr>
+          <w:rFonts w:hint="eastAsia"/>
+        </w:rPr>
+        <w:t>-1</w:t>
+      </w:r>
+    </w:p>
+    <w:p>
+      <w:pPr>
+        <w:rPr>
+          <w:color w:val="FF0000"/>
+        </w:rPr>
+      </w:pPr>
+    </w:p>
+    <w:p>
+      <w:pPr>
+        <w:rPr>
+          <w:rFonts w:hint="eastAsia"/>
+        </w:rPr>
+      </w:pPr>
+    </w:p>
+    <w:p>
+      <w:pPr>
+        <w:pBdr>
+          <w:bottom w:val="single" w:sz="6" w:space="1" w:color="auto"/>
+        </w:pBdr>
+        <w:rPr>
+          <w:rFonts w:hint="eastAsia"/>
+        </w:rPr>
+      </w:pPr>
+    </w:p>
+    <w:p>
+      <w:pPr>
+        <w:rPr>
+          <w:rFonts w:hint="eastAsia"/>
+        </w:rPr>
+      </w:pPr>
+      <w:r>
+        <w:rPr>
+          <w:rFonts w:hint="eastAsia"/>
+        </w:rPr>
+        <w:t>首页点击更多，展示列表</w:t>
+      </w:r>
+      <w:r>
+        <w:rPr>
+          <w:rFonts w:hint="eastAsia"/>
+        </w:rPr>
+        <w:t xml:space="preserve"> URL</w:t>
+      </w:r>
+      <w:r>
+        <w:rPr>
+          <w:rFonts w:hint="eastAsia"/>
+        </w:rPr>
+        <w:t>：</w:t>
+      </w:r>
+    </w:p>
+    <w:p>
+      <w:pPr>
+        <w:rPr>
+          <w:rFonts w:hint="eastAsia"/>
+        </w:rPr>
+      </w:pPr>
+      <w:r>
+        <w:rPr>
+          <w:rFonts w:hint="eastAsia"/>
+        </w:rPr>
+        <w:t>http:</w:t>
+      </w:r>
+      <w:r>
+        <w:rPr>
+          <w:rFonts w:hint="eastAsia"/>
+        </w:rPr>
+        <w:t>//test3.sunlawyers.com/list.aspx</w:t>
+      </w:r>
+    </w:p>
+    <w:p>
+      <w:pPr>
+        <w:rPr>
+          <w:rFonts w:hint="eastAsia"/>
+        </w:rPr>
+      </w:pPr>
+    </w:p>
+    <w:p>
+      <w:pPr>
+        <w:rPr>
+          <w:rFonts w:hint="eastAsia"/>
+        </w:rPr>
+      </w:pPr>
+    </w:p>
+    <w:p>
+      <w:pPr>
+        <w:rPr>
+          <w:rFonts w:hint="eastAsia"/>
+        </w:rPr>
+      </w:pPr>
+      <w:bookmarkStart w:id="6" w:name="OLE_LINK7"/>
+      <w:bookmarkStart w:id="7" w:name="OLE_LINK8"/>
+      <w:r>
+        <w:rPr>
+          <w:rFonts w:hint="eastAsia"/>
+        </w:rPr>
+        <w:t>首页点击</w:t>
+      </w:r>
+      <w:r>
+        <w:rPr>
+          <w:rFonts w:hint="eastAsia"/>
+        </w:rPr>
+        <w:t xml:space="preserve"> </w:t>
+      </w:r>
+      <w:r>
+        <w:rPr>
+          <w:rFonts w:hint="eastAsia"/>
+        </w:rPr>
+        <w:t>文章</w:t>
+      </w:r>
+      <w:r>
+        <w:rPr>
+          <w:rFonts w:hint="eastAsia"/>
+        </w:rPr>
+        <w:t xml:space="preserve"> </w:t>
+      </w:r>
+      <w:r>
+        <w:rPr>
+          <w:rFonts w:hint="eastAsia"/>
+        </w:rPr>
+        <w:t>展示</w:t>
+      </w:r>
+      <w:r>
+        <w:rPr>
+          <w:rFonts w:hint="eastAsia"/>
+        </w:rPr>
+        <w:t>URL</w:t>
+      </w:r>
+      <w:r>
+        <w:rPr>
+          <w:rFonts w:hint="eastAsia"/>
+        </w:rPr>
+        <w:t>：</w:t>
+      </w:r>
+    </w:p>
+    <w:p>
+      <w:pPr>
+        <w:rPr>
+          <w:rFonts w:hint="eastAsia"/>
+        </w:rPr>
+      </w:pPr>
+      <w:r>
+        <w:rPr>
+          <w:rFonts w:hint="eastAsia"/>
+        </w:rPr>
+        <w:t>http:</w:t>
+      </w:r>
+      <w:r>
+        <w:rPr>
+          <w:rFonts w:hint="eastAsia"/>
+        </w:rPr>
+        <w:t>//test3.sunlawyers.com/</w:t>
+      </w:r>
+      <w:r>
+        <w:t>news.aspx?id=1</w:t>
+      </w:r>
+    </w:p>
+    <w:p>
+      <w:pPr>
+        <w:rPr>
+          <w:rFonts w:hint="eastAsia"/>
+        </w:rPr>
+      </w:pPr>
+      <w:r>
+        <w:rPr>
+          <w:rFonts w:hint="eastAsia"/>
+        </w:rPr>
+        <w:t>id=</w:t>
+      </w:r>
+      <w:r>
+        <w:rPr>
+          <w:rFonts w:hint="eastAsia"/>
+        </w:rPr>
+        <w:t>文章</w:t>
+      </w:r>
+      <w:r>
+        <w:rPr>
+          <w:rFonts w:hint="eastAsia"/>
+        </w:rPr>
         <w:t>ID</w:t>
       </w:r>
     </w:p>
-    <w:p>
-      <w:pPr>
-        <w:rPr>
-          <w:szCs w:val="21"/>
-        </w:rPr>
-      </w:pPr>
-      <w:r>
-        <w:rPr>
-          <w:rFonts w:ascii="NSimSun" w:hAnsi="NSimSun" w:cs="NSimSun" w:hint="eastAsia"/>
-          <w:color w:val="000000"/>
-          <w:kern w:val="0"/>
-          <w:szCs w:val="21"/>
-        </w:rPr>
-        <w:t>content</w:t>
-      </w:r>
-      <w:r>
-        <w:rPr>
-          <w:rFonts w:ascii="NSimSun" w:hAnsi="NSimSun" w:cs="NSimSun" w:hint="eastAsia"/>
-          <w:color w:val="000000"/>
-          <w:kern w:val="0"/>
-          <w:szCs w:val="21"/>
-        </w:rPr>
-        <w:t>：咨询</w:t>
-      </w:r>
-      <w:r>
-        <w:rPr>
-          <w:rFonts w:ascii="NSimSun" w:hAnsi="NSimSun" w:cs="NSimSun" w:hint="eastAsia"/>
-          <w:color w:val="000000"/>
-          <w:kern w:val="0"/>
-          <w:szCs w:val="21"/>
-        </w:rPr>
-        <w:t>正文</w:t>
-      </w:r>
-    </w:p>
-    <w:p>
-      <w:pPr>
-        <w:rPr>
-          <w:szCs w:val="21"/>
-        </w:rPr>
-      </w:pPr>
-    </w:p>
-    <w:p>
-      <w:pPr>
-        <w:rPr>
-          <w:rFonts w:hint="eastAsia"/>
-        </w:rPr>
-      </w:pPr>
-      <w:r>
-        <w:rPr>
-          <w:rFonts w:hint="eastAsia"/>
-        </w:rPr>
-        <w:t>返回：</w:t>
-      </w:r>
-      <w:r>
-        <w:rPr>
-          <w:rFonts w:hint="eastAsia"/>
-        </w:rPr>
-        <w:t>【</w:t>
-      </w:r>
-      <w:r>
-        <w:rPr>
-          <w:rFonts w:hint="eastAsia"/>
-        </w:rPr>
-        <w:t>red</w:t>
-      </w:r>
-      <w:r>
-        <w:rPr>
-          <w:rFonts w:hint="eastAsia"/>
-        </w:rPr>
-        <w:t>】</w:t>
+    <w:bookmarkEnd w:id="6"/>
+    <w:bookmarkEnd w:id="7"/>
+    <w:p>
+      <w:pPr>
+        <w:rPr>
+          <w:rFonts w:hint="eastAsia"/>
+        </w:rPr>
+      </w:pPr>
+    </w:p>
+    <w:p>
+      <w:pPr>
+        <w:rPr>
+          <w:rFonts w:hint="eastAsia"/>
+        </w:rPr>
+      </w:pPr>
+      <w:r>
+        <w:rPr>
+          <w:rFonts w:hint="eastAsia"/>
+        </w:rPr>
+        <w:t>律师详细页面</w:t>
+      </w:r>
+      <w:r>
+        <w:rPr>
+          <w:rFonts w:hint="eastAsia"/>
+        </w:rPr>
+        <w:t>点击</w:t>
       </w:r>
       <w:r>
         <w:rPr>
@@ -1491,7 +1684,50 @@
         <w:rPr>
           <w:rFonts w:hint="eastAsia"/>
         </w:rPr>
-        <w:t>是否成功，成功为</w:t>
+        <w:t>文章</w:t>
+      </w:r>
+      <w:r>
+        <w:rPr>
+          <w:rFonts w:hint="eastAsia"/>
+        </w:rPr>
+        <w:t xml:space="preserve"> </w:t>
+      </w:r>
+      <w:r>
+        <w:rPr>
+          <w:rFonts w:hint="eastAsia"/>
+        </w:rPr>
+        <w:t>展示</w:t>
+      </w:r>
+      <w:r>
+        <w:rPr>
+          <w:rFonts w:hint="eastAsia"/>
+        </w:rPr>
+        <w:t>URL</w:t>
+      </w:r>
+      <w:r>
+        <w:rPr>
+          <w:rFonts w:hint="eastAsia"/>
+        </w:rPr>
+        <w:t>：</w:t>
+      </w:r>
+    </w:p>
+    <w:p>
+      <w:pPr>
+        <w:rPr>
+          <w:rFonts w:hint="eastAsia"/>
+        </w:rPr>
+      </w:pPr>
+      <w:r>
+        <w:rPr>
+          <w:rFonts w:hint="eastAsia"/>
+        </w:rPr>
+        <w:t>http://test3.sunlawyers.com/</w:t>
+      </w:r>
+      <w:r>
+        <w:t>news.aspx?id=1</w:t>
+      </w:r>
+      <w:r>
+        <w:t>&amp;islawyer=</w:t>
       </w:r>
       <w:r>
         <w:rPr>
@@ -1499,40 +1735,63 @@
         </w:rPr>
         <w:t>1</w:t>
       </w:r>
-      <w:r>
-        <w:rPr>
-          <w:rFonts w:hint="eastAsia"/>
-        </w:rPr>
-        <w:t>，失败为</w:t>
-      </w:r>
-      <w:r>
-        <w:rPr>
-          <w:rFonts w:hint="eastAsia"/>
-        </w:rPr>
-        <w:t>0</w:t>
-      </w:r>
-      <w:r>
-        <w:rPr>
-          <w:rFonts w:hint="eastAsia"/>
-        </w:rPr>
-        <w:t>，未定义错误</w:t>
-      </w:r>
-      <w:r>
-        <w:rPr>
-          <w:rFonts w:hint="eastAsia"/>
-        </w:rPr>
-        <w:t>-1</w:t>
-      </w:r>
-    </w:p>
-    <w:p>
-      <w:pPr>
-        <w:rPr>
-          <w:rFonts w:hint="eastAsia"/>
-          <w:color w:val="FF0000"/>
-        </w:rPr>
-      </w:pPr>
-    </w:p>
-    <w:p/>
+    </w:p>
+    <w:p>
+      <w:pPr>
+        <w:rPr>
+          <w:rFonts w:hint="eastAsia"/>
+        </w:rPr>
+      </w:pPr>
+      <w:r>
+        <w:rPr>
+          <w:rFonts w:hint="eastAsia"/>
+        </w:rPr>
+        <w:t>id</w:t>
+      </w:r>
+      <w:r>
+        <w:rPr>
+          <w:rFonts w:hint="eastAsia"/>
+        </w:rPr>
+        <w:t>：</w:t>
+      </w:r>
+      <w:r>
+        <w:rPr>
+          <w:rFonts w:hint="eastAsia"/>
+        </w:rPr>
+        <w:t>文章</w:t>
+      </w:r>
+      <w:r>
+        <w:rPr>
+          <w:rFonts w:hint="eastAsia"/>
+        </w:rPr>
+        <w:t>ID</w:t>
+      </w:r>
+    </w:p>
+    <w:p>
+      <w:r>
+        <w:t>islawyer</w:t>
+      </w:r>
+      <w:r>
+        <w:rPr>
+          <w:rFonts w:hint="eastAsia"/>
+        </w:rPr>
+        <w:t>：</w:t>
+      </w:r>
+      <w:bookmarkStart w:id="8" w:name="_GoBack"/>
+      <w:bookmarkEnd w:id="8"/>
+      <w:r>
+        <w:rPr>
+          <w:rFonts w:hint="eastAsia"/>
+        </w:rPr>
+        <w:t>是否是律师文章，直接固定为</w:t>
+      </w:r>
+      <w:r>
+        <w:rPr>
+          <w:rFonts w:hint="eastAsia"/>
+        </w:rPr>
+        <w:t>1</w:t>
+      </w:r>
+    </w:p>
     <w:sectPr>
       <w:pgSz w:w="11906" w:h="16838"/>
       <w:pgMar w:top="1440" w:right="1800" w:bottom="1440" w:left="1800" w:header="851" w:footer="992" w:gutter="0"/>
@@ -1541,6 +1800,44 @@
     </w:sectPr>
   </w:body>
 </w:document>
+</file>
+
+<file path=word/endnotes.xml><?xml version="1.0" encoding="utf-8"?>
+<w:endnotes xmlns:wpc="http://schemas.microsoft.com/office/word/2010/wordprocessingCanvas" xmlns:mc="http://schemas.openxmlformats.org/markup-compatibility/2006" xmlns:o="urn:schemas-microsoft-com:office:office" xmlns:r="http://schemas.openxmlformats.org/officeDocument/2006/relationships" xmlns:m="http://schemas.openxmlformats.org/officeDocument/2006/math" xmlns:v="urn:schemas-microsoft-com:vml" xmlns:wp14="http://schemas.microsoft.com/office/word/2010/wordprocessingDrawing" xmlns:wp="http://schemas.openxmlformats.org/drawingml/2006/wordprocessingDrawing" xmlns:w10="urn:schemas-microsoft-com:office:word" xmlns:w="http://schemas.openxmlformats.org/wordprocessingml/2006/main" xmlns:w14="http://schemas.microsoft.com/office/word/2010/wordml" xmlns:wpg="http://schemas.microsoft.com/office/word/2010/wordprocessingGroup" xmlns:wpi="http://schemas.microsoft.com/office/word/2010/wordprocessingInk" xmlns:wne="http://schemas.microsoft.com/office/word/2006/wordml" xmlns:wps="http://schemas.microsoft.com/office/word/2010/wordprocessingShape" mc:Ignorable="w14 wp14">
+  <w:endnote w:type="separator" w:id="-1">
+    <w:p>
+      <w:r>
+        <w:separator/>
+      </w:r>
+    </w:p>
+  </w:endnote>
+  <w:endnote w:type="continuationSeparator" w:id="0">
+    <w:p>
+      <w:r>
+        <w:continuationSeparator/>
+      </w:r>
+    </w:p>
+  </w:endnote>
+</w:endnotes>
+</file>
+
+<file path=word/footnotes.xml><?xml version="1.0" encoding="utf-8"?>
+<w:footnotes xmlns:wpc="http://schemas.microsoft.com/office/word/2010/wordprocessingCanvas" xmlns:mc="http://schemas.openxmlformats.org/markup-compatibility/2006" xmlns:o="urn:schemas-microsoft-com:office:office" xmlns:r="http://schemas.openxmlformats.org/officeDocument/2006/relationships" xmlns:m="http://schemas.openxmlformats.org/officeDocument/2006/math" xmlns:v="urn:schemas-microsoft-com:vml" xmlns:wp14="http://schemas.microsoft.com/office/word/2010/wordprocessingDrawing" xmlns:wp="http://schemas.openxmlformats.org/drawingml/2006/wordprocessingDrawing" xmlns:w10="urn:schemas-microsoft-com:office:word" xmlns:w="http://schemas.openxmlformats.org/wordprocessingml/2006/main" xmlns:w14="http://schemas.microsoft.com/office/word/2010/wordml" xmlns:wpg="http://schemas.microsoft.com/office/word/2010/wordprocessingGroup" xmlns:wpi="http://schemas.microsoft.com/office/word/2010/wordprocessingInk" xmlns:wne="http://schemas.microsoft.com/office/word/2006/wordml" xmlns:wps="http://schemas.microsoft.com/office/word/2010/wordprocessingShape" mc:Ignorable="w14 wp14">
+  <w:footnote w:type="separator" w:id="-1">
+    <w:p>
+      <w:r>
+        <w:separator/>
+      </w:r>
+    </w:p>
+  </w:footnote>
+  <w:footnote w:type="continuationSeparator" w:id="0">
+    <w:p>
+      <w:r>
+        <w:continuationSeparator/>
+      </w:r>
+    </w:p>
+  </w:footnote>
+</w:footnotes>
 </file>
 
 <file path=word/styles.xml><?xml version="1.0" encoding="utf-8"?>
@@ -1740,6 +2037,71 @@
     <w:rPr>
       <w:color w:val="0000FF" w:themeColor="hyperlink"/>
       <w:u w:val="single"/>
+    </w:rPr>
+  </w:style>
+  <w:style w:type="paragraph" w:styleId="a4">
+    <w:name w:val="header"/>
+    <w:basedOn w:val="a"/>
+    <w:link w:val="Char"/>
+    <w:uiPriority w:val="99"/>
+    <w:unhideWhenUsed/>
+    <w:rsid w:val="003E68BC"/>
+    <w:pPr>
+      <w:pBdr>
+        <w:bottom w:val="single" w:sz="6" w:space="1" w:color="auto"/>
+      </w:pBdr>
+      <w:tabs>
+        <w:tab w:val="center" w:pos="4153"/>
+        <w:tab w:val="right" w:pos="8306"/>
+      </w:tabs>
+      <w:snapToGrid w:val="0"/>
+      <w:jc w:val="center"/>
+    </w:pPr>
+    <w:rPr>
+      <w:sz w:val="18"/>
+      <w:szCs w:val="18"/>
+    </w:rPr>
+  </w:style>
+  <w:style w:type="character" w:customStyle="1" w:styleId="Char">
+    <w:name w:val="页眉 Char"/>
+    <w:basedOn w:val="a0"/>
+    <w:link w:val="a4"/>
+    <w:uiPriority w:val="99"/>
+    <w:rsid w:val="003E68BC"/>
+    <w:rPr>
+      <w:sz w:val="18"/>
+      <w:szCs w:val="18"/>
+    </w:rPr>
+  </w:style>
+  <w:style w:type="paragraph" w:styleId="a5">
+    <w:name w:val="footer"/>
+    <w:basedOn w:val="a"/>
+    <w:link w:val="Char0"/>
+    <w:uiPriority w:val="99"/>
+    <w:unhideWhenUsed/>
+    <w:rsid w:val="003E68BC"/>
+    <w:pPr>
+      <w:tabs>
+        <w:tab w:val="center" w:pos="4153"/>
+        <w:tab w:val="right" w:pos="8306"/>
+      </w:tabs>
+      <w:snapToGrid w:val="0"/>
+      <w:jc w:val="left"/>
+    </w:pPr>
+    <w:rPr>
+      <w:sz w:val="18"/>
+      <w:szCs w:val="18"/>
+    </w:rPr>
+  </w:style>
+  <w:style w:type="character" w:customStyle="1" w:styleId="Char0">
+    <w:name w:val="页脚 Char"/>
+    <w:basedOn w:val="a0"/>
+    <w:link w:val="a5"/>
+    <w:uiPriority w:val="99"/>
+    <w:rsid w:val="003E68BC"/>
+    <w:rPr>
+      <w:sz w:val="18"/>
+      <w:szCs w:val="18"/>
     </w:rPr>
   </w:style>
 </w:styles>
@@ -1942,6 +2304,71 @@
     <w:rPr>
       <w:color w:val="0000FF" w:themeColor="hyperlink"/>
       <w:u w:val="single"/>
+    </w:rPr>
+  </w:style>
+  <w:style w:type="paragraph" w:styleId="a4">
+    <w:name w:val="header"/>
+    <w:basedOn w:val="a"/>
+    <w:link w:val="Char"/>
+    <w:uiPriority w:val="99"/>
+    <w:unhideWhenUsed/>
+    <w:rsid w:val="003E68BC"/>
+    <w:pPr>
+      <w:pBdr>
+        <w:bottom w:val="single" w:sz="6" w:space="1" w:color="auto"/>
+      </w:pBdr>
+      <w:tabs>
+        <w:tab w:val="center" w:pos="4153"/>
+        <w:tab w:val="right" w:pos="8306"/>
+      </w:tabs>
+      <w:snapToGrid w:val="0"/>
+      <w:jc w:val="center"/>
+    </w:pPr>
+    <w:rPr>
+      <w:sz w:val="18"/>
+      <w:szCs w:val="18"/>
+    </w:rPr>
+  </w:style>
+  <w:style w:type="character" w:customStyle="1" w:styleId="Char">
+    <w:name w:val="页眉 Char"/>
+    <w:basedOn w:val="a0"/>
+    <w:link w:val="a4"/>
+    <w:uiPriority w:val="99"/>
+    <w:rsid w:val="003E68BC"/>
+    <w:rPr>
+      <w:sz w:val="18"/>
+      <w:szCs w:val="18"/>
+    </w:rPr>
+  </w:style>
+  <w:style w:type="paragraph" w:styleId="a5">
+    <w:name w:val="footer"/>
+    <w:basedOn w:val="a"/>
+    <w:link w:val="Char0"/>
+    <w:uiPriority w:val="99"/>
+    <w:unhideWhenUsed/>
+    <w:rsid w:val="003E68BC"/>
+    <w:pPr>
+      <w:tabs>
+        <w:tab w:val="center" w:pos="4153"/>
+        <w:tab w:val="right" w:pos="8306"/>
+      </w:tabs>
+      <w:snapToGrid w:val="0"/>
+      <w:jc w:val="left"/>
+    </w:pPr>
+    <w:rPr>
+      <w:sz w:val="18"/>
+      <w:szCs w:val="18"/>
+    </w:rPr>
+  </w:style>
+  <w:style w:type="character" w:customStyle="1" w:styleId="Char0">
+    <w:name w:val="页脚 Char"/>
+    <w:basedOn w:val="a0"/>
+    <w:link w:val="a5"/>
+    <w:uiPriority w:val="99"/>
+    <w:rsid w:val="003E68BC"/>
+    <w:rPr>
+      <w:sz w:val="18"/>
+      <w:szCs w:val="18"/>
     </w:rPr>
   </w:style>
 </w:styles>

--- a/接口文档/文章接口说明.docx
+++ b/接口文档/文章接口说明.docx
@@ -956,9 +956,8 @@
           <w:sz w:val="19"/>
           <w:szCs w:val="19"/>
         </w:rPr>
-        <w:t>上</w:t>
-      </w:r>
-      <w:proofErr w:type="gramStart"/>
+        <w:t>上传</w:t>
+      </w:r>
       <w:r>
         <w:rPr>
           <w:rFonts w:ascii="NSimSun" w:hAnsi="NSimSun" w:cs="NSimSun" w:hint="eastAsia"/>
@@ -967,7 +966,7 @@
           <w:sz w:val="19"/>
           <w:szCs w:val="19"/>
         </w:rPr>
-        <w:t>传</w:t>
+        <w:t>咨询用户</w:t>
       </w:r>
       <w:r>
         <w:rPr>
@@ -977,18 +976,235 @@
           <w:sz w:val="19"/>
           <w:szCs w:val="19"/>
         </w:rPr>
+        <w:t>图片</w:t>
+      </w:r>
+    </w:p>
+    <w:p>
+      <w:r>
+        <w:rPr>
+          <w:rFonts w:ascii="NSimSun" w:hAnsi="NSimSun" w:cs="NSimSun" w:hint="eastAsia"/>
+          <w:color w:val="000000"/>
+          <w:kern w:val="0"/>
+          <w:sz w:val="19"/>
+          <w:szCs w:val="19"/>
+        </w:rPr>
+        <w:t>askId</w:t>
+      </w:r>
+      <w:r>
+        <w:rPr>
+          <w:rFonts w:hint="eastAsia"/>
+        </w:rPr>
+        <w:t>：</w:t>
+      </w:r>
+      <w:r>
+        <w:rPr>
+          <w:rFonts w:hint="eastAsia"/>
+        </w:rPr>
         <w:t>咨询</w:t>
       </w:r>
-      <w:proofErr w:type="gramEnd"/>
-      <w:r>
-        <w:rPr>
-          <w:rFonts w:ascii="NSimSun" w:hAnsi="NSimSun" w:cs="NSimSun" w:hint="eastAsia"/>
+      <w:r>
+        <w:rPr>
+          <w:rFonts w:hint="eastAsia"/>
+        </w:rPr>
+        <w:t>ID</w:t>
+      </w:r>
+      <w:r>
+        <w:rPr>
+          <w:rFonts w:hint="eastAsia"/>
+        </w:rPr>
+        <w:t>【方法</w:t>
+      </w:r>
+      <w:r>
+        <w:rPr>
+          <w:rFonts w:hint="eastAsia"/>
+        </w:rPr>
+        <w:t>6</w:t>
+      </w:r>
+      <w:r>
+        <w:rPr>
+          <w:rFonts w:hint="eastAsia"/>
+        </w:rPr>
+        <w:t>获取得来的】</w:t>
+      </w:r>
+    </w:p>
+    <w:p/>
+    <w:p>
+      <w:pPr>
+        <w:rPr>
+          <w:rFonts w:ascii="NSimSun" w:hAnsi="NSimSun" w:cs="NSimSun"/>
+          <w:color w:val="A31515"/>
+          <w:kern w:val="0"/>
+          <w:sz w:val="19"/>
+          <w:szCs w:val="19"/>
+        </w:rPr>
+      </w:pPr>
+      <w:r>
+        <w:rPr>
+          <w:rFonts w:asciiTheme="majorEastAsia" w:eastAsiaTheme="majorEastAsia" w:hAnsiTheme="majorEastAsia" w:hint="eastAsia"/>
+        </w:rPr>
+        <w:t>POST</w:t>
+      </w:r>
+      <w:r>
+        <w:rPr>
+          <w:rFonts w:hint="eastAsia"/>
+        </w:rPr>
+        <w:t>参数：</w:t>
+      </w:r>
+      <w:r>
+        <w:rPr>
+          <w:rFonts w:ascii="NSimSun" w:hAnsi="NSimSun" w:cs="NSimSun"/>
+          <w:color w:val="A31515"/>
+          <w:kern w:val="0"/>
+          <w:sz w:val="19"/>
+          <w:szCs w:val="19"/>
+          <w:highlight w:val="white"/>
+        </w:rPr>
+        <w:t>Filedata</w:t>
+      </w:r>
+      <w:r>
+        <w:rPr>
+          <w:rFonts w:ascii="NSimSun" w:hAnsi="NSimSun" w:cs="NSimSun" w:hint="eastAsia"/>
+          <w:color w:val="A31515"/>
+          <w:kern w:val="0"/>
+          <w:sz w:val="19"/>
+          <w:szCs w:val="19"/>
+        </w:rPr>
+        <w:t xml:space="preserve"> </w:t>
+      </w:r>
+      <w:r>
+        <w:rPr>
+          <w:rFonts w:ascii="NSimSun" w:hAnsi="NSimSun" w:cs="NSimSun" w:hint="eastAsia"/>
+          <w:color w:val="A31515"/>
+          <w:kern w:val="0"/>
+          <w:sz w:val="19"/>
+          <w:szCs w:val="19"/>
+        </w:rPr>
+        <w:t>用户上传的文件集合参数名</w:t>
+      </w:r>
+    </w:p>
+    <w:p>
+      <w:pPr>
+        <w:rPr>
+          <w:rFonts w:ascii="NSimSun" w:hAnsi="NSimSun" w:cs="NSimSun"/>
+          <w:color w:val="A31515"/>
+          <w:kern w:val="0"/>
+          <w:sz w:val="19"/>
+          <w:szCs w:val="19"/>
+        </w:rPr>
+      </w:pPr>
+    </w:p>
+    <w:p/>
+    <w:p>
+      <w:pPr>
+        <w:rPr>
+          <w:color w:val="FF0000"/>
+        </w:rPr>
+      </w:pPr>
+      <w:r>
+        <w:rPr>
+          <w:rFonts w:hint="eastAsia"/>
+          <w:color w:val="FF0000"/>
+        </w:rPr>
+        <w:t>8</w:t>
+      </w:r>
+      <w:r>
+        <w:rPr>
+          <w:rFonts w:hint="eastAsia"/>
+          <w:color w:val="FF0000"/>
+        </w:rPr>
+        <w:t>.</w:t>
+      </w:r>
+    </w:p>
+    <w:p>
+      <w:pPr>
+        <w:rPr>
+          <w:rFonts w:ascii="NSimSun" w:hAnsi="NSimSun" w:cs="NSimSun"/>
+          <w:color w:val="000000"/>
+          <w:kern w:val="0"/>
+          <w:sz w:val="19"/>
+          <w:szCs w:val="19"/>
+        </w:rPr>
+      </w:pPr>
+      <w:r>
+        <w:t>http://test3.sunlawyers.com</w:t>
+      </w:r>
+      <w:r>
+        <w:t>/AppService/AppHandler.ashx?fn=</w:t>
+      </w:r>
+      <w:r>
+        <w:rPr>
+          <w:rFonts w:ascii="NSimSun" w:hAnsi="NSimSun" w:cs="NSimSun"/>
+          <w:color w:val="000000"/>
+          <w:kern w:val="0"/>
+          <w:sz w:val="19"/>
+          <w:szCs w:val="19"/>
+          <w:highlight w:val="white"/>
+        </w:rPr>
+        <w:t>SaveAskInfo</w:t>
+      </w:r>
+    </w:p>
+    <w:p>
+      <w:r>
+        <w:rPr>
+          <w:rFonts w:ascii="NSimSun" w:hAnsi="NSimSun" w:cs="NSimSun" w:hint="eastAsia"/>
+          <w:color w:val="000000"/>
+          <w:kern w:val="0"/>
+          <w:sz w:val="19"/>
+          <w:szCs w:val="19"/>
+        </w:rPr>
+        <w:t>调用方式：</w:t>
+      </w:r>
+      <w:r>
+        <w:rPr>
+          <w:rFonts w:ascii="NSimSun" w:hAnsi="NSimSun" w:cs="NSimSun" w:hint="eastAsia"/>
+          <w:color w:val="FF0000"/>
+          <w:kern w:val="0"/>
+          <w:sz w:val="19"/>
+          <w:szCs w:val="19"/>
+        </w:rPr>
+        <w:t>POST</w:t>
+      </w:r>
+    </w:p>
+    <w:p>
+      <w:r>
+        <w:rPr>
+          <w:rFonts w:hint="eastAsia"/>
+        </w:rPr>
+        <w:t>fn</w:t>
+      </w:r>
+      <w:r>
+        <w:rPr>
+          <w:rFonts w:hint="eastAsia"/>
+        </w:rPr>
+        <w:t>：调用什么方法</w:t>
+      </w:r>
+    </w:p>
+    <w:p>
+      <w:pPr>
+        <w:rPr>
+          <w:rFonts w:ascii="NSimSun" w:hAnsi="NSimSun" w:cs="NSimSun"/>
           <w:color w:val="008000"/>
           <w:kern w:val="0"/>
           <w:sz w:val="19"/>
           <w:szCs w:val="19"/>
         </w:rPr>
-        <w:t>用户</w:t>
+      </w:pPr>
+      <w:r>
+        <w:rPr>
+          <w:rFonts w:ascii="NSimSun" w:hAnsi="NSimSun" w:cs="NSimSun"/>
+          <w:color w:val="000000"/>
+          <w:kern w:val="0"/>
+          <w:sz w:val="19"/>
+          <w:szCs w:val="19"/>
+          <w:highlight w:val="white"/>
+        </w:rPr>
+        <w:t>SaveAskInfo</w:t>
+      </w:r>
+      <w:r>
+        <w:rPr>
+          <w:rFonts w:hint="eastAsia"/>
+        </w:rPr>
+        <w:t>：</w:t>
       </w:r>
       <w:r>
         <w:rPr>
@@ -998,7 +1214,47 @@
           <w:sz w:val="19"/>
           <w:szCs w:val="19"/>
         </w:rPr>
-        <w:t>图片</w:t>
+        <w:t>获取咨询系统分配</w:t>
+      </w:r>
+      <w:r>
+        <w:rPr>
+          <w:rFonts w:ascii="NSimSun" w:hAnsi="NSimSun" w:cs="NSimSun" w:hint="eastAsia"/>
+          <w:color w:val="008000"/>
+          <w:kern w:val="0"/>
+          <w:sz w:val="19"/>
+          <w:szCs w:val="19"/>
+        </w:rPr>
+        <w:t>ID</w:t>
+      </w:r>
+    </w:p>
+    <w:p>
+      <w:pPr>
+        <w:rPr>
+          <w:rFonts w:ascii="NSimSun" w:hAnsi="NSimSun" w:cs="NSimSun"/>
+          <w:color w:val="008000"/>
+          <w:kern w:val="0"/>
+          <w:sz w:val="19"/>
+          <w:szCs w:val="19"/>
+        </w:rPr>
+      </w:pPr>
+    </w:p>
+    <w:p>
+      <w:pPr>
+        <w:rPr>
+          <w:color w:val="FF0000"/>
+        </w:rPr>
+      </w:pPr>
+      <w:r>
+        <w:rPr>
+          <w:rFonts w:asciiTheme="majorEastAsia" w:eastAsiaTheme="majorEastAsia" w:hAnsiTheme="majorEastAsia" w:hint="eastAsia"/>
+        </w:rPr>
+        <w:t>POST</w:t>
+      </w:r>
+      <w:r>
+        <w:rPr>
+          <w:rFonts w:hint="eastAsia"/>
+        </w:rPr>
+        <w:t>参数：</w:t>
       </w:r>
     </w:p>
     <w:p>
@@ -1016,487 +1272,315 @@
         <w:rPr>
           <w:rFonts w:hint="eastAsia"/>
         </w:rPr>
+        <w:t>：咨询</w:t>
+      </w:r>
+      <w:r>
+        <w:rPr>
+          <w:rFonts w:hint="eastAsia"/>
+        </w:rPr>
+        <w:t>ID</w:t>
+      </w:r>
+      <w:r>
+        <w:rPr>
+          <w:rFonts w:hint="eastAsia"/>
+        </w:rPr>
+        <w:t>【方法</w:t>
+      </w:r>
+      <w:r>
+        <w:rPr>
+          <w:rFonts w:hint="eastAsia"/>
+        </w:rPr>
+        <w:t>6</w:t>
+      </w:r>
+      <w:r>
+        <w:rPr>
+          <w:rFonts w:hint="eastAsia"/>
+        </w:rPr>
+        <w:t>获取得来的】</w:t>
+      </w:r>
+    </w:p>
+    <w:p>
+      <w:pPr>
+        <w:rPr>
+          <w:rFonts w:ascii="NSimSun" w:hAnsi="NSimSun" w:cs="NSimSun"/>
+          <w:color w:val="000000"/>
+          <w:kern w:val="0"/>
+          <w:szCs w:val="21"/>
+        </w:rPr>
+      </w:pPr>
+      <w:r>
+        <w:rPr>
+          <w:rFonts w:ascii="NSimSun" w:hAnsi="NSimSun" w:cs="NSimSun" w:hint="eastAsia"/>
+          <w:color w:val="000000"/>
+          <w:kern w:val="0"/>
+          <w:szCs w:val="21"/>
+        </w:rPr>
+        <w:t>askTypeId</w:t>
+      </w:r>
+      <w:r>
+        <w:rPr>
+          <w:rFonts w:ascii="NSimSun" w:hAnsi="NSimSun" w:cs="NSimSun" w:hint="eastAsia"/>
+          <w:color w:val="000000"/>
+          <w:kern w:val="0"/>
+          <w:szCs w:val="21"/>
+        </w:rPr>
+        <w:t>：咨询类型</w:t>
+      </w:r>
+      <w:r>
+        <w:rPr>
+          <w:rFonts w:ascii="NSimSun" w:hAnsi="NSimSun" w:cs="NSimSun" w:hint="eastAsia"/>
+          <w:color w:val="000000"/>
+          <w:kern w:val="0"/>
+          <w:szCs w:val="21"/>
+        </w:rPr>
+        <w:t>ID</w:t>
+      </w:r>
+    </w:p>
+    <w:p>
+      <w:pPr>
+        <w:rPr>
+          <w:szCs w:val="21"/>
+        </w:rPr>
+      </w:pPr>
+      <w:r>
+        <w:rPr>
+          <w:rFonts w:ascii="NSimSun" w:hAnsi="NSimSun" w:cs="NSimSun" w:hint="eastAsia"/>
+          <w:color w:val="000000"/>
+          <w:kern w:val="0"/>
+          <w:szCs w:val="21"/>
+        </w:rPr>
+        <w:t>content</w:t>
+      </w:r>
+      <w:r>
+        <w:rPr>
+          <w:rFonts w:ascii="NSimSun" w:hAnsi="NSimSun" w:cs="NSimSun" w:hint="eastAsia"/>
+          <w:color w:val="000000"/>
+          <w:kern w:val="0"/>
+          <w:szCs w:val="21"/>
+        </w:rPr>
+        <w:t>：咨询</w:t>
+      </w:r>
+      <w:r>
+        <w:rPr>
+          <w:rFonts w:ascii="NSimSun" w:hAnsi="NSimSun" w:cs="NSimSun" w:hint="eastAsia"/>
+          <w:color w:val="000000"/>
+          <w:kern w:val="0"/>
+          <w:szCs w:val="21"/>
+        </w:rPr>
+        <w:t>正文</w:t>
+      </w:r>
+    </w:p>
+    <w:p>
+      <w:pPr>
+        <w:rPr>
+          <w:szCs w:val="21"/>
+        </w:rPr>
+      </w:pPr>
+    </w:p>
+    <w:p>
+      <w:r>
+        <w:rPr>
+          <w:rFonts w:hint="eastAsia"/>
+        </w:rPr>
+        <w:t>返回：</w:t>
+      </w:r>
+      <w:r>
+        <w:rPr>
+          <w:rFonts w:hint="eastAsia"/>
+        </w:rPr>
+        <w:t>【</w:t>
+      </w:r>
+      <w:r>
+        <w:rPr>
+          <w:rFonts w:hint="eastAsia"/>
+        </w:rPr>
+        <w:t>red</w:t>
+      </w:r>
+      <w:r>
+        <w:rPr>
+          <w:rFonts w:hint="eastAsia"/>
+        </w:rPr>
+        <w:t>】</w:t>
+      </w:r>
+      <w:r>
+        <w:rPr>
+          <w:rFonts w:hint="eastAsia"/>
+        </w:rPr>
+        <w:t xml:space="preserve"> </w:t>
+      </w:r>
+      <w:r>
+        <w:rPr>
+          <w:rFonts w:hint="eastAsia"/>
+        </w:rPr>
+        <w:t>是否成功，成功为</w:t>
+      </w:r>
+      <w:r>
+        <w:rPr>
+          <w:rFonts w:hint="eastAsia"/>
+        </w:rPr>
+        <w:t>1</w:t>
+      </w:r>
+      <w:r>
+        <w:rPr>
+          <w:rFonts w:hint="eastAsia"/>
+        </w:rPr>
+        <w:t>，失败为</w:t>
+      </w:r>
+      <w:r>
+        <w:rPr>
+          <w:rFonts w:hint="eastAsia"/>
+        </w:rPr>
+        <w:t>0</w:t>
+      </w:r>
+      <w:r>
+        <w:rPr>
+          <w:rFonts w:hint="eastAsia"/>
+        </w:rPr>
+        <w:t>，未定义错误</w:t>
+      </w:r>
+      <w:r>
+        <w:rPr>
+          <w:rFonts w:hint="eastAsia"/>
+        </w:rPr>
+        <w:t>-1</w:t>
+      </w:r>
+    </w:p>
+    <w:p>
+      <w:pPr>
+        <w:rPr>
+          <w:color w:val="FF0000"/>
+        </w:rPr>
+      </w:pPr>
+    </w:p>
+    <w:p>
+      <w:pPr>
+        <w:rPr>
+          <w:rFonts w:hint="eastAsia"/>
+        </w:rPr>
+      </w:pPr>
+      <w:r>
+        <w:rPr>
+          <w:rFonts w:hint="eastAsia"/>
+        </w:rPr>
+        <w:t>9.</w:t>
+      </w:r>
+    </w:p>
+    <w:p>
+      <w:pPr>
+        <w:rPr>
+          <w:rFonts w:hint="eastAsia"/>
+        </w:rPr>
+      </w:pPr>
+      <w:r>
+        <w:t>http://test3.sunlawyers.com</w:t>
+      </w:r>
+      <w:r>
+        <w:t>/</w:t>
+      </w:r>
+      <w:r>
+        <w:t>APPService/AppHandler.ashx?fn=GetTop5AD</w:t>
+      </w:r>
+    </w:p>
+    <w:p>
+      <w:r>
+        <w:rPr>
+          <w:rFonts w:ascii="NSimSun" w:hAnsi="NSimSun" w:cs="NSimSun" w:hint="eastAsia"/>
+          <w:color w:val="000000"/>
+          <w:kern w:val="0"/>
+          <w:sz w:val="19"/>
+          <w:szCs w:val="19"/>
+        </w:rPr>
+        <w:t>调用方式：</w:t>
+      </w:r>
+      <w:r>
+        <w:rPr>
+          <w:rFonts w:ascii="NSimSun" w:hAnsi="NSimSun" w:cs="NSimSun" w:hint="eastAsia"/>
+          <w:color w:val="FF0000"/>
+          <w:kern w:val="0"/>
+          <w:sz w:val="19"/>
+          <w:szCs w:val="19"/>
+        </w:rPr>
+        <w:t>GET</w:t>
+      </w:r>
+      <w:bookmarkStart w:id="6" w:name="_GoBack"/>
+      <w:bookmarkEnd w:id="6"/>
+    </w:p>
+    <w:p>
+      <w:r>
+        <w:rPr>
+          <w:rFonts w:hint="eastAsia"/>
+        </w:rPr>
+        <w:t>fn</w:t>
+      </w:r>
+      <w:r>
+        <w:rPr>
+          <w:rFonts w:hint="eastAsia"/>
+        </w:rPr>
+        <w:t>：调用什么方法</w:t>
+      </w:r>
+    </w:p>
+    <w:p>
+      <w:pPr>
+        <w:rPr>
+          <w:rFonts w:ascii="NSimSun" w:hAnsi="NSimSun" w:cs="NSimSun"/>
+          <w:color w:val="008000"/>
+          <w:kern w:val="0"/>
+          <w:sz w:val="19"/>
+          <w:szCs w:val="19"/>
+        </w:rPr>
+      </w:pPr>
+      <w:r>
+        <w:t>GetTop5AD</w:t>
+      </w:r>
+      <w:r>
+        <w:rPr>
+          <w:rFonts w:hint="eastAsia"/>
+        </w:rPr>
         <w:t>：</w:t>
       </w:r>
       <w:r>
         <w:rPr>
-          <w:rFonts w:hint="eastAsia"/>
-        </w:rPr>
-        <w:t>咨询</w:t>
-      </w:r>
-      <w:r>
-        <w:rPr>
-          <w:rFonts w:hint="eastAsia"/>
-        </w:rPr>
-        <w:t>ID</w:t>
-      </w:r>
-      <w:r>
-        <w:rPr>
-          <w:rFonts w:hint="eastAsia"/>
-        </w:rPr>
-        <w:t>【方法</w:t>
-      </w:r>
-      <w:r>
-        <w:rPr>
-          <w:rFonts w:hint="eastAsia"/>
-        </w:rPr>
-        <w:t>6</w:t>
-      </w:r>
-      <w:r>
-        <w:rPr>
-          <w:rFonts w:hint="eastAsia"/>
-        </w:rPr>
-        <w:t>获取得来的】</w:t>
+          <w:rFonts w:ascii="NSimSun" w:hAnsi="NSimSun" w:cs="NSimSun"/>
+          <w:color w:val="008000"/>
+          <w:kern w:val="0"/>
+          <w:sz w:val="19"/>
+          <w:szCs w:val="19"/>
+          <w:highlight w:val="white"/>
+        </w:rPr>
+        <w:t>返回最新</w:t>
+      </w:r>
+      <w:r>
+        <w:rPr>
+          <w:rFonts w:ascii="NSimSun" w:hAnsi="NSimSun" w:cs="NSimSun"/>
+          <w:color w:val="008000"/>
+          <w:kern w:val="0"/>
+          <w:sz w:val="19"/>
+          <w:szCs w:val="19"/>
+          <w:highlight w:val="white"/>
+        </w:rPr>
+        <w:t>5</w:t>
+      </w:r>
+      <w:r>
+        <w:rPr>
+          <w:rFonts w:ascii="NSimSun" w:hAnsi="NSimSun" w:cs="NSimSun"/>
+          <w:color w:val="008000"/>
+          <w:kern w:val="0"/>
+          <w:sz w:val="19"/>
+          <w:szCs w:val="19"/>
+          <w:highlight w:val="white"/>
+        </w:rPr>
+        <w:t>条广告信息</w:t>
       </w:r>
     </w:p>
     <w:p/>
-    <w:p>
-      <w:pPr>
-        <w:rPr>
-          <w:rFonts w:ascii="NSimSun" w:hAnsi="NSimSun" w:cs="NSimSun"/>
-          <w:color w:val="A31515"/>
-          <w:kern w:val="0"/>
-          <w:sz w:val="19"/>
-          <w:szCs w:val="19"/>
-        </w:rPr>
-      </w:pPr>
-      <w:r>
-        <w:rPr>
-          <w:rFonts w:asciiTheme="majorEastAsia" w:eastAsiaTheme="majorEastAsia" w:hAnsiTheme="majorEastAsia" w:hint="eastAsia"/>
-        </w:rPr>
-        <w:t>POST</w:t>
-      </w:r>
-      <w:r>
-        <w:rPr>
-          <w:rFonts w:hint="eastAsia"/>
-        </w:rPr>
-        <w:t>参数：</w:t>
-      </w:r>
-      <w:r>
-        <w:rPr>
-          <w:rFonts w:ascii="NSimSun" w:hAnsi="NSimSun" w:cs="NSimSun"/>
-          <w:color w:val="A31515"/>
-          <w:kern w:val="0"/>
-          <w:sz w:val="19"/>
-          <w:szCs w:val="19"/>
-          <w:highlight w:val="white"/>
-        </w:rPr>
-        <w:t>Filedata</w:t>
-      </w:r>
-      <w:r>
-        <w:rPr>
-          <w:rFonts w:ascii="NSimSun" w:hAnsi="NSimSun" w:cs="NSimSun" w:hint="eastAsia"/>
-          <w:color w:val="A31515"/>
-          <w:kern w:val="0"/>
-          <w:sz w:val="19"/>
-          <w:szCs w:val="19"/>
-        </w:rPr>
-        <w:t xml:space="preserve"> </w:t>
-      </w:r>
-      <w:r>
-        <w:rPr>
-          <w:rFonts w:ascii="NSimSun" w:hAnsi="NSimSun" w:cs="NSimSun" w:hint="eastAsia"/>
-          <w:color w:val="A31515"/>
-          <w:kern w:val="0"/>
-          <w:sz w:val="19"/>
-          <w:szCs w:val="19"/>
-        </w:rPr>
-        <w:t>用户上传的文件集合参数名</w:t>
-      </w:r>
-    </w:p>
-    <w:p>
-      <w:pPr>
-        <w:rPr>
-          <w:rFonts w:ascii="NSimSun" w:hAnsi="NSimSun" w:cs="NSimSun"/>
-          <w:color w:val="A31515"/>
-          <w:kern w:val="0"/>
-          <w:sz w:val="19"/>
-          <w:szCs w:val="19"/>
-        </w:rPr>
-      </w:pPr>
-    </w:p>
-    <w:p/>
-    <w:p>
-      <w:pPr>
-        <w:rPr>
-          <w:color w:val="FF0000"/>
-        </w:rPr>
-      </w:pPr>
-      <w:r>
-        <w:rPr>
-          <w:rFonts w:hint="eastAsia"/>
-          <w:color w:val="FF0000"/>
-        </w:rPr>
-        <w:t>8</w:t>
-      </w:r>
-      <w:r>
-        <w:rPr>
-          <w:rFonts w:hint="eastAsia"/>
-          <w:color w:val="FF0000"/>
-        </w:rPr>
-        <w:t>.</w:t>
-      </w:r>
-    </w:p>
-    <w:p>
-      <w:pPr>
-        <w:rPr>
-          <w:rFonts w:ascii="NSimSun" w:hAnsi="NSimSun" w:cs="NSimSun"/>
-          <w:color w:val="000000"/>
-          <w:kern w:val="0"/>
-          <w:sz w:val="19"/>
-          <w:szCs w:val="19"/>
-        </w:rPr>
-      </w:pPr>
-      <w:r>
-        <w:t>http://test3.sunlawyers.com</w:t>
-      </w:r>
-      <w:r>
-        <w:t>/AppService/AppHandler.ashx?fn=</w:t>
-      </w:r>
-      <w:r>
-        <w:rPr>
-          <w:rFonts w:ascii="NSimSun" w:hAnsi="NSimSun" w:cs="NSimSun"/>
-          <w:color w:val="000000"/>
-          <w:kern w:val="0"/>
-          <w:sz w:val="19"/>
-          <w:szCs w:val="19"/>
-          <w:highlight w:val="white"/>
-        </w:rPr>
-        <w:t>SaveAskInfo</w:t>
-      </w:r>
-    </w:p>
-    <w:p>
-      <w:r>
-        <w:rPr>
-          <w:rFonts w:ascii="NSimSun" w:hAnsi="NSimSun" w:cs="NSimSun" w:hint="eastAsia"/>
-          <w:color w:val="000000"/>
-          <w:kern w:val="0"/>
-          <w:sz w:val="19"/>
-          <w:szCs w:val="19"/>
-        </w:rPr>
-        <w:t>调用方式：</w:t>
-      </w:r>
-      <w:r>
-        <w:rPr>
-          <w:rFonts w:ascii="NSimSun" w:hAnsi="NSimSun" w:cs="NSimSun" w:hint="eastAsia"/>
-          <w:color w:val="FF0000"/>
-          <w:kern w:val="0"/>
-          <w:sz w:val="19"/>
-          <w:szCs w:val="19"/>
-        </w:rPr>
-        <w:t>POST</w:t>
-      </w:r>
-    </w:p>
-    <w:p>
-      <w:r>
-        <w:rPr>
-          <w:rFonts w:hint="eastAsia"/>
-        </w:rPr>
-        <w:t>fn</w:t>
-      </w:r>
-      <w:r>
-        <w:rPr>
-          <w:rFonts w:hint="eastAsia"/>
-        </w:rPr>
-        <w:t>：调用什么方法</w:t>
-      </w:r>
-    </w:p>
-    <w:p>
-      <w:pPr>
-        <w:rPr>
-          <w:rFonts w:ascii="NSimSun" w:hAnsi="NSimSun" w:cs="NSimSun"/>
-          <w:color w:val="008000"/>
-          <w:kern w:val="0"/>
-          <w:sz w:val="19"/>
-          <w:szCs w:val="19"/>
-        </w:rPr>
-      </w:pPr>
-      <w:r>
-        <w:rPr>
-          <w:rFonts w:ascii="NSimSun" w:hAnsi="NSimSun" w:cs="NSimSun"/>
-          <w:color w:val="000000"/>
-          <w:kern w:val="0"/>
-          <w:sz w:val="19"/>
-          <w:szCs w:val="19"/>
-          <w:highlight w:val="white"/>
-        </w:rPr>
-        <w:t>SaveAskInfo</w:t>
-      </w:r>
-      <w:r>
-        <w:rPr>
-          <w:rFonts w:hint="eastAsia"/>
-        </w:rPr>
-        <w:t>：</w:t>
-      </w:r>
-      <w:r>
-        <w:rPr>
-          <w:rFonts w:ascii="NSimSun" w:hAnsi="NSimSun" w:cs="NSimSun" w:hint="eastAsia"/>
-          <w:color w:val="008000"/>
-          <w:kern w:val="0"/>
-          <w:sz w:val="19"/>
-          <w:szCs w:val="19"/>
-        </w:rPr>
-        <w:t>获取咨询系统分配</w:t>
-      </w:r>
-      <w:r>
-        <w:rPr>
-          <w:rFonts w:ascii="NSimSun" w:hAnsi="NSimSun" w:cs="NSimSun" w:hint="eastAsia"/>
-          <w:color w:val="008000"/>
-          <w:kern w:val="0"/>
-          <w:sz w:val="19"/>
-          <w:szCs w:val="19"/>
-        </w:rPr>
-        <w:t>ID</w:t>
-      </w:r>
-    </w:p>
-    <w:p>
-      <w:pPr>
-        <w:rPr>
-          <w:rFonts w:ascii="NSimSun" w:hAnsi="NSimSun" w:cs="NSimSun"/>
-          <w:color w:val="008000"/>
-          <w:kern w:val="0"/>
-          <w:sz w:val="19"/>
-          <w:szCs w:val="19"/>
-        </w:rPr>
-      </w:pPr>
-    </w:p>
-    <w:p>
-      <w:pPr>
-        <w:rPr>
-          <w:color w:val="FF0000"/>
-        </w:rPr>
-      </w:pPr>
-      <w:r>
-        <w:rPr>
-          <w:rFonts w:asciiTheme="majorEastAsia" w:eastAsiaTheme="majorEastAsia" w:hAnsiTheme="majorEastAsia" w:hint="eastAsia"/>
-        </w:rPr>
-        <w:t>POST</w:t>
-      </w:r>
-      <w:r>
-        <w:rPr>
-          <w:rFonts w:hint="eastAsia"/>
-        </w:rPr>
-        <w:t>参数：</w:t>
-      </w:r>
-    </w:p>
-    <w:p>
-      <w:r>
-        <w:rPr>
-          <w:rFonts w:ascii="NSimSun" w:hAnsi="NSimSun" w:cs="NSimSun" w:hint="eastAsia"/>
-          <w:color w:val="000000"/>
-          <w:kern w:val="0"/>
-          <w:sz w:val="19"/>
-          <w:szCs w:val="19"/>
-        </w:rPr>
-        <w:t>askId</w:t>
-      </w:r>
-      <w:r>
-        <w:rPr>
-          <w:rFonts w:hint="eastAsia"/>
-        </w:rPr>
-        <w:t>：咨询</w:t>
-      </w:r>
-      <w:r>
-        <w:rPr>
-          <w:rFonts w:hint="eastAsia"/>
-        </w:rPr>
-        <w:t>ID</w:t>
-      </w:r>
-      <w:r>
-        <w:rPr>
-          <w:rFonts w:hint="eastAsia"/>
-        </w:rPr>
-        <w:t>【方法</w:t>
-      </w:r>
-      <w:r>
-        <w:rPr>
-          <w:rFonts w:hint="eastAsia"/>
-        </w:rPr>
-        <w:t>6</w:t>
-      </w:r>
-      <w:r>
-        <w:rPr>
-          <w:rFonts w:hint="eastAsia"/>
-        </w:rPr>
-        <w:t>获取得来的】</w:t>
-      </w:r>
-    </w:p>
-    <w:p>
-      <w:pPr>
-        <w:rPr>
-          <w:rFonts w:ascii="NSimSun" w:hAnsi="NSimSun" w:cs="NSimSun"/>
-          <w:color w:val="000000"/>
-          <w:kern w:val="0"/>
-          <w:szCs w:val="21"/>
-        </w:rPr>
-      </w:pPr>
-      <w:r>
-        <w:rPr>
-          <w:rFonts w:ascii="NSimSun" w:hAnsi="NSimSun" w:cs="NSimSun" w:hint="eastAsia"/>
-          <w:color w:val="000000"/>
-          <w:kern w:val="0"/>
-          <w:szCs w:val="21"/>
-        </w:rPr>
-        <w:t>askTypeId</w:t>
-      </w:r>
-      <w:r>
-        <w:rPr>
-          <w:rFonts w:ascii="NSimSun" w:hAnsi="NSimSun" w:cs="NSimSun" w:hint="eastAsia"/>
-          <w:color w:val="000000"/>
-          <w:kern w:val="0"/>
-          <w:szCs w:val="21"/>
-        </w:rPr>
-        <w:t>：咨询类型</w:t>
-      </w:r>
-      <w:r>
-        <w:rPr>
-          <w:rFonts w:ascii="NSimSun" w:hAnsi="NSimSun" w:cs="NSimSun" w:hint="eastAsia"/>
-          <w:color w:val="000000"/>
-          <w:kern w:val="0"/>
-          <w:szCs w:val="21"/>
-        </w:rPr>
-        <w:t>ID</w:t>
-      </w:r>
-    </w:p>
-    <w:p>
-      <w:pPr>
-        <w:rPr>
-          <w:szCs w:val="21"/>
-        </w:rPr>
-      </w:pPr>
-      <w:r>
-        <w:rPr>
-          <w:rFonts w:ascii="NSimSun" w:hAnsi="NSimSun" w:cs="NSimSun" w:hint="eastAsia"/>
-          <w:color w:val="000000"/>
-          <w:kern w:val="0"/>
-          <w:szCs w:val="21"/>
-        </w:rPr>
-        <w:t>content</w:t>
-      </w:r>
-      <w:r>
-        <w:rPr>
-          <w:rFonts w:ascii="NSimSun" w:hAnsi="NSimSun" w:cs="NSimSun" w:hint="eastAsia"/>
-          <w:color w:val="000000"/>
-          <w:kern w:val="0"/>
-          <w:szCs w:val="21"/>
-        </w:rPr>
-        <w:t>：咨询</w:t>
-      </w:r>
-      <w:r>
-        <w:rPr>
-          <w:rFonts w:ascii="NSimSun" w:hAnsi="NSimSun" w:cs="NSimSun" w:hint="eastAsia"/>
-          <w:color w:val="000000"/>
-          <w:kern w:val="0"/>
-          <w:szCs w:val="21"/>
-        </w:rPr>
-        <w:t>正文</w:t>
-      </w:r>
-    </w:p>
-    <w:p>
-      <w:pPr>
-        <w:rPr>
-          <w:szCs w:val="21"/>
-        </w:rPr>
-      </w:pPr>
-    </w:p>
-    <w:p>
-      <w:r>
-        <w:rPr>
-          <w:rFonts w:hint="eastAsia"/>
-        </w:rPr>
-        <w:t>返回：</w:t>
-      </w:r>
-      <w:r>
-        <w:rPr>
-          <w:rFonts w:hint="eastAsia"/>
-        </w:rPr>
-        <w:t>【</w:t>
-      </w:r>
-      <w:r>
-        <w:rPr>
-          <w:rFonts w:hint="eastAsia"/>
-        </w:rPr>
-        <w:t>red</w:t>
-      </w:r>
-      <w:r>
-        <w:rPr>
-          <w:rFonts w:hint="eastAsia"/>
-        </w:rPr>
-        <w:t>】</w:t>
-      </w:r>
-      <w:r>
-        <w:rPr>
-          <w:rFonts w:hint="eastAsia"/>
-        </w:rPr>
-        <w:t xml:space="preserve"> </w:t>
-      </w:r>
-      <w:r>
-        <w:rPr>
-          <w:rFonts w:hint="eastAsia"/>
-        </w:rPr>
-        <w:t>是否成功，成功为</w:t>
-      </w:r>
-      <w:r>
-        <w:rPr>
-          <w:rFonts w:hint="eastAsia"/>
-        </w:rPr>
-        <w:t>1</w:t>
-      </w:r>
-      <w:r>
-        <w:rPr>
-          <w:rFonts w:hint="eastAsia"/>
-        </w:rPr>
-        <w:t>，失败为</w:t>
-      </w:r>
-      <w:r>
-        <w:rPr>
-          <w:rFonts w:hint="eastAsia"/>
-        </w:rPr>
-        <w:t>0</w:t>
-      </w:r>
-      <w:r>
-        <w:rPr>
-          <w:rFonts w:hint="eastAsia"/>
-        </w:rPr>
-        <w:t>，未定义错误</w:t>
-      </w:r>
-      <w:r>
-        <w:rPr>
-          <w:rFonts w:hint="eastAsia"/>
-        </w:rPr>
-        <w:t>-1</w:t>
-      </w:r>
-    </w:p>
-    <w:p>
-      <w:pPr>
-        <w:rPr>
-          <w:color w:val="FF0000"/>
-        </w:rPr>
-      </w:pPr>
-    </w:p>
-    <w:p>
-      <w:pPr>
-        <w:rPr>
-          <w:rFonts w:hint="eastAsia"/>
-        </w:rPr>
-      </w:pPr>
-    </w:p>
     <w:p>
       <w:pPr>
         <w:pBdr>
           <w:bottom w:val="single" w:sz="6" w:space="1" w:color="auto"/>
         </w:pBdr>
-        <w:rPr>
-          <w:rFonts w:hint="eastAsia"/>
-        </w:rPr>
-      </w:pPr>
-    </w:p>
-    <w:p>
-      <w:pPr>
-        <w:rPr>
-          <w:rFonts w:hint="eastAsia"/>
-        </w:rPr>
-      </w:pPr>
+      </w:pPr>
+    </w:p>
+    <w:p>
       <w:r>
         <w:rPr>
           <w:rFonts w:hint="eastAsia"/>
@@ -1517,11 +1601,6 @@
       </w:r>
     </w:p>
     <w:p>
-      <w:pPr>
-        <w:rPr>
-          <w:rFonts w:hint="eastAsia"/>
-        </w:rPr>
-      </w:pPr>
       <w:r>
         <w:rPr>
           <w:rFonts w:hint="eastAsia"/>
@@ -1535,28 +1614,11 @@
         <w:t>//test3.sunlawyers.com/list.aspx</w:t>
       </w:r>
     </w:p>
-    <w:p>
-      <w:pPr>
-        <w:rPr>
-          <w:rFonts w:hint="eastAsia"/>
-        </w:rPr>
-      </w:pPr>
-    </w:p>
-    <w:p>
-      <w:pPr>
-        <w:rPr>
-          <w:rFonts w:hint="eastAsia"/>
-        </w:rPr>
-      </w:pPr>
-    </w:p>
-    <w:p>
-      <w:pPr>
-        <w:rPr>
-          <w:rFonts w:hint="eastAsia"/>
-        </w:rPr>
-      </w:pPr>
-      <w:bookmarkStart w:id="6" w:name="OLE_LINK7"/>
-      <w:bookmarkStart w:id="7" w:name="OLE_LINK8"/>
+    <w:p/>
+    <w:p/>
+    <w:p>
+      <w:bookmarkStart w:id="7" w:name="OLE_LINK7"/>
+      <w:bookmarkStart w:id="8" w:name="OLE_LINK8"/>
       <w:r>
         <w:rPr>
           <w:rFonts w:hint="eastAsia"/>
@@ -1601,33 +1663,17 @@
       </w:r>
     </w:p>
     <w:p>
-      <w:pPr>
-        <w:rPr>
-          <w:rFonts w:hint="eastAsia"/>
-        </w:rPr>
-      </w:pPr>
-      <w:r>
-        <w:rPr>
-          <w:rFonts w:hint="eastAsia"/>
-        </w:rPr>
-        <w:t>http:</w:t>
-      </w:r>
-      <w:r>
-        <w:rPr>
-          <w:rFonts w:hint="eastAsia"/>
-        </w:rPr>
-        <w:t>//test3.sunlawyers.com/</w:t>
+      <w:r>
+        <w:rPr>
+          <w:rFonts w:hint="eastAsia"/>
+        </w:rPr>
+        <w:t>http://test3.sunlawyers.com/</w:t>
       </w:r>
       <w:r>
         <w:t>news.aspx?id=1</w:t>
       </w:r>
     </w:p>
     <w:p>
-      <w:pPr>
-        <w:rPr>
-          <w:rFonts w:hint="eastAsia"/>
-        </w:rPr>
-      </w:pPr>
       <w:r>
         <w:rPr>
           <w:rFonts w:hint="eastAsia"/>
@@ -1647,32 +1693,15 @@
         <w:t>ID</w:t>
       </w:r>
     </w:p>
-    <w:bookmarkEnd w:id="6"/>
     <w:bookmarkEnd w:id="7"/>
-    <w:p>
-      <w:pPr>
-        <w:rPr>
-          <w:rFonts w:hint="eastAsia"/>
-        </w:rPr>
-      </w:pPr>
-    </w:p>
-    <w:p>
-      <w:pPr>
-        <w:rPr>
-          <w:rFonts w:hint="eastAsia"/>
-        </w:rPr>
-      </w:pPr>
-      <w:r>
-        <w:rPr>
-          <w:rFonts w:hint="eastAsia"/>
-        </w:rPr>
-        <w:t>律师详细页面</w:t>
-      </w:r>
-      <w:r>
-        <w:rPr>
-          <w:rFonts w:hint="eastAsia"/>
-        </w:rPr>
-        <w:t>点击</w:t>
+    <w:bookmarkEnd w:id="8"/>
+    <w:p/>
+    <w:p>
+      <w:r>
+        <w:rPr>
+          <w:rFonts w:hint="eastAsia"/>
+        </w:rPr>
+        <w:t>律师详细页面点击</w:t>
       </w:r>
       <w:r>
         <w:rPr>
@@ -1712,11 +1741,6 @@
       </w:r>
     </w:p>
     <w:p>
-      <w:pPr>
-        <w:rPr>
-          <w:rFonts w:hint="eastAsia"/>
-        </w:rPr>
-      </w:pPr>
       <w:r>
         <w:rPr>
           <w:rFonts w:hint="eastAsia"/>
@@ -1737,11 +1761,6 @@
       </w:r>
     </w:p>
     <w:p>
-      <w:pPr>
-        <w:rPr>
-          <w:rFonts w:hint="eastAsia"/>
-        </w:rPr>
-      </w:pPr>
       <w:r>
         <w:rPr>
           <w:rFonts w:hint="eastAsia"/>
@@ -1777,8 +1796,6 @@
         </w:rPr>
         <w:t>：</w:t>
       </w:r>
-      <w:bookmarkStart w:id="8" w:name="_GoBack"/>
-      <w:bookmarkEnd w:id="8"/>
       <w:r>
         <w:rPr>
           <w:rFonts w:hint="eastAsia"/>
@@ -1996,6 +2013,7 @@
   <w:style w:type="paragraph" w:default="1" w:styleId="a">
     <w:name w:val="Normal"/>
     <w:qFormat/>
+    <w:rsid w:val="00C771F0"/>
     <w:pPr>
       <w:widowControl w:val="0"/>
       <w:jc w:val="both"/>
@@ -2263,6 +2281,7 @@
   <w:style w:type="paragraph" w:default="1" w:styleId="a">
     <w:name w:val="Normal"/>
     <w:qFormat/>
+    <w:rsid w:val="00C771F0"/>
     <w:pPr>
       <w:widowControl w:val="0"/>
       <w:jc w:val="both"/>

--- a/接口文档/文章接口说明.docx
+++ b/接口文档/文章接口说明.docx
@@ -956,8 +956,9 @@
           <w:sz w:val="19"/>
           <w:szCs w:val="19"/>
         </w:rPr>
-        <w:t>上传</w:t>
-      </w:r>
+        <w:t>上</w:t>
+      </w:r>
+      <w:proofErr w:type="gramStart"/>
       <w:r>
         <w:rPr>
           <w:rFonts w:ascii="NSimSun" w:hAnsi="NSimSun" w:cs="NSimSun" w:hint="eastAsia"/>
@@ -966,7 +967,28 @@
           <w:sz w:val="19"/>
           <w:szCs w:val="19"/>
         </w:rPr>
-        <w:t>咨询用户</w:t>
+        <w:t>传</w:t>
+      </w:r>
+      <w:r>
+        <w:rPr>
+          <w:rFonts w:ascii="NSimSun" w:hAnsi="NSimSun" w:cs="NSimSun" w:hint="eastAsia"/>
+          <w:color w:val="008000"/>
+          <w:kern w:val="0"/>
+          <w:sz w:val="19"/>
+          <w:szCs w:val="19"/>
+        </w:rPr>
+        <w:t>咨询</w:t>
+      </w:r>
+      <w:proofErr w:type="gramEnd"/>
+      <w:r>
+        <w:rPr>
+          <w:rFonts w:ascii="NSimSun" w:hAnsi="NSimSun" w:cs="NSimSun" w:hint="eastAsia"/>
+          <w:color w:val="008000"/>
+          <w:kern w:val="0"/>
+          <w:sz w:val="19"/>
+          <w:szCs w:val="19"/>
+        </w:rPr>
+        <w:t>用户</w:t>
       </w:r>
       <w:r>
         <w:rPr>
@@ -1085,13 +1107,50 @@
     <w:p>
       <w:pPr>
         <w:rPr>
+          <w:rFonts w:ascii="NSimSun" w:hAnsi="NSimSun" w:cs="NSimSun" w:hint="eastAsia"/>
+          <w:color w:val="A31515"/>
+          <w:kern w:val="0"/>
+          <w:sz w:val="19"/>
+          <w:szCs w:val="19"/>
+        </w:rPr>
+      </w:pPr>
+    </w:p>
+    <w:p>
+      <w:pPr>
+        <w:rPr>
           <w:rFonts w:ascii="NSimSun" w:hAnsi="NSimSun" w:cs="NSimSun"/>
-          <w:color w:val="A31515"/>
-          <w:kern w:val="0"/>
-          <w:sz w:val="19"/>
-          <w:szCs w:val="19"/>
-        </w:rPr>
-      </w:pPr>
+          <w:kern w:val="0"/>
+          <w:sz w:val="19"/>
+          <w:szCs w:val="19"/>
+        </w:rPr>
+      </w:pPr>
+      <w:r>
+        <w:rPr>
+          <w:rFonts w:ascii="NSimSun" w:hAnsi="NSimSun" w:cs="NSimSun" w:hint="eastAsia"/>
+          <w:kern w:val="0"/>
+          <w:sz w:val="19"/>
+          <w:szCs w:val="19"/>
+        </w:rPr>
+        <w:t>返回：失败为</w:t>
+      </w:r>
+      <w:r>
+        <w:rPr>
+          <w:rFonts w:ascii="NSimSun" w:hAnsi="NSimSun" w:cs="NSimSun" w:hint="eastAsia"/>
+          <w:kern w:val="0"/>
+          <w:sz w:val="19"/>
+          <w:szCs w:val="19"/>
+        </w:rPr>
+        <w:t>0</w:t>
+      </w:r>
+      <w:r>
+        <w:rPr>
+          <w:rFonts w:ascii="NSimSun" w:hAnsi="NSimSun" w:cs="NSimSun" w:hint="eastAsia"/>
+          <w:kern w:val="0"/>
+          <w:sz w:val="19"/>
+          <w:szCs w:val="19"/>
+        </w:rPr>
+        <w:t>，成功返回服务器保存字符串</w:t>
+      </w:r>
     </w:p>
     <w:p/>
     <w:p>
@@ -1114,6 +1173,8 @@
         </w:rPr>
         <w:t>.</w:t>
       </w:r>
+      <w:bookmarkStart w:id="6" w:name="_GoBack"/>
+      <w:bookmarkEnd w:id="6"/>
     </w:p>
     <w:p>
       <w:pPr>
@@ -1214,7 +1275,7 @@
           <w:sz w:val="19"/>
           <w:szCs w:val="19"/>
         </w:rPr>
-        <w:t>获取咨询系统分配</w:t>
+        <w:t>保存</w:t>
       </w:r>
       <w:r>
         <w:rPr>
@@ -1224,7 +1285,7 @@
           <w:sz w:val="19"/>
           <w:szCs w:val="19"/>
         </w:rPr>
-        <w:t>ID</w:t>
+        <w:t>咨询</w:t>
       </w:r>
     </w:p>
     <w:p>
@@ -1339,6 +1400,9 @@
     <w:p>
       <w:pPr>
         <w:rPr>
+          <w:rFonts w:ascii="NSimSun" w:hAnsi="NSimSun" w:cs="NSimSun" w:hint="eastAsia"/>
+          <w:color w:val="000000"/>
+          <w:kern w:val="0"/>
           <w:szCs w:val="21"/>
         </w:rPr>
       </w:pPr>
@@ -1373,9 +1437,89 @@
     <w:p>
       <w:pPr>
         <w:rPr>
+          <w:rFonts w:hint="eastAsia"/>
           <w:szCs w:val="21"/>
         </w:rPr>
       </w:pPr>
+      <w:r>
+        <w:rPr>
+          <w:rFonts w:ascii="NSimSun" w:hAnsi="NSimSun" w:cs="NSimSun" w:hint="eastAsia"/>
+          <w:color w:val="000000"/>
+          <w:kern w:val="0"/>
+          <w:szCs w:val="21"/>
+        </w:rPr>
+        <w:t>Photo</w:t>
+      </w:r>
+      <w:r>
+        <w:rPr>
+          <w:rFonts w:ascii="NSimSun" w:hAnsi="NSimSun" w:cs="NSimSun" w:hint="eastAsia"/>
+          <w:color w:val="000000"/>
+          <w:kern w:val="0"/>
+          <w:szCs w:val="21"/>
+        </w:rPr>
+        <w:t>Saves</w:t>
+      </w:r>
+      <w:r>
+        <w:rPr>
+          <w:rFonts w:ascii="NSimSun" w:hAnsi="NSimSun" w:cs="NSimSun" w:hint="eastAsia"/>
+          <w:color w:val="000000"/>
+          <w:kern w:val="0"/>
+          <w:szCs w:val="21"/>
+        </w:rPr>
+        <w:t>:</w:t>
+      </w:r>
+      <w:r>
+        <w:rPr>
+          <w:rFonts w:ascii="NSimSun" w:hAnsi="NSimSun" w:cs="NSimSun" w:hint="eastAsia"/>
+          <w:color w:val="000000"/>
+          <w:kern w:val="0"/>
+          <w:szCs w:val="21"/>
+        </w:rPr>
+        <w:t>最后选用的图片服务器返回值</w:t>
+      </w:r>
+      <w:r>
+        <w:rPr>
+          <w:rFonts w:ascii="NSimSun" w:hAnsi="NSimSun" w:cs="NSimSun" w:hint="eastAsia"/>
+          <w:color w:val="000000"/>
+          <w:kern w:val="0"/>
+          <w:szCs w:val="21"/>
+        </w:rPr>
+        <w:t xml:space="preserve"> </w:t>
+      </w:r>
+      <w:r>
+        <w:rPr>
+          <w:rFonts w:ascii="NSimSun" w:hAnsi="NSimSun" w:cs="NSimSun" w:hint="eastAsia"/>
+          <w:color w:val="000000"/>
+          <w:kern w:val="0"/>
+          <w:szCs w:val="21"/>
+        </w:rPr>
+        <w:t>集合，使用“</w:t>
+      </w:r>
+      <w:r>
+        <w:rPr>
+          <w:rFonts w:ascii="NSimSun" w:hAnsi="NSimSun" w:cs="NSimSun" w:hint="eastAsia"/>
+          <w:color w:val="FF0000"/>
+          <w:kern w:val="0"/>
+          <w:szCs w:val="21"/>
+        </w:rPr>
+        <w:t>|</w:t>
+      </w:r>
+      <w:r>
+        <w:rPr>
+          <w:rFonts w:ascii="NSimSun" w:hAnsi="NSimSun" w:cs="NSimSun" w:hint="eastAsia"/>
+          <w:color w:val="000000"/>
+          <w:kern w:val="0"/>
+          <w:szCs w:val="21"/>
+        </w:rPr>
+        <w:t>”分割</w:t>
+      </w:r>
+    </w:p>
+    <w:p>
+      <w:pPr>
+        <w:rPr>
+          <w:szCs w:val="21"/>
+        </w:rPr>
+      </w:pPr>
     </w:p>
     <w:p>
       <w:r>
@@ -1453,11 +1597,6 @@
       </w:pPr>
     </w:p>
     <w:p>
-      <w:pPr>
-        <w:rPr>
-          <w:rFonts w:hint="eastAsia"/>
-        </w:rPr>
-      </w:pPr>
       <w:r>
         <w:rPr>
           <w:rFonts w:hint="eastAsia"/>
@@ -1466,11 +1605,6 @@
       </w:r>
     </w:p>
     <w:p>
-      <w:pPr>
-        <w:rPr>
-          <w:rFonts w:hint="eastAsia"/>
-        </w:rPr>
-      </w:pPr>
       <w:r>
         <w:t>http://test3.sunlawyers.com</w:t>
       </w:r>
@@ -1502,8 +1636,6 @@
         </w:rPr>
         <w:t>GET</w:t>
       </w:r>
-      <w:bookmarkStart w:id="6" w:name="_GoBack"/>
-      <w:bookmarkEnd w:id="6"/>
     </w:p>
     <w:p>
       <w:r>

--- a/接口文档/文章接口说明.docx
+++ b/接口文档/文章接口说明.docx
@@ -334,52 +334,82 @@
     <w:p>
       <w:pPr>
         <w:rPr>
-          <w:color w:val="FF0000"/>
-        </w:rPr>
-      </w:pPr>
-      <w:r>
-        <w:rPr>
-          <w:rFonts w:hint="eastAsia"/>
+          <w:strike/>
+          <w:color w:val="FF0000"/>
+        </w:rPr>
+      </w:pPr>
+      <w:r>
+        <w:rPr>
+          <w:rFonts w:hint="eastAsia"/>
+          <w:strike/>
           <w:color w:val="FF0000"/>
         </w:rPr>
         <w:t>4.</w:t>
       </w:r>
     </w:p>
     <w:p>
-      <w:r>
+      <w:pPr>
+        <w:rPr>
+          <w:strike/>
+        </w:rPr>
+      </w:pPr>
+      <w:r>
+        <w:rPr>
+          <w:strike/>
+        </w:rPr>
         <w:t>http://test3.sunlawyers.com</w:t>
       </w:r>
       <w:r>
+        <w:rPr>
+          <w:strike/>
+        </w:rPr>
         <w:t>/AppService/AppHandler.ashx?fn=GetTop5MainNewsList</w:t>
       </w:r>
     </w:p>
     <w:p>
-      <w:r>
-        <w:rPr>
-          <w:rFonts w:hint="eastAsia"/>
+      <w:pPr>
+        <w:rPr>
+          <w:strike/>
+        </w:rPr>
+      </w:pPr>
+      <w:r>
+        <w:rPr>
+          <w:rFonts w:hint="eastAsia"/>
+          <w:strike/>
         </w:rPr>
         <w:t>fn</w:t>
       </w:r>
       <w:r>
         <w:rPr>
           <w:rFonts w:hint="eastAsia"/>
+          <w:strike/>
         </w:rPr>
         <w:t>：调用什么方法</w:t>
       </w:r>
     </w:p>
     <w:p>
-      <w:r>
+      <w:pPr>
+        <w:rPr>
+          <w:strike/>
+        </w:rPr>
+      </w:pPr>
+      <w:r>
+        <w:rPr>
+          <w:strike/>
+        </w:rPr>
         <w:t>GetTop5MainNewsList</w:t>
       </w:r>
       <w:r>
         <w:rPr>
           <w:rFonts w:hint="eastAsia"/>
+          <w:strike/>
         </w:rPr>
         <w:t>：</w:t>
       </w:r>
       <w:r>
         <w:rPr>
           <w:rFonts w:ascii="NSimSun" w:hAnsi="NSimSun" w:cs="NSimSun"/>
+          <w:strike/>
           <w:color w:val="008000"/>
           <w:kern w:val="0"/>
           <w:sz w:val="19"/>
@@ -391,6 +421,7 @@
       <w:r>
         <w:rPr>
           <w:rFonts w:ascii="NSimSun" w:hAnsi="NSimSun" w:cs="NSimSun"/>
+          <w:strike/>
           <w:color w:val="008000"/>
           <w:kern w:val="0"/>
           <w:sz w:val="19"/>
@@ -402,6 +433,7 @@
       <w:r>
         <w:rPr>
           <w:rFonts w:ascii="NSimSun" w:hAnsi="NSimSun" w:cs="NSimSun"/>
+          <w:strike/>
           <w:color w:val="008000"/>
           <w:kern w:val="0"/>
           <w:sz w:val="19"/>
@@ -411,37 +443,60 @@
         <w:t>条信息</w:t>
       </w:r>
     </w:p>
-    <w:p/>
-    <w:p/>
-    <w:p>
-      <w:pPr>
-        <w:rPr>
-          <w:color w:val="FF0000"/>
-        </w:rPr>
-      </w:pPr>
-      <w:r>
-        <w:rPr>
-          <w:rFonts w:hint="eastAsia"/>
+    <w:p>
+      <w:pPr>
+        <w:rPr>
+          <w:strike/>
+        </w:rPr>
+      </w:pPr>
+    </w:p>
+    <w:p>
+      <w:pPr>
+        <w:rPr>
+          <w:strike/>
+        </w:rPr>
+      </w:pPr>
+    </w:p>
+    <w:p>
+      <w:pPr>
+        <w:rPr>
+          <w:strike/>
+          <w:color w:val="FF0000"/>
+        </w:rPr>
+      </w:pPr>
+      <w:r>
+        <w:rPr>
+          <w:rFonts w:hint="eastAsia"/>
+          <w:strike/>
           <w:color w:val="FF0000"/>
         </w:rPr>
         <w:t>5.</w:t>
       </w:r>
     </w:p>
     <w:p>
-      <w:r>
-        <w:t>http://test3.sunlawyers.com</w:t>
-      </w:r>
-      <w:r>
-        <w:t>/AppService/AppHandler.ashx</w:t>
+      <w:pPr>
+        <w:rPr>
+          <w:strike/>
+        </w:rPr>
+      </w:pPr>
+      <w:r>
+        <w:rPr>
+          <w:strike/>
+        </w:rPr>
+        <w:t>http://test3.sunlawyers.com/AppService/AppHandler.ashx</w:t>
       </w:r>
       <w:bookmarkStart w:id="2" w:name="OLE_LINK3"/>
       <w:bookmarkStart w:id="3" w:name="OLE_LINK4"/>
       <w:r>
+        <w:rPr>
+          <w:strike/>
+        </w:rPr>
         <w:t>?fn=</w:t>
       </w:r>
       <w:r>
         <w:rPr>
           <w:rFonts w:ascii="NSimSun" w:hAnsi="NSimSun" w:cs="NSimSun"/>
+          <w:strike/>
           <w:color w:val="000000"/>
           <w:kern w:val="0"/>
           <w:sz w:val="19"/>
@@ -453,6 +508,7 @@
       <w:r>
         <w:rPr>
           <w:rFonts w:ascii="NSimSun" w:hAnsi="NSimSun" w:cs="NSimSun" w:hint="eastAsia"/>
+          <w:strike/>
           <w:color w:val="000000"/>
           <w:kern w:val="0"/>
           <w:sz w:val="19"/>
@@ -464,15 +520,22 @@
       <w:bookmarkEnd w:id="3"/>
     </w:p>
     <w:p>
-      <w:r>
-        <w:rPr>
-          <w:rFonts w:hint="eastAsia"/>
+      <w:pPr>
+        <w:rPr>
+          <w:strike/>
+        </w:rPr>
+      </w:pPr>
+      <w:r>
+        <w:rPr>
+          <w:rFonts w:hint="eastAsia"/>
+          <w:strike/>
         </w:rPr>
         <w:t>fn</w:t>
       </w:r>
       <w:r>
         <w:rPr>
           <w:rFonts w:hint="eastAsia"/>
+          <w:strike/>
         </w:rPr>
         <w:t>：调用什么方法</w:t>
       </w:r>
@@ -480,12 +543,14 @@
     <w:p>
       <w:pPr>
         <w:rPr>
-          <w:color w:val="FF0000"/>
-        </w:rPr>
-      </w:pPr>
-      <w:r>
-        <w:rPr>
-          <w:rFonts w:ascii="NSimSun" w:hAnsi="NSimSun" w:cs="NSimSun"/>
+          <w:strike/>
+          <w:color w:val="FF0000"/>
+        </w:rPr>
+      </w:pPr>
+      <w:r>
+        <w:rPr>
+          <w:rFonts w:ascii="NSimSun" w:hAnsi="NSimSun" w:cs="NSimSun"/>
+          <w:strike/>
           <w:color w:val="000000"/>
           <w:kern w:val="0"/>
           <w:sz w:val="19"/>
@@ -497,12 +562,14 @@
       <w:r>
         <w:rPr>
           <w:rFonts w:hint="eastAsia"/>
+          <w:strike/>
         </w:rPr>
         <w:t>：</w:t>
       </w:r>
       <w:r>
         <w:rPr>
           <w:rFonts w:ascii="NSimSun" w:hAnsi="NSimSun" w:cs="NSimSun"/>
+          <w:strike/>
           <w:color w:val="008000"/>
           <w:kern w:val="0"/>
           <w:sz w:val="19"/>
@@ -514,6 +581,7 @@
       <w:r>
         <w:rPr>
           <w:rFonts w:ascii="NSimSun" w:hAnsi="NSimSun" w:cs="NSimSun"/>
+          <w:strike/>
           <w:color w:val="008000"/>
           <w:kern w:val="0"/>
           <w:sz w:val="19"/>
@@ -525,6 +593,7 @@
       <w:r>
         <w:rPr>
           <w:rFonts w:ascii="NSimSun" w:hAnsi="NSimSun" w:cs="NSimSun"/>
+          <w:strike/>
           <w:color w:val="008000"/>
           <w:kern w:val="0"/>
           <w:sz w:val="19"/>
@@ -535,27 +604,271 @@
       </w:r>
     </w:p>
     <w:p>
-      <w:r>
-        <w:rPr>
-          <w:rFonts w:hint="eastAsia"/>
+      <w:pPr>
+        <w:rPr>
+          <w:strike/>
+        </w:rPr>
+      </w:pPr>
+      <w:r>
+        <w:rPr>
+          <w:rFonts w:hint="eastAsia"/>
+          <w:strike/>
         </w:rPr>
         <w:t>id</w:t>
       </w:r>
       <w:r>
         <w:rPr>
           <w:rFonts w:hint="eastAsia"/>
+          <w:strike/>
         </w:rPr>
         <w:t>：文章</w:t>
       </w:r>
       <w:r>
         <w:rPr>
           <w:rFonts w:hint="eastAsia"/>
+          <w:strike/>
         </w:rPr>
         <w:t>ID</w:t>
       </w:r>
     </w:p>
+    <w:p>
+      <w:pPr>
+        <w:rPr>
+          <w:rFonts w:hint="eastAsia"/>
+        </w:rPr>
+      </w:pPr>
+    </w:p>
+    <w:p>
+      <w:pPr>
+        <w:rPr>
+          <w:color w:val="FF0000"/>
+        </w:rPr>
+      </w:pPr>
+      <w:r>
+        <w:rPr>
+          <w:rFonts w:hint="eastAsia"/>
+          <w:color w:val="FF0000"/>
+        </w:rPr>
+        <w:t>4</w:t>
+      </w:r>
+      <w:r>
+        <w:rPr>
+          <w:rFonts w:hint="eastAsia"/>
+          <w:color w:val="FF0000"/>
+        </w:rPr>
+        <w:t>.</w:t>
+      </w:r>
+    </w:p>
+    <w:p>
+      <w:pPr>
+        <w:rPr>
+          <w:rFonts w:ascii="NSimSun" w:hAnsi="NSimSun" w:cs="NSimSun"/>
+          <w:color w:val="000000"/>
+          <w:kern w:val="0"/>
+          <w:sz w:val="19"/>
+          <w:szCs w:val="19"/>
+        </w:rPr>
+      </w:pPr>
+      <w:r>
+        <w:t>http://test3.sunlawyers.com</w:t>
+      </w:r>
+      <w:r>
+        <w:t>/AppService/AppHandler.ashx?fn=</w:t>
+      </w:r>
+      <w:r>
+        <w:rPr>
+          <w:rFonts w:ascii="NSimSun" w:hAnsi="NSimSun" w:cs="NSimSun"/>
+          <w:color w:val="000000"/>
+          <w:kern w:val="0"/>
+          <w:sz w:val="19"/>
+          <w:szCs w:val="19"/>
+        </w:rPr>
+        <w:t>InitLoadData</w:t>
+      </w:r>
+    </w:p>
+    <w:p>
+      <w:r>
+        <w:rPr>
+          <w:rFonts w:ascii="NSimSun" w:hAnsi="NSimSun" w:cs="NSimSun" w:hint="eastAsia"/>
+          <w:color w:val="000000"/>
+          <w:kern w:val="0"/>
+          <w:sz w:val="19"/>
+          <w:szCs w:val="19"/>
+        </w:rPr>
+        <w:t>调用方式：</w:t>
+      </w:r>
+      <w:r>
+        <w:rPr>
+          <w:rFonts w:ascii="NSimSun" w:hAnsi="NSimSun" w:cs="NSimSun" w:hint="eastAsia"/>
+          <w:color w:val="FF0000"/>
+          <w:kern w:val="0"/>
+          <w:sz w:val="19"/>
+          <w:szCs w:val="19"/>
+        </w:rPr>
+        <w:t>GET</w:t>
+      </w:r>
+    </w:p>
+    <w:p>
+      <w:r>
+        <w:rPr>
+          <w:rFonts w:hint="eastAsia"/>
+        </w:rPr>
+        <w:t>fn</w:t>
+      </w:r>
+      <w:r>
+        <w:rPr>
+          <w:rFonts w:hint="eastAsia"/>
+        </w:rPr>
+        <w:t>：调用什么方法</w:t>
+      </w:r>
+    </w:p>
+    <w:p>
+      <w:r>
+        <w:rPr>
+          <w:rFonts w:ascii="NSimSun" w:hAnsi="NSimSun" w:cs="NSimSun"/>
+          <w:color w:val="000000"/>
+          <w:kern w:val="0"/>
+          <w:sz w:val="19"/>
+          <w:szCs w:val="19"/>
+          <w:highlight w:val="white"/>
+        </w:rPr>
+        <w:t>GetAskId</w:t>
+      </w:r>
+      <w:r>
+        <w:rPr>
+          <w:rFonts w:hint="eastAsia"/>
+        </w:rPr>
+        <w:t>：</w:t>
+      </w:r>
+      <w:r>
+        <w:rPr>
+          <w:rFonts w:ascii="NSimSun" w:hAnsi="NSimSun" w:cs="NSimSun" w:hint="eastAsia"/>
+          <w:color w:val="008000"/>
+          <w:kern w:val="0"/>
+          <w:sz w:val="19"/>
+          <w:szCs w:val="19"/>
+        </w:rPr>
+        <w:t>初始化加载数据【加载首页新闻前</w:t>
+      </w:r>
+      <w:r>
+        <w:rPr>
+          <w:rFonts w:ascii="NSimSun" w:hAnsi="NSimSun" w:cs="NSimSun" w:hint="eastAsia"/>
+          <w:color w:val="008000"/>
+          <w:kern w:val="0"/>
+          <w:sz w:val="19"/>
+          <w:szCs w:val="19"/>
+        </w:rPr>
+        <w:t>5</w:t>
+      </w:r>
+      <w:r>
+        <w:rPr>
+          <w:rFonts w:ascii="NSimSun" w:hAnsi="NSimSun" w:cs="NSimSun" w:hint="eastAsia"/>
+          <w:color w:val="008000"/>
+          <w:kern w:val="0"/>
+          <w:sz w:val="19"/>
+          <w:szCs w:val="19"/>
+        </w:rPr>
+        <w:t>条信息</w:t>
+      </w:r>
+      <w:r>
+        <w:rPr>
+          <w:rFonts w:ascii="NSimSun" w:hAnsi="NSimSun" w:cs="NSimSun" w:hint="eastAsia"/>
+          <w:color w:val="008000"/>
+          <w:kern w:val="0"/>
+          <w:sz w:val="19"/>
+          <w:szCs w:val="19"/>
+        </w:rPr>
+        <w:t xml:space="preserve"> + </w:t>
+      </w:r>
+      <w:r>
+        <w:rPr>
+          <w:rFonts w:ascii="NSimSun" w:hAnsi="NSimSun" w:cs="NSimSun" w:hint="eastAsia"/>
+          <w:color w:val="008000"/>
+          <w:kern w:val="0"/>
+          <w:sz w:val="19"/>
+          <w:szCs w:val="19"/>
+        </w:rPr>
+        <w:t>广告前</w:t>
+      </w:r>
+      <w:r>
+        <w:rPr>
+          <w:rFonts w:ascii="NSimSun" w:hAnsi="NSimSun" w:cs="NSimSun" w:hint="eastAsia"/>
+          <w:color w:val="008000"/>
+          <w:kern w:val="0"/>
+          <w:sz w:val="19"/>
+          <w:szCs w:val="19"/>
+        </w:rPr>
+        <w:t>5</w:t>
+      </w:r>
+      <w:r>
+        <w:rPr>
+          <w:rFonts w:ascii="NSimSun" w:hAnsi="NSimSun" w:cs="NSimSun" w:hint="eastAsia"/>
+          <w:color w:val="008000"/>
+          <w:kern w:val="0"/>
+          <w:sz w:val="19"/>
+          <w:szCs w:val="19"/>
+        </w:rPr>
+        <w:t>条信息】</w:t>
+      </w:r>
+    </w:p>
+    <w:p>
+      <w:pPr>
+        <w:rPr>
+          <w:color w:val="FF0000"/>
+        </w:rPr>
+      </w:pPr>
+      <w:r>
+        <w:rPr>
+          <w:rFonts w:hint="eastAsia"/>
+        </w:rPr>
+        <w:t>返回：</w:t>
+      </w:r>
+      <w:r>
+        <w:rPr>
+          <w:rFonts w:ascii="NSimSun" w:hAnsi="NSimSun" w:cs="NSimSun" w:hint="eastAsia"/>
+          <w:color w:val="FF0000"/>
+          <w:kern w:val="0"/>
+          <w:sz w:val="19"/>
+          <w:szCs w:val="19"/>
+        </w:rPr>
+        <w:t>askId</w:t>
+      </w:r>
+      <w:r>
+        <w:rPr>
+          <w:rFonts w:hint="eastAsia"/>
+        </w:rPr>
+        <w:t>【咨询</w:t>
+      </w:r>
+      <w:r>
+        <w:rPr>
+          <w:rFonts w:hint="eastAsia"/>
+        </w:rPr>
+        <w:t>ID</w:t>
+      </w:r>
+      <w:r>
+        <w:rPr>
+          <w:rFonts w:hint="eastAsia"/>
+        </w:rPr>
+        <w:t>】</w:t>
+      </w:r>
+    </w:p>
+    <w:p>
+      <w:pPr>
+        <w:rPr>
+          <w:rFonts w:hint="eastAsia"/>
+        </w:rPr>
+      </w:pPr>
+    </w:p>
+    <w:p>
+      <w:pPr>
+        <w:rPr>
+          <w:rFonts w:hint="eastAsia"/>
+        </w:rPr>
+      </w:pPr>
+      <w:bookmarkStart w:id="4" w:name="_GoBack"/>
+      <w:bookmarkEnd w:id="4"/>
+    </w:p>
     <w:p/>
-    <w:p/>
     <w:p>
       <w:pPr>
         <w:rPr>
@@ -593,8 +906,8 @@
       <w:r>
         <w:t>/</w:t>
       </w:r>
-      <w:bookmarkStart w:id="4" w:name="OLE_LINK5"/>
-      <w:bookmarkStart w:id="5" w:name="OLE_LINK6"/>
+      <w:bookmarkStart w:id="5" w:name="OLE_LINK5"/>
+      <w:bookmarkStart w:id="6" w:name="OLE_LINK6"/>
       <w:r>
         <w:t>AppService/AppHandler.ashx?fn=</w:t>
       </w:r>
@@ -640,8 +953,8 @@
         </w:rPr>
         <w:t>=1</w:t>
       </w:r>
-      <w:bookmarkEnd w:id="4"/>
       <w:bookmarkEnd w:id="5"/>
+      <w:bookmarkEnd w:id="6"/>
     </w:p>
     <w:p>
       <w:r>
@@ -670,6 +983,7 @@
         <w:rPr>
           <w:rFonts w:hint="eastAsia"/>
         </w:rPr>
+        <w:lastRenderedPageBreak/>
         <w:t>fn</w:t>
       </w:r>
       <w:r>
@@ -816,7 +1130,6 @@
           <w:rFonts w:hint="eastAsia"/>
           <w:color w:val="FF0000"/>
         </w:rPr>
-        <w:lastRenderedPageBreak/>
         <w:t>7</w:t>
       </w:r>
       <w:r>
@@ -1107,7 +1420,7 @@
     <w:p>
       <w:pPr>
         <w:rPr>
-          <w:rFonts w:ascii="NSimSun" w:hAnsi="NSimSun" w:cs="NSimSun" w:hint="eastAsia"/>
+          <w:rFonts w:ascii="NSimSun" w:hAnsi="NSimSun" w:cs="NSimSun"/>
           <w:color w:val="A31515"/>
           <w:kern w:val="0"/>
           <w:sz w:val="19"/>
@@ -1173,8 +1486,6 @@
         </w:rPr>
         <w:t>.</w:t>
       </w:r>
-      <w:bookmarkStart w:id="6" w:name="_GoBack"/>
-      <w:bookmarkEnd w:id="6"/>
     </w:p>
     <w:p>
       <w:pPr>
@@ -1400,7 +1711,7 @@
     <w:p>
       <w:pPr>
         <w:rPr>
-          <w:rFonts w:ascii="NSimSun" w:hAnsi="NSimSun" w:cs="NSimSun" w:hint="eastAsia"/>
+          <w:rFonts w:ascii="NSimSun" w:hAnsi="NSimSun" w:cs="NSimSun"/>
           <w:color w:val="000000"/>
           <w:kern w:val="0"/>
           <w:szCs w:val="21"/>
@@ -1437,7 +1748,6 @@
     <w:p>
       <w:pPr>
         <w:rPr>
-          <w:rFonts w:hint="eastAsia"/>
           <w:szCs w:val="21"/>
         </w:rPr>
       </w:pPr>
@@ -1755,6 +2065,7 @@
         <w:rPr>
           <w:rFonts w:hint="eastAsia"/>
         </w:rPr>
+        <w:lastRenderedPageBreak/>
         <w:t>首页点击</w:t>
       </w:r>
       <w:r>

--- a/接口文档/文章接口说明.docx
+++ b/接口文档/文章接口说明.docx
@@ -334,82 +334,52 @@
     <w:p>
       <w:pPr>
         <w:rPr>
-          <w:strike/>
-          <w:color w:val="FF0000"/>
-        </w:rPr>
-      </w:pPr>
-      <w:r>
-        <w:rPr>
-          <w:rFonts w:hint="eastAsia"/>
-          <w:strike/>
+          <w:color w:val="FF0000"/>
+        </w:rPr>
+      </w:pPr>
+      <w:r>
+        <w:rPr>
+          <w:rFonts w:hint="eastAsia"/>
           <w:color w:val="FF0000"/>
         </w:rPr>
         <w:t>4.</w:t>
       </w:r>
     </w:p>
     <w:p>
-      <w:pPr>
-        <w:rPr>
-          <w:strike/>
-        </w:rPr>
-      </w:pPr>
-      <w:r>
-        <w:rPr>
-          <w:strike/>
-        </w:rPr>
+      <w:r>
         <w:t>http://test3.sunlawyers.com</w:t>
       </w:r>
       <w:r>
-        <w:rPr>
-          <w:strike/>
-        </w:rPr>
         <w:t>/AppService/AppHandler.ashx?fn=GetTop5MainNewsList</w:t>
       </w:r>
     </w:p>
     <w:p>
-      <w:pPr>
-        <w:rPr>
-          <w:strike/>
-        </w:rPr>
-      </w:pPr>
-      <w:r>
-        <w:rPr>
-          <w:rFonts w:hint="eastAsia"/>
-          <w:strike/>
+      <w:r>
+        <w:rPr>
+          <w:rFonts w:hint="eastAsia"/>
         </w:rPr>
         <w:t>fn</w:t>
       </w:r>
       <w:r>
         <w:rPr>
           <w:rFonts w:hint="eastAsia"/>
-          <w:strike/>
         </w:rPr>
         <w:t>：调用什么方法</w:t>
       </w:r>
     </w:p>
     <w:p>
-      <w:pPr>
-        <w:rPr>
-          <w:strike/>
-        </w:rPr>
-      </w:pPr>
-      <w:r>
-        <w:rPr>
-          <w:strike/>
-        </w:rPr>
+      <w:r>
         <w:t>GetTop5MainNewsList</w:t>
       </w:r>
       <w:r>
         <w:rPr>
           <w:rFonts w:hint="eastAsia"/>
-          <w:strike/>
         </w:rPr>
         <w:t>：</w:t>
       </w:r>
       <w:r>
         <w:rPr>
           <w:rFonts w:ascii="NSimSun" w:hAnsi="NSimSun" w:cs="NSimSun"/>
-          <w:strike/>
           <w:color w:val="008000"/>
           <w:kern w:val="0"/>
           <w:sz w:val="19"/>
@@ -421,7 +391,6 @@
       <w:r>
         <w:rPr>
           <w:rFonts w:ascii="NSimSun" w:hAnsi="NSimSun" w:cs="NSimSun"/>
-          <w:strike/>
           <w:color w:val="008000"/>
           <w:kern w:val="0"/>
           <w:sz w:val="19"/>
@@ -433,7 +402,6 @@
       <w:r>
         <w:rPr>
           <w:rFonts w:ascii="NSimSun" w:hAnsi="NSimSun" w:cs="NSimSun"/>
-          <w:strike/>
           <w:color w:val="008000"/>
           <w:kern w:val="0"/>
           <w:sz w:val="19"/>
@@ -443,60 +411,37 @@
         <w:t>条信息</w:t>
       </w:r>
     </w:p>
-    <w:p>
-      <w:pPr>
-        <w:rPr>
-          <w:strike/>
-        </w:rPr>
-      </w:pPr>
-    </w:p>
-    <w:p>
-      <w:pPr>
-        <w:rPr>
-          <w:strike/>
-        </w:rPr>
-      </w:pPr>
-    </w:p>
-    <w:p>
-      <w:pPr>
-        <w:rPr>
-          <w:strike/>
-          <w:color w:val="FF0000"/>
-        </w:rPr>
-      </w:pPr>
-      <w:r>
-        <w:rPr>
-          <w:rFonts w:hint="eastAsia"/>
-          <w:strike/>
+    <w:p/>
+    <w:p/>
+    <w:p>
+      <w:pPr>
+        <w:rPr>
+          <w:color w:val="FF0000"/>
+        </w:rPr>
+      </w:pPr>
+      <w:r>
+        <w:rPr>
+          <w:rFonts w:hint="eastAsia"/>
           <w:color w:val="FF0000"/>
         </w:rPr>
         <w:t>5.</w:t>
       </w:r>
     </w:p>
     <w:p>
-      <w:pPr>
-        <w:rPr>
-          <w:strike/>
-        </w:rPr>
-      </w:pPr>
-      <w:r>
-        <w:rPr>
-          <w:strike/>
-        </w:rPr>
-        <w:t>http://test3.sunlawyers.com/AppService/AppHandler.ashx</w:t>
+      <w:r>
+        <w:t>http://test3.sunlawyers.com</w:t>
+      </w:r>
+      <w:r>
+        <w:t>/AppService/AppHandler.ashx</w:t>
       </w:r>
       <w:bookmarkStart w:id="2" w:name="OLE_LINK3"/>
       <w:bookmarkStart w:id="3" w:name="OLE_LINK4"/>
       <w:r>
-        <w:rPr>
-          <w:strike/>
-        </w:rPr>
         <w:t>?fn=</w:t>
       </w:r>
       <w:r>
         <w:rPr>
           <w:rFonts w:ascii="NSimSun" w:hAnsi="NSimSun" w:cs="NSimSun"/>
-          <w:strike/>
           <w:color w:val="000000"/>
           <w:kern w:val="0"/>
           <w:sz w:val="19"/>
@@ -508,7 +453,6 @@
       <w:r>
         <w:rPr>
           <w:rFonts w:ascii="NSimSun" w:hAnsi="NSimSun" w:cs="NSimSun" w:hint="eastAsia"/>
-          <w:strike/>
           <w:color w:val="000000"/>
           <w:kern w:val="0"/>
           <w:sz w:val="19"/>
@@ -520,22 +464,15 @@
       <w:bookmarkEnd w:id="3"/>
     </w:p>
     <w:p>
-      <w:pPr>
-        <w:rPr>
-          <w:strike/>
-        </w:rPr>
-      </w:pPr>
-      <w:r>
-        <w:rPr>
-          <w:rFonts w:hint="eastAsia"/>
-          <w:strike/>
+      <w:r>
+        <w:rPr>
+          <w:rFonts w:hint="eastAsia"/>
         </w:rPr>
         <w:t>fn</w:t>
       </w:r>
       <w:r>
         <w:rPr>
           <w:rFonts w:hint="eastAsia"/>
-          <w:strike/>
         </w:rPr>
         <w:t>：调用什么方法</w:t>
       </w:r>
@@ -543,14 +480,12 @@
     <w:p>
       <w:pPr>
         <w:rPr>
-          <w:strike/>
-          <w:color w:val="FF0000"/>
-        </w:rPr>
-      </w:pPr>
-      <w:r>
-        <w:rPr>
-          <w:rFonts w:ascii="NSimSun" w:hAnsi="NSimSun" w:cs="NSimSun"/>
-          <w:strike/>
+          <w:color w:val="FF0000"/>
+        </w:rPr>
+      </w:pPr>
+      <w:r>
+        <w:rPr>
+          <w:rFonts w:ascii="NSimSun" w:hAnsi="NSimSun" w:cs="NSimSun"/>
           <w:color w:val="000000"/>
           <w:kern w:val="0"/>
           <w:sz w:val="19"/>
@@ -562,14 +497,12 @@
       <w:r>
         <w:rPr>
           <w:rFonts w:hint="eastAsia"/>
-          <w:strike/>
         </w:rPr>
         <w:t>：</w:t>
       </w:r>
       <w:r>
         <w:rPr>
           <w:rFonts w:ascii="NSimSun" w:hAnsi="NSimSun" w:cs="NSimSun"/>
-          <w:strike/>
           <w:color w:val="008000"/>
           <w:kern w:val="0"/>
           <w:sz w:val="19"/>
@@ -581,7 +514,6 @@
       <w:r>
         <w:rPr>
           <w:rFonts w:ascii="NSimSun" w:hAnsi="NSimSun" w:cs="NSimSun"/>
-          <w:strike/>
           <w:color w:val="008000"/>
           <w:kern w:val="0"/>
           <w:sz w:val="19"/>
@@ -593,7 +525,6 @@
       <w:r>
         <w:rPr>
           <w:rFonts w:ascii="NSimSun" w:hAnsi="NSimSun" w:cs="NSimSun"/>
-          <w:strike/>
           <w:color w:val="008000"/>
           <w:kern w:val="0"/>
           <w:sz w:val="19"/>
@@ -604,52 +535,39 @@
       </w:r>
     </w:p>
     <w:p>
-      <w:pPr>
-        <w:rPr>
-          <w:strike/>
-        </w:rPr>
-      </w:pPr>
-      <w:r>
-        <w:rPr>
-          <w:rFonts w:hint="eastAsia"/>
-          <w:strike/>
+      <w:r>
+        <w:rPr>
+          <w:rFonts w:hint="eastAsia"/>
         </w:rPr>
         <w:t>id</w:t>
       </w:r>
       <w:r>
         <w:rPr>
           <w:rFonts w:hint="eastAsia"/>
-          <w:strike/>
         </w:rPr>
         <w:t>：文章</w:t>
       </w:r>
       <w:r>
         <w:rPr>
           <w:rFonts w:hint="eastAsia"/>
-          <w:strike/>
         </w:rPr>
         <w:t>ID</w:t>
       </w:r>
     </w:p>
-    <w:p>
-      <w:pPr>
-        <w:rPr>
-          <w:rFonts w:hint="eastAsia"/>
-        </w:rPr>
-      </w:pPr>
-    </w:p>
-    <w:p>
-      <w:pPr>
-        <w:rPr>
-          <w:color w:val="FF0000"/>
-        </w:rPr>
-      </w:pPr>
-      <w:r>
-        <w:rPr>
-          <w:rFonts w:hint="eastAsia"/>
-          <w:color w:val="FF0000"/>
-        </w:rPr>
-        <w:t>4</w:t>
+    <w:p/>
+    <w:p/>
+    <w:p>
+      <w:pPr>
+        <w:rPr>
+          <w:color w:val="FF0000"/>
+        </w:rPr>
+      </w:pPr>
+      <w:r>
+        <w:rPr>
+          <w:rFonts w:hint="eastAsia"/>
+          <w:color w:val="FF0000"/>
+        </w:rPr>
+        <w:t>6</w:t>
       </w:r>
       <w:r>
         <w:rPr>
@@ -673,18 +591,57 @@
         <w:t>http://test3.sunlawyers.com</w:t>
       </w:r>
       <w:r>
-        <w:t>/AppService/AppHandler.ashx?fn=</w:t>
-      </w:r>
-      <w:r>
-        <w:rPr>
-          <w:rFonts w:ascii="NSimSun" w:hAnsi="NSimSun" w:cs="NSimSun"/>
-          <w:color w:val="000000"/>
-          <w:kern w:val="0"/>
-          <w:sz w:val="19"/>
-          <w:szCs w:val="19"/>
-        </w:rPr>
-        <w:t>InitLoadData</w:t>
-      </w:r>
+        <w:t>/</w:t>
+      </w:r>
+      <w:bookmarkStart w:id="4" w:name="OLE_LINK5"/>
+      <w:bookmarkStart w:id="5" w:name="OLE_LINK6"/>
+      <w:r>
+        <w:t>AppService/AppHandler.ashx?fn=</w:t>
+      </w:r>
+      <w:r>
+        <w:rPr>
+          <w:rFonts w:ascii="NSimSun" w:hAnsi="NSimSun" w:cs="NSimSun"/>
+          <w:color w:val="000000"/>
+          <w:kern w:val="0"/>
+          <w:sz w:val="19"/>
+          <w:szCs w:val="19"/>
+          <w:highlight w:val="white"/>
+        </w:rPr>
+        <w:t>GetAskId</w:t>
+      </w:r>
+      <w:r>
+        <w:rPr>
+          <w:rFonts w:ascii="NSimSun" w:hAnsi="NSimSun" w:cs="NSimSun" w:hint="eastAsia"/>
+          <w:color w:val="000000"/>
+          <w:kern w:val="0"/>
+          <w:sz w:val="19"/>
+          <w:szCs w:val="19"/>
+        </w:rPr>
+        <w:t>&amp;</w:t>
+      </w:r>
+      <w:r>
+        <w:rPr>
+          <w:rFonts w:ascii="NSimSun" w:hAnsi="NSimSun" w:cs="NSimSun"/>
+          <w:color w:val="000000"/>
+          <w:kern w:val="0"/>
+          <w:sz w:val="19"/>
+          <w:szCs w:val="19"/>
+          <w:highlight w:val="white"/>
+        </w:rPr>
+        <w:t>lawyerId</w:t>
+      </w:r>
+      <w:r>
+        <w:rPr>
+          <w:rFonts w:ascii="NSimSun" w:hAnsi="NSimSun" w:cs="NSimSun" w:hint="eastAsia"/>
+          <w:color w:val="000000"/>
+          <w:kern w:val="0"/>
+          <w:sz w:val="19"/>
+          <w:szCs w:val="19"/>
+        </w:rPr>
+        <w:t>=1</w:t>
+      </w:r>
+      <w:bookmarkEnd w:id="4"/>
+      <w:bookmarkEnd w:id="5"/>
     </w:p>
     <w:p>
       <w:r>
@@ -713,277 +670,6 @@
         <w:rPr>
           <w:rFonts w:hint="eastAsia"/>
         </w:rPr>
-        <w:t>fn</w:t>
-      </w:r>
-      <w:r>
-        <w:rPr>
-          <w:rFonts w:hint="eastAsia"/>
-        </w:rPr>
-        <w:t>：调用什么方法</w:t>
-      </w:r>
-    </w:p>
-    <w:p>
-      <w:r>
-        <w:rPr>
-          <w:rFonts w:ascii="NSimSun" w:hAnsi="NSimSun" w:cs="NSimSun"/>
-          <w:color w:val="000000"/>
-          <w:kern w:val="0"/>
-          <w:sz w:val="19"/>
-          <w:szCs w:val="19"/>
-          <w:highlight w:val="white"/>
-        </w:rPr>
-        <w:t>GetAskId</w:t>
-      </w:r>
-      <w:r>
-        <w:rPr>
-          <w:rFonts w:hint="eastAsia"/>
-        </w:rPr>
-        <w:t>：</w:t>
-      </w:r>
-      <w:r>
-        <w:rPr>
-          <w:rFonts w:ascii="NSimSun" w:hAnsi="NSimSun" w:cs="NSimSun" w:hint="eastAsia"/>
-          <w:color w:val="008000"/>
-          <w:kern w:val="0"/>
-          <w:sz w:val="19"/>
-          <w:szCs w:val="19"/>
-        </w:rPr>
-        <w:t>初始化加载数据【加载首页新闻前</w:t>
-      </w:r>
-      <w:r>
-        <w:rPr>
-          <w:rFonts w:ascii="NSimSun" w:hAnsi="NSimSun" w:cs="NSimSun" w:hint="eastAsia"/>
-          <w:color w:val="008000"/>
-          <w:kern w:val="0"/>
-          <w:sz w:val="19"/>
-          <w:szCs w:val="19"/>
-        </w:rPr>
-        <w:t>5</w:t>
-      </w:r>
-      <w:r>
-        <w:rPr>
-          <w:rFonts w:ascii="NSimSun" w:hAnsi="NSimSun" w:cs="NSimSun" w:hint="eastAsia"/>
-          <w:color w:val="008000"/>
-          <w:kern w:val="0"/>
-          <w:sz w:val="19"/>
-          <w:szCs w:val="19"/>
-        </w:rPr>
-        <w:t>条信息</w:t>
-      </w:r>
-      <w:r>
-        <w:rPr>
-          <w:rFonts w:ascii="NSimSun" w:hAnsi="NSimSun" w:cs="NSimSun" w:hint="eastAsia"/>
-          <w:color w:val="008000"/>
-          <w:kern w:val="0"/>
-          <w:sz w:val="19"/>
-          <w:szCs w:val="19"/>
-        </w:rPr>
-        <w:t xml:space="preserve"> + </w:t>
-      </w:r>
-      <w:r>
-        <w:rPr>
-          <w:rFonts w:ascii="NSimSun" w:hAnsi="NSimSun" w:cs="NSimSun" w:hint="eastAsia"/>
-          <w:color w:val="008000"/>
-          <w:kern w:val="0"/>
-          <w:sz w:val="19"/>
-          <w:szCs w:val="19"/>
-        </w:rPr>
-        <w:t>广告前</w:t>
-      </w:r>
-      <w:r>
-        <w:rPr>
-          <w:rFonts w:ascii="NSimSun" w:hAnsi="NSimSun" w:cs="NSimSun" w:hint="eastAsia"/>
-          <w:color w:val="008000"/>
-          <w:kern w:val="0"/>
-          <w:sz w:val="19"/>
-          <w:szCs w:val="19"/>
-        </w:rPr>
-        <w:t>5</w:t>
-      </w:r>
-      <w:r>
-        <w:rPr>
-          <w:rFonts w:ascii="NSimSun" w:hAnsi="NSimSun" w:cs="NSimSun" w:hint="eastAsia"/>
-          <w:color w:val="008000"/>
-          <w:kern w:val="0"/>
-          <w:sz w:val="19"/>
-          <w:szCs w:val="19"/>
-        </w:rPr>
-        <w:t>条信息】</w:t>
-      </w:r>
-    </w:p>
-    <w:p>
-      <w:pPr>
-        <w:rPr>
-          <w:color w:val="FF0000"/>
-        </w:rPr>
-      </w:pPr>
-      <w:r>
-        <w:rPr>
-          <w:rFonts w:hint="eastAsia"/>
-        </w:rPr>
-        <w:t>返回：</w:t>
-      </w:r>
-      <w:r>
-        <w:rPr>
-          <w:rFonts w:ascii="NSimSun" w:hAnsi="NSimSun" w:cs="NSimSun" w:hint="eastAsia"/>
-          <w:color w:val="FF0000"/>
-          <w:kern w:val="0"/>
-          <w:sz w:val="19"/>
-          <w:szCs w:val="19"/>
-        </w:rPr>
-        <w:t>askId</w:t>
-      </w:r>
-      <w:r>
-        <w:rPr>
-          <w:rFonts w:hint="eastAsia"/>
-        </w:rPr>
-        <w:t>【咨询</w:t>
-      </w:r>
-      <w:r>
-        <w:rPr>
-          <w:rFonts w:hint="eastAsia"/>
-        </w:rPr>
-        <w:t>ID</w:t>
-      </w:r>
-      <w:r>
-        <w:rPr>
-          <w:rFonts w:hint="eastAsia"/>
-        </w:rPr>
-        <w:t>】</w:t>
-      </w:r>
-    </w:p>
-    <w:p>
-      <w:pPr>
-        <w:rPr>
-          <w:rFonts w:hint="eastAsia"/>
-        </w:rPr>
-      </w:pPr>
-    </w:p>
-    <w:p>
-      <w:pPr>
-        <w:rPr>
-          <w:rFonts w:hint="eastAsia"/>
-        </w:rPr>
-      </w:pPr>
-      <w:bookmarkStart w:id="4" w:name="_GoBack"/>
-      <w:bookmarkEnd w:id="4"/>
-    </w:p>
-    <w:p/>
-    <w:p>
-      <w:pPr>
-        <w:rPr>
-          <w:color w:val="FF0000"/>
-        </w:rPr>
-      </w:pPr>
-      <w:r>
-        <w:rPr>
-          <w:rFonts w:hint="eastAsia"/>
-          <w:color w:val="FF0000"/>
-        </w:rPr>
-        <w:t>6</w:t>
-      </w:r>
-      <w:r>
-        <w:rPr>
-          <w:rFonts w:hint="eastAsia"/>
-          <w:color w:val="FF0000"/>
-        </w:rPr>
-        <w:t>.</w:t>
-      </w:r>
-    </w:p>
-    <w:p>
-      <w:pPr>
-        <w:rPr>
-          <w:rFonts w:ascii="NSimSun" w:hAnsi="NSimSun" w:cs="NSimSun"/>
-          <w:color w:val="000000"/>
-          <w:kern w:val="0"/>
-          <w:sz w:val="19"/>
-          <w:szCs w:val="19"/>
-        </w:rPr>
-      </w:pPr>
-      <w:r>
-        <w:t>http://test3.sunlawyers.com</w:t>
-      </w:r>
-      <w:r>
-        <w:t>/</w:t>
-      </w:r>
-      <w:bookmarkStart w:id="5" w:name="OLE_LINK5"/>
-      <w:bookmarkStart w:id="6" w:name="OLE_LINK6"/>
-      <w:r>
-        <w:t>AppService/AppHandler.ashx?fn=</w:t>
-      </w:r>
-      <w:r>
-        <w:rPr>
-          <w:rFonts w:ascii="NSimSun" w:hAnsi="NSimSun" w:cs="NSimSun"/>
-          <w:color w:val="000000"/>
-          <w:kern w:val="0"/>
-          <w:sz w:val="19"/>
-          <w:szCs w:val="19"/>
-          <w:highlight w:val="white"/>
-        </w:rPr>
-        <w:t>GetAskId</w:t>
-      </w:r>
-      <w:r>
-        <w:rPr>
-          <w:rFonts w:ascii="NSimSun" w:hAnsi="NSimSun" w:cs="NSimSun" w:hint="eastAsia"/>
-          <w:color w:val="000000"/>
-          <w:kern w:val="0"/>
-          <w:sz w:val="19"/>
-          <w:szCs w:val="19"/>
-        </w:rPr>
-        <w:t>&amp;</w:t>
-      </w:r>
-      <w:r>
-        <w:rPr>
-          <w:rFonts w:ascii="NSimSun" w:hAnsi="NSimSun" w:cs="NSimSun"/>
-          <w:color w:val="000000"/>
-          <w:kern w:val="0"/>
-          <w:sz w:val="19"/>
-          <w:szCs w:val="19"/>
-          <w:highlight w:val="white"/>
-        </w:rPr>
-        <w:t>lawyerId</w:t>
-      </w:r>
-      <w:r>
-        <w:rPr>
-          <w:rFonts w:ascii="NSimSun" w:hAnsi="NSimSun" w:cs="NSimSun" w:hint="eastAsia"/>
-          <w:color w:val="000000"/>
-          <w:kern w:val="0"/>
-          <w:sz w:val="19"/>
-          <w:szCs w:val="19"/>
-        </w:rPr>
-        <w:t>=1</w:t>
-      </w:r>
-      <w:bookmarkEnd w:id="5"/>
-      <w:bookmarkEnd w:id="6"/>
-    </w:p>
-    <w:p>
-      <w:r>
-        <w:rPr>
-          <w:rFonts w:ascii="NSimSun" w:hAnsi="NSimSun" w:cs="NSimSun" w:hint="eastAsia"/>
-          <w:color w:val="000000"/>
-          <w:kern w:val="0"/>
-          <w:sz w:val="19"/>
-          <w:szCs w:val="19"/>
-        </w:rPr>
-        <w:t>调用方式：</w:t>
-      </w:r>
-      <w:r>
-        <w:rPr>
-          <w:rFonts w:ascii="NSimSun" w:hAnsi="NSimSun" w:cs="NSimSun" w:hint="eastAsia"/>
-          <w:color w:val="FF0000"/>
-          <w:kern w:val="0"/>
-          <w:sz w:val="19"/>
-          <w:szCs w:val="19"/>
-        </w:rPr>
-        <w:t>GET</w:t>
-      </w:r>
-    </w:p>
-    <w:p>
-      <w:r>
-        <w:rPr>
-          <w:rFonts w:hint="eastAsia"/>
-        </w:rPr>
-        <w:lastRenderedPageBreak/>
         <w:t>fn</w:t>
       </w:r>
       <w:r>
@@ -1130,6 +816,7 @@
           <w:rFonts w:hint="eastAsia"/>
           <w:color w:val="FF0000"/>
         </w:rPr>
+        <w:lastRenderedPageBreak/>
         <w:t>7</w:t>
       </w:r>
       <w:r>
@@ -1428,41 +1115,401 @@
         </w:rPr>
       </w:pPr>
     </w:p>
-    <w:p>
-      <w:pPr>
-        <w:rPr>
-          <w:rFonts w:ascii="NSimSun" w:hAnsi="NSimSun" w:cs="NSimSun"/>
-          <w:kern w:val="0"/>
-          <w:sz w:val="19"/>
-          <w:szCs w:val="19"/>
-        </w:rPr>
-      </w:pPr>
-      <w:r>
-        <w:rPr>
-          <w:rFonts w:ascii="NSimSun" w:hAnsi="NSimSun" w:cs="NSimSun" w:hint="eastAsia"/>
-          <w:kern w:val="0"/>
-          <w:sz w:val="19"/>
-          <w:szCs w:val="19"/>
-        </w:rPr>
-        <w:t>返回：失败为</w:t>
-      </w:r>
-      <w:r>
-        <w:rPr>
-          <w:rFonts w:ascii="NSimSun" w:hAnsi="NSimSun" w:cs="NSimSun" w:hint="eastAsia"/>
-          <w:kern w:val="0"/>
-          <w:sz w:val="19"/>
-          <w:szCs w:val="19"/>
+    <w:p/>
+    <w:p>
+      <w:pPr>
+        <w:rPr>
+          <w:color w:val="FF0000"/>
+        </w:rPr>
+      </w:pPr>
+      <w:r>
+        <w:rPr>
+          <w:rFonts w:hint="eastAsia"/>
+          <w:color w:val="FF0000"/>
+        </w:rPr>
+        <w:t>8</w:t>
+      </w:r>
+      <w:r>
+        <w:rPr>
+          <w:rFonts w:hint="eastAsia"/>
+          <w:color w:val="FF0000"/>
+        </w:rPr>
+        <w:t>.</w:t>
+      </w:r>
+    </w:p>
+    <w:p>
+      <w:pPr>
+        <w:rPr>
+          <w:rFonts w:ascii="NSimSun" w:hAnsi="NSimSun" w:cs="NSimSun"/>
+          <w:color w:val="000000"/>
+          <w:kern w:val="0"/>
+          <w:sz w:val="19"/>
+          <w:szCs w:val="19"/>
+        </w:rPr>
+      </w:pPr>
+      <w:r>
+        <w:t>http://test3.sunlawyers.com</w:t>
+      </w:r>
+      <w:r>
+        <w:t>/AppService/AppHandler.ashx?fn=</w:t>
+      </w:r>
+      <w:r>
+        <w:rPr>
+          <w:rFonts w:ascii="NSimSun" w:hAnsi="NSimSun" w:cs="NSimSun"/>
+          <w:color w:val="000000"/>
+          <w:kern w:val="0"/>
+          <w:sz w:val="19"/>
+          <w:szCs w:val="19"/>
+          <w:highlight w:val="white"/>
+        </w:rPr>
+        <w:t>SaveAskInfo</w:t>
+      </w:r>
+    </w:p>
+    <w:p>
+      <w:r>
+        <w:rPr>
+          <w:rFonts w:ascii="NSimSun" w:hAnsi="NSimSun" w:cs="NSimSun" w:hint="eastAsia"/>
+          <w:color w:val="000000"/>
+          <w:kern w:val="0"/>
+          <w:sz w:val="19"/>
+          <w:szCs w:val="19"/>
+        </w:rPr>
+        <w:t>调用方式：</w:t>
+      </w:r>
+      <w:r>
+        <w:rPr>
+          <w:rFonts w:ascii="NSimSun" w:hAnsi="NSimSun" w:cs="NSimSun" w:hint="eastAsia"/>
+          <w:color w:val="FF0000"/>
+          <w:kern w:val="0"/>
+          <w:sz w:val="19"/>
+          <w:szCs w:val="19"/>
+        </w:rPr>
+        <w:t>POST</w:t>
+      </w:r>
+    </w:p>
+    <w:p>
+      <w:r>
+        <w:rPr>
+          <w:rFonts w:hint="eastAsia"/>
+        </w:rPr>
+        <w:t>fn</w:t>
+      </w:r>
+      <w:r>
+        <w:rPr>
+          <w:rFonts w:hint="eastAsia"/>
+        </w:rPr>
+        <w:t>：调用什么方法</w:t>
+      </w:r>
+    </w:p>
+    <w:p>
+      <w:pPr>
+        <w:rPr>
+          <w:rFonts w:ascii="NSimSun" w:hAnsi="NSimSun" w:cs="NSimSun"/>
+          <w:color w:val="008000"/>
+          <w:kern w:val="0"/>
+          <w:sz w:val="19"/>
+          <w:szCs w:val="19"/>
+        </w:rPr>
+      </w:pPr>
+      <w:r>
+        <w:rPr>
+          <w:rFonts w:ascii="NSimSun" w:hAnsi="NSimSun" w:cs="NSimSun"/>
+          <w:color w:val="000000"/>
+          <w:kern w:val="0"/>
+          <w:sz w:val="19"/>
+          <w:szCs w:val="19"/>
+          <w:highlight w:val="white"/>
+        </w:rPr>
+        <w:t>SaveAskInfo</w:t>
+      </w:r>
+      <w:r>
+        <w:rPr>
+          <w:rFonts w:hint="eastAsia"/>
+        </w:rPr>
+        <w:t>：</w:t>
+      </w:r>
+      <w:r>
+        <w:rPr>
+          <w:rFonts w:ascii="NSimSun" w:hAnsi="NSimSun" w:cs="NSimSun" w:hint="eastAsia"/>
+          <w:color w:val="008000"/>
+          <w:kern w:val="0"/>
+          <w:sz w:val="19"/>
+          <w:szCs w:val="19"/>
+        </w:rPr>
+        <w:t>获取咨询系统分配</w:t>
+      </w:r>
+      <w:r>
+        <w:rPr>
+          <w:rFonts w:ascii="NSimSun" w:hAnsi="NSimSun" w:cs="NSimSun" w:hint="eastAsia"/>
+          <w:color w:val="008000"/>
+          <w:kern w:val="0"/>
+          <w:sz w:val="19"/>
+          <w:szCs w:val="19"/>
+        </w:rPr>
+        <w:t>ID</w:t>
+      </w:r>
+    </w:p>
+    <w:p>
+      <w:pPr>
+        <w:rPr>
+          <w:rFonts w:ascii="NSimSun" w:hAnsi="NSimSun" w:cs="NSimSun"/>
+          <w:color w:val="008000"/>
+          <w:kern w:val="0"/>
+          <w:sz w:val="19"/>
+          <w:szCs w:val="19"/>
+        </w:rPr>
+      </w:pPr>
+      <w:bookmarkStart w:id="6" w:name="OLE_LINK9"/>
+      <w:bookmarkStart w:id="7" w:name="OLE_LINK10"/>
+    </w:p>
+    <w:p>
+      <w:pPr>
+        <w:rPr>
+          <w:color w:val="FF0000"/>
+        </w:rPr>
+      </w:pPr>
+      <w:r>
+        <w:rPr>
+          <w:rFonts w:asciiTheme="majorEastAsia" w:eastAsiaTheme="majorEastAsia" w:hAnsiTheme="majorEastAsia" w:hint="eastAsia"/>
+        </w:rPr>
+        <w:t>POST</w:t>
+      </w:r>
+      <w:r>
+        <w:rPr>
+          <w:rFonts w:hint="eastAsia"/>
+        </w:rPr>
+        <w:t>参数：</w:t>
+      </w:r>
+    </w:p>
+    <w:p>
+      <w:r>
+        <w:rPr>
+          <w:rFonts w:ascii="NSimSun" w:hAnsi="NSimSun" w:cs="NSimSun" w:hint="eastAsia"/>
+          <w:color w:val="000000"/>
+          <w:kern w:val="0"/>
+          <w:sz w:val="19"/>
+          <w:szCs w:val="19"/>
+        </w:rPr>
+        <w:t>askId</w:t>
+      </w:r>
+      <w:r>
+        <w:rPr>
+          <w:rFonts w:hint="eastAsia"/>
+        </w:rPr>
+        <w:t>：咨询</w:t>
+      </w:r>
+      <w:r>
+        <w:rPr>
+          <w:rFonts w:hint="eastAsia"/>
+        </w:rPr>
+        <w:t>ID</w:t>
+      </w:r>
+      <w:r>
+        <w:rPr>
+          <w:rFonts w:hint="eastAsia"/>
+        </w:rPr>
+        <w:t>【方法</w:t>
+      </w:r>
+      <w:r>
+        <w:rPr>
+          <w:rFonts w:hint="eastAsia"/>
+        </w:rPr>
+        <w:t>6</w:t>
+      </w:r>
+      <w:r>
+        <w:rPr>
+          <w:rFonts w:hint="eastAsia"/>
+        </w:rPr>
+        <w:t>获取得来的】</w:t>
+      </w:r>
+    </w:p>
+    <w:p>
+      <w:pPr>
+        <w:rPr>
+          <w:rFonts w:ascii="NSimSun" w:hAnsi="NSimSun" w:cs="NSimSun"/>
+          <w:color w:val="000000"/>
+          <w:kern w:val="0"/>
+          <w:szCs w:val="21"/>
+        </w:rPr>
+      </w:pPr>
+      <w:r>
+        <w:rPr>
+          <w:rFonts w:ascii="NSimSun" w:hAnsi="NSimSun" w:cs="NSimSun" w:hint="eastAsia"/>
+          <w:color w:val="000000"/>
+          <w:kern w:val="0"/>
+          <w:szCs w:val="21"/>
+        </w:rPr>
+        <w:t>askTypeId</w:t>
+      </w:r>
+      <w:r>
+        <w:rPr>
+          <w:rFonts w:ascii="NSimSun" w:hAnsi="NSimSun" w:cs="NSimSun" w:hint="eastAsia"/>
+          <w:color w:val="000000"/>
+          <w:kern w:val="0"/>
+          <w:szCs w:val="21"/>
+        </w:rPr>
+        <w:t>：咨询类型</w:t>
+      </w:r>
+      <w:r>
+        <w:rPr>
+          <w:rFonts w:ascii="NSimSun" w:hAnsi="NSimSun" w:cs="NSimSun" w:hint="eastAsia"/>
+          <w:color w:val="000000"/>
+          <w:kern w:val="0"/>
+          <w:szCs w:val="21"/>
+        </w:rPr>
+        <w:t>ID</w:t>
+      </w:r>
+    </w:p>
+    <w:p>
+      <w:pPr>
+        <w:rPr>
+          <w:szCs w:val="21"/>
+        </w:rPr>
+      </w:pPr>
+      <w:r>
+        <w:rPr>
+          <w:rFonts w:ascii="NSimSun" w:hAnsi="NSimSun" w:cs="NSimSun" w:hint="eastAsia"/>
+          <w:color w:val="000000"/>
+          <w:kern w:val="0"/>
+          <w:szCs w:val="21"/>
+        </w:rPr>
+        <w:t>content</w:t>
+      </w:r>
+      <w:r>
+        <w:rPr>
+          <w:rFonts w:ascii="NSimSun" w:hAnsi="NSimSun" w:cs="NSimSun" w:hint="eastAsia"/>
+          <w:color w:val="000000"/>
+          <w:kern w:val="0"/>
+          <w:szCs w:val="21"/>
+        </w:rPr>
+        <w:t>：咨询</w:t>
+      </w:r>
+      <w:r>
+        <w:rPr>
+          <w:rFonts w:ascii="NSimSun" w:hAnsi="NSimSun" w:cs="NSimSun" w:hint="eastAsia"/>
+          <w:color w:val="000000"/>
+          <w:kern w:val="0"/>
+          <w:szCs w:val="21"/>
+        </w:rPr>
+        <w:t>正文</w:t>
+      </w:r>
+    </w:p>
+    <w:bookmarkEnd w:id="6"/>
+    <w:bookmarkEnd w:id="7"/>
+    <w:p>
+      <w:pPr>
+        <w:rPr>
+          <w:szCs w:val="21"/>
+        </w:rPr>
+      </w:pPr>
+    </w:p>
+    <w:p>
+      <w:r>
+        <w:rPr>
+          <w:rFonts w:hint="eastAsia"/>
+        </w:rPr>
+        <w:t>返回：</w:t>
+      </w:r>
+      <w:r>
+        <w:rPr>
+          <w:rFonts w:hint="eastAsia"/>
+        </w:rPr>
+        <w:t>【</w:t>
+      </w:r>
+      <w:r>
+        <w:rPr>
+          <w:rFonts w:hint="eastAsia"/>
+        </w:rPr>
+        <w:t>red</w:t>
+      </w:r>
+      <w:r>
+        <w:rPr>
+          <w:rFonts w:hint="eastAsia"/>
+        </w:rPr>
+        <w:t>】</w:t>
+      </w:r>
+      <w:r>
+        <w:rPr>
+          <w:rFonts w:hint="eastAsia"/>
+        </w:rPr>
+        <w:t xml:space="preserve"> </w:t>
+      </w:r>
+      <w:r>
+        <w:rPr>
+          <w:rFonts w:hint="eastAsia"/>
+        </w:rPr>
+        <w:t>是否成功，成功为</w:t>
+      </w:r>
+      <w:r>
+        <w:rPr>
+          <w:rFonts w:hint="eastAsia"/>
+        </w:rPr>
+        <w:t>1</w:t>
+      </w:r>
+      <w:r>
+        <w:rPr>
+          <w:rFonts w:hint="eastAsia"/>
+        </w:rPr>
+        <w:t>，失败为</w:t>
+      </w:r>
+      <w:r>
+        <w:rPr>
+          <w:rFonts w:hint="eastAsia"/>
         </w:rPr>
         <w:t>0</w:t>
       </w:r>
       <w:r>
         <w:rPr>
-          <w:rFonts w:ascii="NSimSun" w:hAnsi="NSimSun" w:cs="NSimSun" w:hint="eastAsia"/>
-          <w:kern w:val="0"/>
-          <w:sz w:val="19"/>
-          <w:szCs w:val="19"/>
-        </w:rPr>
-        <w:t>，成功返回服务器保存字符串</w:t>
+          <w:rFonts w:hint="eastAsia"/>
+        </w:rPr>
+        <w:t>，未定义错误</w:t>
+      </w:r>
+      <w:r>
+        <w:rPr>
+          <w:rFonts w:hint="eastAsia"/>
+        </w:rPr>
+        <w:t>-1</w:t>
+      </w:r>
+    </w:p>
+    <w:p>
+      <w:pPr>
+        <w:rPr>
+          <w:color w:val="FF0000"/>
+        </w:rPr>
+      </w:pPr>
+    </w:p>
+    <w:p>
+      <w:r>
+        <w:rPr>
+          <w:rFonts w:hint="eastAsia"/>
+        </w:rPr>
+        <w:t>------------------------------------------------------------------</w:t>
+      </w:r>
+    </w:p>
+    <w:p>
+      <w:r>
+        <w:rPr>
+          <w:rFonts w:hint="eastAsia"/>
+        </w:rPr>
+        <w:t>第二期【</w:t>
+      </w:r>
+      <w:r>
+        <w:rPr>
+          <w:rFonts w:hint="eastAsia"/>
+        </w:rPr>
+        <w:t>15.03.05</w:t>
+      </w:r>
+      <w:r>
+        <w:rPr>
+          <w:rFonts w:hint="eastAsia"/>
+        </w:rPr>
+        <w:t>】</w:t>
+      </w:r>
+      <w:r>
+        <w:rPr>
+          <w:rFonts w:hint="eastAsia"/>
+        </w:rPr>
+        <w:t xml:space="preserve"> </w:t>
       </w:r>
     </w:p>
     <w:p/>
@@ -1475,16 +1522,14 @@
       <w:r>
         <w:rPr>
           <w:rFonts w:hint="eastAsia"/>
-          <w:color w:val="FF0000"/>
-        </w:rPr>
-        <w:t>8</w:t>
-      </w:r>
-      <w:r>
-        <w:rPr>
-          <w:rFonts w:hint="eastAsia"/>
-          <w:color w:val="FF0000"/>
-        </w:rPr>
-        <w:t>.</w:t>
+        </w:rPr>
+        <w:t>9.</w:t>
+      </w:r>
+      <w:r>
+        <w:rPr>
+          <w:color w:val="FF0000"/>
+        </w:rPr>
+        <w:t xml:space="preserve"> </w:t>
       </w:r>
     </w:p>
     <w:p>
@@ -1510,9 +1555,324 @@
           <w:kern w:val="0"/>
           <w:sz w:val="19"/>
           <w:szCs w:val="19"/>
+        </w:rPr>
+        <w:t>GetMainNewsList&amp;MNId=2</w:t>
+      </w:r>
+    </w:p>
+    <w:p>
+      <w:r>
+        <w:rPr>
+          <w:rFonts w:ascii="NSimSun" w:hAnsi="NSimSun" w:cs="NSimSun" w:hint="eastAsia"/>
+          <w:color w:val="000000"/>
+          <w:kern w:val="0"/>
+          <w:sz w:val="19"/>
+          <w:szCs w:val="19"/>
+        </w:rPr>
+        <w:t>调用方式：</w:t>
+      </w:r>
+      <w:r>
+        <w:rPr>
+          <w:rFonts w:ascii="NSimSun" w:hAnsi="NSimSun" w:cs="NSimSun" w:hint="eastAsia"/>
+          <w:color w:val="FF0000"/>
+          <w:kern w:val="0"/>
+          <w:sz w:val="19"/>
+          <w:szCs w:val="19"/>
+        </w:rPr>
+        <w:t>POST</w:t>
+      </w:r>
+    </w:p>
+    <w:p>
+      <w:r>
+        <w:rPr>
+          <w:rFonts w:hint="eastAsia"/>
+        </w:rPr>
+        <w:t>fn</w:t>
+      </w:r>
+      <w:r>
+        <w:rPr>
+          <w:rFonts w:hint="eastAsia"/>
+        </w:rPr>
+        <w:t>：调用什么方法</w:t>
+      </w:r>
+    </w:p>
+    <w:p>
+      <w:r>
+        <w:rPr>
+          <w:rFonts w:ascii="NSimSun" w:hAnsi="NSimSun" w:cs="NSimSun"/>
+          <w:color w:val="000000"/>
+          <w:kern w:val="0"/>
+          <w:sz w:val="19"/>
+          <w:szCs w:val="19"/>
+        </w:rPr>
+        <w:t>GetMainNewsList</w:t>
+      </w:r>
+      <w:r>
+        <w:rPr>
+          <w:rFonts w:hint="eastAsia"/>
+        </w:rPr>
+        <w:t>：</w:t>
+      </w:r>
+      <w:r>
+        <w:rPr>
+          <w:rFonts w:ascii="NSimSun" w:hAnsi="NSimSun" w:cs="NSimSun" w:hint="eastAsia"/>
+          <w:color w:val="008000"/>
+          <w:kern w:val="0"/>
+          <w:sz w:val="19"/>
+          <w:szCs w:val="19"/>
+        </w:rPr>
+        <w:t>获取首</w:t>
+      </w:r>
+      <w:proofErr w:type="gramStart"/>
+      <w:r>
+        <w:rPr>
+          <w:rFonts w:ascii="NSimSun" w:hAnsi="NSimSun" w:cs="NSimSun" w:hint="eastAsia"/>
+          <w:color w:val="008000"/>
+          <w:kern w:val="0"/>
+          <w:sz w:val="19"/>
+          <w:szCs w:val="19"/>
+        </w:rPr>
+        <w:t>屏文章</w:t>
+      </w:r>
+      <w:proofErr w:type="gramEnd"/>
+      <w:r>
+        <w:rPr>
+          <w:rFonts w:ascii="NSimSun" w:hAnsi="NSimSun" w:cs="NSimSun" w:hint="eastAsia"/>
+          <w:color w:val="008000"/>
+          <w:kern w:val="0"/>
+          <w:sz w:val="19"/>
+          <w:szCs w:val="19"/>
+        </w:rPr>
+        <w:t>列表</w:t>
+      </w:r>
+      <w:r>
+        <w:t xml:space="preserve"> </w:t>
+      </w:r>
+    </w:p>
+    <w:p>
+      <w:pPr>
+        <w:rPr>
+          <w:rFonts w:ascii="NSimSun" w:hAnsi="NSimSun" w:cs="NSimSun"/>
+          <w:color w:val="008000"/>
+          <w:kern w:val="0"/>
+          <w:sz w:val="19"/>
+          <w:szCs w:val="19"/>
+        </w:rPr>
+      </w:pPr>
+      <w:r>
+        <w:rPr>
+          <w:rFonts w:ascii="NSimSun" w:hAnsi="NSimSun" w:cs="NSimSun"/>
+          <w:color w:val="000000"/>
+          <w:kern w:val="0"/>
+          <w:sz w:val="19"/>
+          <w:szCs w:val="19"/>
+        </w:rPr>
+        <w:t>MNId</w:t>
+      </w:r>
+      <w:r>
+        <w:rPr>
+          <w:rFonts w:hint="eastAsia"/>
+        </w:rPr>
+        <w:t>：</w:t>
+      </w:r>
+      <w:r>
+        <w:rPr>
+          <w:rFonts w:ascii="NSimSun" w:hAnsi="NSimSun" w:cs="NSimSun" w:hint="eastAsia"/>
+          <w:color w:val="008000"/>
+          <w:kern w:val="0"/>
+          <w:sz w:val="19"/>
+          <w:szCs w:val="19"/>
+        </w:rPr>
+        <w:t>文章类型：</w:t>
+      </w:r>
+      <w:r>
+        <w:rPr>
+          <w:rFonts w:ascii="NSimSun" w:hAnsi="NSimSun" w:cs="NSimSun" w:hint="eastAsia"/>
+          <w:color w:val="008000"/>
+          <w:kern w:val="0"/>
+          <w:sz w:val="19"/>
+          <w:szCs w:val="19"/>
+        </w:rPr>
+        <w:t>2</w:t>
+      </w:r>
+      <w:r>
+        <w:rPr>
+          <w:rFonts w:ascii="NSimSun" w:hAnsi="NSimSun" w:cs="NSimSun" w:hint="eastAsia"/>
+          <w:color w:val="008000"/>
+          <w:kern w:val="0"/>
+          <w:sz w:val="19"/>
+          <w:szCs w:val="19"/>
+        </w:rPr>
+        <w:t>【头条】</w:t>
+      </w:r>
+      <w:r>
+        <w:rPr>
+          <w:rFonts w:ascii="NSimSun" w:hAnsi="NSimSun" w:cs="NSimSun" w:hint="eastAsia"/>
+          <w:color w:val="008000"/>
+          <w:kern w:val="0"/>
+          <w:sz w:val="19"/>
+          <w:szCs w:val="19"/>
+        </w:rPr>
+        <w:t>,3</w:t>
+      </w:r>
+      <w:r>
+        <w:rPr>
+          <w:rFonts w:ascii="NSimSun" w:hAnsi="NSimSun" w:cs="NSimSun" w:hint="eastAsia"/>
+          <w:color w:val="008000"/>
+          <w:kern w:val="0"/>
+          <w:sz w:val="19"/>
+          <w:szCs w:val="19"/>
+        </w:rPr>
+        <w:t>【法制】</w:t>
+      </w:r>
+      <w:r>
+        <w:rPr>
+          <w:rFonts w:ascii="NSimSun" w:hAnsi="NSimSun" w:cs="NSimSun" w:hint="eastAsia"/>
+          <w:color w:val="008000"/>
+          <w:kern w:val="0"/>
+          <w:sz w:val="19"/>
+          <w:szCs w:val="19"/>
+        </w:rPr>
+        <w:t>,4</w:t>
+      </w:r>
+      <w:r>
+        <w:rPr>
+          <w:rFonts w:ascii="NSimSun" w:hAnsi="NSimSun" w:cs="NSimSun" w:hint="eastAsia"/>
+          <w:color w:val="008000"/>
+          <w:kern w:val="0"/>
+          <w:sz w:val="19"/>
+          <w:szCs w:val="19"/>
+        </w:rPr>
+        <w:t>【律界】</w:t>
+      </w:r>
+      <w:r>
+        <w:rPr>
+          <w:rFonts w:ascii="NSimSun" w:hAnsi="NSimSun" w:cs="NSimSun" w:hint="eastAsia"/>
+          <w:color w:val="008000"/>
+          <w:kern w:val="0"/>
+          <w:sz w:val="19"/>
+          <w:szCs w:val="19"/>
+        </w:rPr>
+        <w:t>,5</w:t>
+      </w:r>
+      <w:r>
+        <w:rPr>
+          <w:rFonts w:ascii="NSimSun" w:hAnsi="NSimSun" w:cs="NSimSun" w:hint="eastAsia"/>
+          <w:color w:val="008000"/>
+          <w:kern w:val="0"/>
+          <w:sz w:val="19"/>
+          <w:szCs w:val="19"/>
+        </w:rPr>
+        <w:t>【实务</w:t>
+      </w:r>
+      <w:r>
+        <w:rPr>
+          <w:rFonts w:ascii="NSimSun" w:hAnsi="NSimSun" w:cs="NSimSun"/>
+          <w:color w:val="008000"/>
+          <w:kern w:val="0"/>
+          <w:sz w:val="19"/>
+          <w:szCs w:val="19"/>
+        </w:rPr>
+        <w:t>】</w:t>
+      </w:r>
+    </w:p>
+    <w:p>
+      <w:pPr>
+        <w:rPr>
+          <w:rFonts w:ascii="NSimSun" w:hAnsi="NSimSun" w:cs="NSimSun"/>
+          <w:color w:val="008000"/>
+          <w:kern w:val="0"/>
+          <w:sz w:val="19"/>
+          <w:szCs w:val="19"/>
+        </w:rPr>
+      </w:pPr>
+    </w:p>
+    <w:p/>
+    <w:p>
+      <w:bookmarkStart w:id="8" w:name="OLE_LINK7"/>
+      <w:bookmarkStart w:id="9" w:name="OLE_LINK8"/>
+      <w:r>
+        <w:rPr>
+          <w:rFonts w:hint="eastAsia"/>
+        </w:rPr>
+        <w:t>10.</w:t>
+      </w:r>
+    </w:p>
+    <w:p>
+      <w:pPr>
+        <w:rPr>
+          <w:rFonts w:ascii="NSimSun" w:hAnsi="NSimSun" w:cs="NSimSun"/>
+          <w:color w:val="000000"/>
+          <w:kern w:val="0"/>
+          <w:sz w:val="19"/>
+          <w:szCs w:val="19"/>
+        </w:rPr>
+      </w:pPr>
+      <w:r>
+        <w:t>http://test3.sunlawyers.com</w:t>
+      </w:r>
+      <w:r>
+        <w:t>/AppService/AppHandler.ashx?fn=</w:t>
+      </w:r>
+      <w:r>
+        <w:rPr>
+          <w:rFonts w:ascii="NSimSun" w:hAnsi="NSimSun" w:cs="NSimSun"/>
+          <w:color w:val="000000"/>
+          <w:kern w:val="0"/>
+          <w:sz w:val="19"/>
+          <w:szCs w:val="19"/>
           <w:highlight w:val="white"/>
         </w:rPr>
-        <w:t>SaveAskInfo</w:t>
+        <w:t>SendSms</w:t>
+      </w:r>
+      <w:r>
+        <w:rPr>
+          <w:rFonts w:ascii="NSimSun" w:hAnsi="NSimSun" w:cs="NSimSun" w:hint="eastAsia"/>
+          <w:color w:val="000000"/>
+          <w:kern w:val="0"/>
+          <w:sz w:val="19"/>
+          <w:szCs w:val="19"/>
+        </w:rPr>
+        <w:t>&amp;t=1</w:t>
+      </w:r>
+      <w:r>
+        <w:rPr>
+          <w:rFonts w:ascii="NSimSun" w:hAnsi="NSimSun" w:cs="NSimSun"/>
+          <w:color w:val="000000"/>
+          <w:kern w:val="0"/>
+          <w:sz w:val="19"/>
+          <w:szCs w:val="19"/>
+        </w:rPr>
+        <w:t>&amp;</w:t>
+      </w:r>
+      <w:r>
+        <w:rPr>
+          <w:rFonts w:ascii="NSimSun" w:hAnsi="NSimSun" w:cs="NSimSun" w:hint="eastAsia"/>
+          <w:color w:val="000000"/>
+          <w:kern w:val="0"/>
+          <w:sz w:val="19"/>
+          <w:szCs w:val="19"/>
+        </w:rPr>
+        <w:t>m</w:t>
+      </w:r>
+      <w:r>
+        <w:rPr>
+          <w:rFonts w:ascii="NSimSun" w:hAnsi="NSimSun" w:cs="NSimSun"/>
+          <w:color w:val="000000"/>
+          <w:kern w:val="0"/>
+          <w:sz w:val="19"/>
+          <w:szCs w:val="19"/>
+        </w:rPr>
+        <w:t>=</w:t>
+      </w:r>
+      <w:r>
+        <w:rPr>
+          <w:rFonts w:ascii="NSimSun" w:hAnsi="NSimSun" w:cs="NSimSun" w:hint="eastAsia"/>
+          <w:color w:val="000000"/>
+          <w:kern w:val="0"/>
+          <w:sz w:val="19"/>
+          <w:szCs w:val="19"/>
+        </w:rPr>
+        <w:t>13411111111</w:t>
       </w:r>
     </w:p>
     <w:p>
@@ -1570,7 +1930,7 @@
           <w:szCs w:val="19"/>
           <w:highlight w:val="white"/>
         </w:rPr>
-        <w:t>SaveAskInfo</w:t>
+        <w:t>SendSms</w:t>
       </w:r>
       <w:r>
         <w:rPr>
@@ -1580,42 +1940,369 @@
       </w:r>
       <w:r>
         <w:rPr>
-          <w:rFonts w:ascii="NSimSun" w:hAnsi="NSimSun" w:cs="NSimSun" w:hint="eastAsia"/>
-          <w:color w:val="008000"/>
-          <w:kern w:val="0"/>
-          <w:sz w:val="19"/>
-          <w:szCs w:val="19"/>
-        </w:rPr>
-        <w:t>保存</w:t>
-      </w:r>
-      <w:r>
-        <w:rPr>
-          <w:rFonts w:ascii="NSimSun" w:hAnsi="NSimSun" w:cs="NSimSun" w:hint="eastAsia"/>
-          <w:color w:val="008000"/>
-          <w:kern w:val="0"/>
-          <w:sz w:val="19"/>
-          <w:szCs w:val="19"/>
-        </w:rPr>
-        <w:t>咨询</w:t>
-      </w:r>
-    </w:p>
-    <w:p>
-      <w:pPr>
-        <w:rPr>
-          <w:rFonts w:ascii="NSimSun" w:hAnsi="NSimSun" w:cs="NSimSun"/>
-          <w:color w:val="008000"/>
-          <w:kern w:val="0"/>
-          <w:sz w:val="19"/>
-          <w:szCs w:val="19"/>
-        </w:rPr>
-      </w:pPr>
-    </w:p>
-    <w:p>
-      <w:pPr>
-        <w:rPr>
-          <w:color w:val="FF0000"/>
-        </w:rPr>
-      </w:pPr>
+          <w:rFonts w:ascii="NSimSun" w:hAnsi="NSimSun" w:cs="NSimSun"/>
+          <w:color w:val="008000"/>
+          <w:kern w:val="0"/>
+          <w:sz w:val="19"/>
+          <w:szCs w:val="19"/>
+          <w:highlight w:val="white"/>
+        </w:rPr>
+        <w:t>发送验证码</w:t>
+      </w:r>
+    </w:p>
+    <w:p>
+      <w:r>
+        <w:rPr>
+          <w:rFonts w:hint="eastAsia"/>
+        </w:rPr>
+        <w:t>t</w:t>
+      </w:r>
+      <w:r>
+        <w:rPr>
+          <w:rFonts w:hint="eastAsia"/>
+        </w:rPr>
+        <w:t>：</w:t>
+      </w:r>
+      <w:r>
+        <w:rPr>
+          <w:rFonts w:ascii="NSimSun" w:hAnsi="NSimSun" w:cs="NSimSun" w:hint="eastAsia"/>
+          <w:color w:val="008000"/>
+          <w:kern w:val="0"/>
+          <w:sz w:val="19"/>
+          <w:szCs w:val="19"/>
+        </w:rPr>
+        <w:t>验证码发送类型：</w:t>
+      </w:r>
+      <w:r>
+        <w:rPr>
+          <w:rFonts w:ascii="NSimSun" w:hAnsi="NSimSun" w:cs="NSimSun" w:hint="eastAsia"/>
+          <w:color w:val="008000"/>
+          <w:kern w:val="0"/>
+          <w:sz w:val="19"/>
+          <w:szCs w:val="19"/>
+        </w:rPr>
+        <w:t>1</w:t>
+      </w:r>
+      <w:r>
+        <w:rPr>
+          <w:rFonts w:ascii="NSimSun" w:hAnsi="NSimSun" w:cs="NSimSun" w:hint="eastAsia"/>
+          <w:color w:val="008000"/>
+          <w:kern w:val="0"/>
+          <w:sz w:val="19"/>
+          <w:szCs w:val="19"/>
+        </w:rPr>
+        <w:t>【注册】</w:t>
+      </w:r>
+      <w:r>
+        <w:rPr>
+          <w:rFonts w:ascii="NSimSun" w:hAnsi="NSimSun" w:cs="NSimSun" w:hint="eastAsia"/>
+          <w:color w:val="008000"/>
+          <w:kern w:val="0"/>
+          <w:sz w:val="19"/>
+          <w:szCs w:val="19"/>
+        </w:rPr>
+        <w:t>,</w:t>
+      </w:r>
+      <w:r>
+        <w:rPr>
+          <w:rFonts w:ascii="NSimSun" w:hAnsi="NSimSun" w:cs="NSimSun" w:hint="eastAsia"/>
+          <w:color w:val="008000"/>
+          <w:kern w:val="0"/>
+          <w:sz w:val="19"/>
+          <w:szCs w:val="19"/>
+        </w:rPr>
+        <w:t>其他</w:t>
+      </w:r>
+      <w:r>
+        <w:rPr>
+          <w:rFonts w:ascii="NSimSun" w:hAnsi="NSimSun" w:cs="NSimSun" w:hint="eastAsia"/>
+          <w:color w:val="008000"/>
+          <w:kern w:val="0"/>
+          <w:sz w:val="19"/>
+          <w:szCs w:val="19"/>
+        </w:rPr>
+        <w:t>暂时没有</w:t>
+      </w:r>
+    </w:p>
+    <w:p>
+      <w:pPr>
+        <w:rPr>
+          <w:rFonts w:ascii="NSimSun" w:hAnsi="NSimSun" w:cs="NSimSun"/>
+          <w:color w:val="000000"/>
+          <w:kern w:val="0"/>
+          <w:sz w:val="19"/>
+          <w:szCs w:val="19"/>
+        </w:rPr>
+      </w:pPr>
+      <w:r>
+        <w:rPr>
+          <w:rFonts w:ascii="NSimSun" w:hAnsi="NSimSun" w:cs="NSimSun" w:hint="eastAsia"/>
+          <w:color w:val="000000"/>
+          <w:kern w:val="0"/>
+          <w:sz w:val="19"/>
+          <w:szCs w:val="19"/>
+        </w:rPr>
+        <w:t>m</w:t>
+      </w:r>
+      <w:r>
+        <w:rPr>
+          <w:rFonts w:hint="eastAsia"/>
+        </w:rPr>
+        <w:t>：</w:t>
+      </w:r>
+      <w:r>
+        <w:rPr>
+          <w:rFonts w:ascii="NSimSun" w:hAnsi="NSimSun" w:cs="NSimSun" w:hint="eastAsia"/>
+          <w:color w:val="008000"/>
+          <w:kern w:val="0"/>
+          <w:sz w:val="19"/>
+          <w:szCs w:val="19"/>
+        </w:rPr>
+        <w:t>手机号码</w:t>
+      </w:r>
+    </w:p>
+    <w:p>
+      <w:pPr>
+        <w:rPr>
+          <w:szCs w:val="21"/>
+        </w:rPr>
+      </w:pPr>
+    </w:p>
+    <w:p>
+      <w:r>
+        <w:rPr>
+          <w:rFonts w:hint="eastAsia"/>
+        </w:rPr>
+        <w:t>返回：【</w:t>
+      </w:r>
+      <w:r>
+        <w:rPr>
+          <w:rFonts w:hint="eastAsia"/>
+        </w:rPr>
+        <w:t>return</w:t>
+      </w:r>
+      <w:r>
+        <w:rPr>
+          <w:rFonts w:hint="eastAsia"/>
+        </w:rPr>
+        <w:t>】</w:t>
+      </w:r>
+      <w:r>
+        <w:rPr>
+          <w:rFonts w:hint="eastAsia"/>
+        </w:rPr>
+        <w:t xml:space="preserve"> </w:t>
+      </w:r>
+      <w:r>
+        <w:rPr>
+          <w:rFonts w:hint="eastAsia"/>
+        </w:rPr>
+        <w:t>是否成功，成功为</w:t>
+      </w:r>
+      <w:r>
+        <w:rPr>
+          <w:rFonts w:hint="eastAsia"/>
+        </w:rPr>
+        <w:t>1</w:t>
+      </w:r>
+      <w:r>
+        <w:rPr>
+          <w:rFonts w:hint="eastAsia"/>
+        </w:rPr>
+        <w:t>，失败为</w:t>
+      </w:r>
+      <w:r>
+        <w:rPr>
+          <w:rFonts w:hint="eastAsia"/>
+        </w:rPr>
+        <w:t>0</w:t>
+      </w:r>
+      <w:r>
+        <w:rPr>
+          <w:rFonts w:hint="eastAsia"/>
+        </w:rPr>
+        <w:t>，</w:t>
+      </w:r>
+      <w:r>
+        <w:rPr>
+          <w:rFonts w:hint="eastAsia"/>
+        </w:rPr>
+        <w:t xml:space="preserve"> </w:t>
+      </w:r>
+      <w:r>
+        <w:rPr>
+          <w:rFonts w:hint="eastAsia"/>
+        </w:rPr>
+        <w:t>手机号码已被注册</w:t>
+      </w:r>
+      <w:r>
+        <w:rPr>
+          <w:rFonts w:hint="eastAsia"/>
+        </w:rPr>
+        <w:t xml:space="preserve"> </w:t>
+      </w:r>
+      <w:r>
+        <w:rPr>
+          <w:rFonts w:hint="eastAsia"/>
+        </w:rPr>
+        <w:t>-1</w:t>
+      </w:r>
+    </w:p>
+    <w:bookmarkEnd w:id="8"/>
+    <w:bookmarkEnd w:id="9"/>
+    <w:p>
+      <w:r>
+        <w:rPr>
+          <w:rFonts w:hint="eastAsia"/>
+        </w:rPr>
+        <w:t>成功时多返回一个参数：【</w:t>
+      </w:r>
+      <w:r>
+        <w:rPr>
+          <w:rFonts w:hint="eastAsia"/>
+        </w:rPr>
+        <w:t>code</w:t>
+      </w:r>
+      <w:r>
+        <w:rPr>
+          <w:rFonts w:hint="eastAsia"/>
+        </w:rPr>
+        <w:t>】发送给手机的</w:t>
+      </w:r>
+      <w:r>
+        <w:rPr>
+          <w:rFonts w:hint="eastAsia"/>
+        </w:rPr>
+        <w:t>6</w:t>
+      </w:r>
+      <w:r>
+        <w:rPr>
+          <w:rFonts w:hint="eastAsia"/>
+        </w:rPr>
+        <w:t>位数数字验证码</w:t>
+      </w:r>
+    </w:p>
+    <w:p/>
+    <w:p>
+      <w:r>
+        <w:rPr>
+          <w:rFonts w:hint="eastAsia"/>
+        </w:rPr>
+        <w:t>11.</w:t>
+      </w:r>
+    </w:p>
+    <w:p>
+      <w:pPr>
+        <w:rPr>
+          <w:rFonts w:ascii="NSimSun" w:hAnsi="NSimSun" w:cs="NSimSun"/>
+          <w:color w:val="000000"/>
+          <w:kern w:val="0"/>
+          <w:sz w:val="19"/>
+          <w:szCs w:val="19"/>
+        </w:rPr>
+      </w:pPr>
+      <w:r>
+        <w:t>http://test3.sunlawyers.com</w:t>
+      </w:r>
+      <w:r>
+        <w:t>/AppService/AppHandler.ashx?fn=</w:t>
+      </w:r>
+      <w:r>
+        <w:rPr>
+          <w:rFonts w:ascii="NSimSun" w:hAnsi="NSimSun" w:cs="NSimSun"/>
+          <w:color w:val="000000"/>
+          <w:kern w:val="0"/>
+          <w:sz w:val="19"/>
+          <w:szCs w:val="19"/>
+        </w:rPr>
+        <w:t>RegisterUser</w:t>
+      </w:r>
+    </w:p>
+    <w:p>
+      <w:r>
+        <w:rPr>
+          <w:rFonts w:ascii="NSimSun" w:hAnsi="NSimSun" w:cs="NSimSun" w:hint="eastAsia"/>
+          <w:color w:val="000000"/>
+          <w:kern w:val="0"/>
+          <w:sz w:val="19"/>
+          <w:szCs w:val="19"/>
+        </w:rPr>
+        <w:t>调用方式：</w:t>
+      </w:r>
+      <w:r>
+        <w:rPr>
+          <w:rFonts w:ascii="NSimSun" w:hAnsi="NSimSun" w:cs="NSimSun" w:hint="eastAsia"/>
+          <w:color w:val="FF0000"/>
+          <w:kern w:val="0"/>
+          <w:sz w:val="19"/>
+          <w:szCs w:val="19"/>
+        </w:rPr>
+        <w:t>POST</w:t>
+      </w:r>
+    </w:p>
+    <w:p>
+      <w:r>
+        <w:rPr>
+          <w:rFonts w:hint="eastAsia"/>
+        </w:rPr>
+        <w:t>fn</w:t>
+      </w:r>
+      <w:r>
+        <w:rPr>
+          <w:rFonts w:hint="eastAsia"/>
+        </w:rPr>
+        <w:t>：调用什么方法</w:t>
+      </w:r>
+    </w:p>
+    <w:p>
+      <w:pPr>
+        <w:rPr>
+          <w:rFonts w:ascii="NSimSun" w:hAnsi="NSimSun" w:cs="NSimSun"/>
+          <w:color w:val="008000"/>
+          <w:kern w:val="0"/>
+          <w:sz w:val="19"/>
+          <w:szCs w:val="19"/>
+        </w:rPr>
+      </w:pPr>
+      <w:r>
+        <w:rPr>
+          <w:rFonts w:ascii="NSimSun" w:hAnsi="NSimSun" w:cs="NSimSun"/>
+          <w:color w:val="000000"/>
+          <w:kern w:val="0"/>
+          <w:sz w:val="19"/>
+          <w:szCs w:val="19"/>
+        </w:rPr>
+        <w:t>RegisterUser</w:t>
+      </w:r>
+      <w:r>
+        <w:rPr>
+          <w:rFonts w:hint="eastAsia"/>
+        </w:rPr>
+        <w:t>：</w:t>
+      </w:r>
+      <w:r>
+        <w:rPr>
+          <w:rFonts w:ascii="NSimSun" w:hAnsi="NSimSun" w:cs="NSimSun" w:hint="eastAsia"/>
+          <w:color w:val="008000"/>
+          <w:kern w:val="0"/>
+          <w:sz w:val="19"/>
+          <w:szCs w:val="19"/>
+        </w:rPr>
+        <w:t>用户注册</w:t>
+      </w:r>
+    </w:p>
+    <w:p>
+      <w:pPr>
+        <w:rPr>
+          <w:rFonts w:ascii="NSimSun" w:hAnsi="NSimSun" w:cs="NSimSun"/>
+          <w:color w:val="008000"/>
+          <w:kern w:val="0"/>
+          <w:sz w:val="19"/>
+          <w:szCs w:val="19"/>
+        </w:rPr>
+      </w:pPr>
+    </w:p>
+    <w:p>
       <w:r>
         <w:rPr>
           <w:rFonts w:asciiTheme="majorEastAsia" w:eastAsiaTheme="majorEastAsia" w:hAnsiTheme="majorEastAsia" w:hint="eastAsia"/>
@@ -1628,445 +2315,1014 @@
         </w:rPr>
         <w:t>参数：</w:t>
       </w:r>
-    </w:p>
-    <w:p>
-      <w:r>
-        <w:rPr>
-          <w:rFonts w:ascii="NSimSun" w:hAnsi="NSimSun" w:cs="NSimSun" w:hint="eastAsia"/>
-          <w:color w:val="000000"/>
-          <w:kern w:val="0"/>
-          <w:sz w:val="19"/>
-          <w:szCs w:val="19"/>
-        </w:rPr>
-        <w:t>askId</w:t>
-      </w:r>
-      <w:r>
-        <w:rPr>
-          <w:rFonts w:hint="eastAsia"/>
-        </w:rPr>
-        <w:t>：咨询</w:t>
+      <w:r>
+        <w:rPr>
+          <w:rFonts w:ascii="NSimSun" w:hAnsi="NSimSun" w:cs="NSimSun" w:hint="eastAsia"/>
+          <w:color w:val="008000"/>
+          <w:kern w:val="0"/>
+          <w:sz w:val="19"/>
+          <w:szCs w:val="19"/>
+        </w:rPr>
+        <w:t xml:space="preserve"> </w:t>
+      </w:r>
+    </w:p>
+    <w:p>
+      <w:pPr>
+        <w:rPr>
+          <w:rFonts w:ascii="NSimSun" w:hAnsi="NSimSun" w:cs="NSimSun"/>
+          <w:color w:val="008000"/>
+          <w:kern w:val="0"/>
+          <w:sz w:val="19"/>
+          <w:szCs w:val="19"/>
+        </w:rPr>
+      </w:pPr>
+      <w:r>
+        <w:rPr>
+          <w:rFonts w:ascii="NSimSun" w:hAnsi="NSimSun" w:cs="NSimSun" w:hint="eastAsia"/>
+          <w:color w:val="000000"/>
+          <w:kern w:val="0"/>
+          <w:sz w:val="19"/>
+          <w:szCs w:val="19"/>
+        </w:rPr>
+        <w:t>m</w:t>
+      </w:r>
+      <w:r>
+        <w:rPr>
+          <w:rFonts w:hint="eastAsia"/>
+        </w:rPr>
+        <w:t>：</w:t>
+      </w:r>
+      <w:r>
+        <w:rPr>
+          <w:rFonts w:ascii="NSimSun" w:hAnsi="NSimSun" w:cs="NSimSun" w:hint="eastAsia"/>
+          <w:color w:val="008000"/>
+          <w:kern w:val="0"/>
+          <w:sz w:val="19"/>
+          <w:szCs w:val="19"/>
+        </w:rPr>
+        <w:t>手机号码</w:t>
+      </w:r>
+    </w:p>
+    <w:p>
+      <w:pPr>
+        <w:rPr>
+          <w:rFonts w:ascii="NSimSun" w:hAnsi="NSimSun" w:cs="NSimSun"/>
+          <w:color w:val="000000"/>
+          <w:kern w:val="0"/>
+          <w:sz w:val="19"/>
+          <w:szCs w:val="19"/>
+        </w:rPr>
+      </w:pPr>
+      <w:r>
+        <w:rPr>
+          <w:rFonts w:hint="eastAsia"/>
+        </w:rPr>
+        <w:t>p</w:t>
+      </w:r>
+      <w:r>
+        <w:rPr>
+          <w:rFonts w:hint="eastAsia"/>
+        </w:rPr>
+        <w:t>：</w:t>
+      </w:r>
+      <w:r>
+        <w:rPr>
+          <w:rFonts w:ascii="NSimSun" w:hAnsi="NSimSun" w:cs="NSimSun" w:hint="eastAsia"/>
+          <w:color w:val="008000"/>
+          <w:kern w:val="0"/>
+          <w:sz w:val="19"/>
+          <w:szCs w:val="19"/>
+        </w:rPr>
+        <w:t>密码</w:t>
+      </w:r>
+    </w:p>
+    <w:p/>
+    <w:p>
+      <w:pPr>
+        <w:rPr>
+          <w:szCs w:val="21"/>
+        </w:rPr>
+      </w:pPr>
+    </w:p>
+    <w:p>
+      <w:r>
+        <w:rPr>
+          <w:rFonts w:hint="eastAsia"/>
+        </w:rPr>
+        <w:t>返回：【</w:t>
+      </w:r>
+      <w:r>
+        <w:rPr>
+          <w:rFonts w:hint="eastAsia"/>
+        </w:rPr>
+        <w:t>return</w:t>
+      </w:r>
+      <w:r>
+        <w:rPr>
+          <w:rFonts w:hint="eastAsia"/>
+        </w:rPr>
+        <w:t>】</w:t>
+      </w:r>
+      <w:r>
+        <w:rPr>
+          <w:rFonts w:hint="eastAsia"/>
+        </w:rPr>
+        <w:t xml:space="preserve"> </w:t>
+      </w:r>
+      <w:r>
+        <w:rPr>
+          <w:rFonts w:hint="eastAsia"/>
+        </w:rPr>
+        <w:t>是否成功，成功为</w:t>
+      </w:r>
+      <w:r>
+        <w:rPr>
+          <w:rFonts w:hint="eastAsia"/>
+        </w:rPr>
+        <w:t>1</w:t>
+      </w:r>
+      <w:r>
+        <w:rPr>
+          <w:rFonts w:hint="eastAsia"/>
+        </w:rPr>
+        <w:t>，失败为</w:t>
+      </w:r>
+      <w:r>
+        <w:rPr>
+          <w:rFonts w:hint="eastAsia"/>
+        </w:rPr>
+        <w:t>0</w:t>
+      </w:r>
+      <w:r>
+        <w:rPr>
+          <w:rFonts w:hint="eastAsia"/>
+        </w:rPr>
+        <w:t>，</w:t>
+      </w:r>
+      <w:r>
+        <w:rPr>
+          <w:rFonts w:hint="eastAsia"/>
+        </w:rPr>
+        <w:t xml:space="preserve"> </w:t>
+      </w:r>
+      <w:r>
+        <w:rPr>
+          <w:rFonts w:hint="eastAsia"/>
+        </w:rPr>
+        <w:t>手机号码已被注册</w:t>
+      </w:r>
+      <w:r>
+        <w:rPr>
+          <w:rFonts w:hint="eastAsia"/>
+        </w:rPr>
+        <w:t xml:space="preserve"> -1</w:t>
+      </w:r>
+    </w:p>
+    <w:p>
+      <w:r>
+        <w:rPr>
+          <w:rFonts w:hint="eastAsia"/>
+        </w:rPr>
+        <w:t>成功时多返回一个参数：【</w:t>
+      </w:r>
+      <w:r>
+        <w:rPr>
+          <w:rFonts w:hint="eastAsia"/>
+        </w:rPr>
+        <w:t>userId</w:t>
+      </w:r>
+      <w:r>
+        <w:rPr>
+          <w:rFonts w:hint="eastAsia"/>
+        </w:rPr>
+        <w:t>】用户识别</w:t>
       </w:r>
       <w:r>
         <w:rPr>
           <w:rFonts w:hint="eastAsia"/>
         </w:rPr>
         <w:t>ID</w:t>
-      </w:r>
-      <w:r>
-        <w:rPr>
-          <w:rFonts w:hint="eastAsia"/>
-        </w:rPr>
-        <w:t>【方法</w:t>
-      </w:r>
-      <w:r>
-        <w:rPr>
-          <w:rFonts w:hint="eastAsia"/>
-        </w:rPr>
-        <w:t>6</w:t>
-      </w:r>
-      <w:r>
-        <w:rPr>
-          <w:rFonts w:hint="eastAsia"/>
-        </w:rPr>
-        <w:t>获取得来的】</w:t>
-      </w:r>
-    </w:p>
-    <w:p>
-      <w:pPr>
-        <w:rPr>
-          <w:rFonts w:ascii="NSimSun" w:hAnsi="NSimSun" w:cs="NSimSun"/>
-          <w:color w:val="000000"/>
-          <w:kern w:val="0"/>
-          <w:szCs w:val="21"/>
-        </w:rPr>
-      </w:pPr>
-      <w:r>
-        <w:rPr>
-          <w:rFonts w:ascii="NSimSun" w:hAnsi="NSimSun" w:cs="NSimSun" w:hint="eastAsia"/>
-          <w:color w:val="000000"/>
-          <w:kern w:val="0"/>
-          <w:szCs w:val="21"/>
-        </w:rPr>
-        <w:t>askTypeId</w:t>
-      </w:r>
-      <w:r>
-        <w:rPr>
-          <w:rFonts w:ascii="NSimSun" w:hAnsi="NSimSun" w:cs="NSimSun" w:hint="eastAsia"/>
-          <w:color w:val="000000"/>
-          <w:kern w:val="0"/>
-          <w:szCs w:val="21"/>
-        </w:rPr>
-        <w:t>：咨询类型</w:t>
-      </w:r>
-      <w:r>
-        <w:rPr>
-          <w:rFonts w:ascii="NSimSun" w:hAnsi="NSimSun" w:cs="NSimSun" w:hint="eastAsia"/>
-          <w:color w:val="000000"/>
-          <w:kern w:val="0"/>
-          <w:szCs w:val="21"/>
-        </w:rPr>
-        <w:t>ID</w:t>
-      </w:r>
-    </w:p>
-    <w:p>
-      <w:pPr>
-        <w:rPr>
-          <w:rFonts w:ascii="NSimSun" w:hAnsi="NSimSun" w:cs="NSimSun"/>
-          <w:color w:val="000000"/>
-          <w:kern w:val="0"/>
-          <w:szCs w:val="21"/>
-        </w:rPr>
-      </w:pPr>
-      <w:r>
-        <w:rPr>
-          <w:rFonts w:ascii="NSimSun" w:hAnsi="NSimSun" w:cs="NSimSun" w:hint="eastAsia"/>
-          <w:color w:val="000000"/>
-          <w:kern w:val="0"/>
-          <w:szCs w:val="21"/>
-        </w:rPr>
-        <w:t>content</w:t>
-      </w:r>
-      <w:r>
-        <w:rPr>
-          <w:rFonts w:ascii="NSimSun" w:hAnsi="NSimSun" w:cs="NSimSun" w:hint="eastAsia"/>
-          <w:color w:val="000000"/>
-          <w:kern w:val="0"/>
-          <w:szCs w:val="21"/>
-        </w:rPr>
-        <w:t>：咨询</w:t>
-      </w:r>
-      <w:r>
-        <w:rPr>
-          <w:rFonts w:ascii="NSimSun" w:hAnsi="NSimSun" w:cs="NSimSun" w:hint="eastAsia"/>
-          <w:color w:val="000000"/>
-          <w:kern w:val="0"/>
-          <w:szCs w:val="21"/>
-        </w:rPr>
-        <w:t>正文</w:t>
-      </w:r>
-    </w:p>
-    <w:p>
-      <w:pPr>
-        <w:rPr>
-          <w:szCs w:val="21"/>
-        </w:rPr>
-      </w:pPr>
-      <w:r>
-        <w:rPr>
-          <w:rFonts w:ascii="NSimSun" w:hAnsi="NSimSun" w:cs="NSimSun" w:hint="eastAsia"/>
-          <w:color w:val="000000"/>
-          <w:kern w:val="0"/>
-          <w:szCs w:val="21"/>
-        </w:rPr>
-        <w:t>Photo</w:t>
-      </w:r>
-      <w:r>
-        <w:rPr>
-          <w:rFonts w:ascii="NSimSun" w:hAnsi="NSimSun" w:cs="NSimSun" w:hint="eastAsia"/>
-          <w:color w:val="000000"/>
-          <w:kern w:val="0"/>
-          <w:szCs w:val="21"/>
-        </w:rPr>
-        <w:t>Saves</w:t>
-      </w:r>
-      <w:r>
-        <w:rPr>
-          <w:rFonts w:ascii="NSimSun" w:hAnsi="NSimSun" w:cs="NSimSun" w:hint="eastAsia"/>
-          <w:color w:val="000000"/>
-          <w:kern w:val="0"/>
-          <w:szCs w:val="21"/>
-        </w:rPr>
-        <w:t>:</w:t>
-      </w:r>
-      <w:r>
-        <w:rPr>
-          <w:rFonts w:ascii="NSimSun" w:hAnsi="NSimSun" w:cs="NSimSun" w:hint="eastAsia"/>
-          <w:color w:val="000000"/>
-          <w:kern w:val="0"/>
-          <w:szCs w:val="21"/>
-        </w:rPr>
-        <w:t>最后选用的图片服务器返回值</w:t>
-      </w:r>
-      <w:r>
-        <w:rPr>
-          <w:rFonts w:ascii="NSimSun" w:hAnsi="NSimSun" w:cs="NSimSun" w:hint="eastAsia"/>
-          <w:color w:val="000000"/>
-          <w:kern w:val="0"/>
-          <w:szCs w:val="21"/>
-        </w:rPr>
-        <w:t xml:space="preserve"> </w:t>
-      </w:r>
-      <w:r>
-        <w:rPr>
-          <w:rFonts w:ascii="NSimSun" w:hAnsi="NSimSun" w:cs="NSimSun" w:hint="eastAsia"/>
-          <w:color w:val="000000"/>
-          <w:kern w:val="0"/>
-          <w:szCs w:val="21"/>
-        </w:rPr>
-        <w:t>集合，使用“</w:t>
-      </w:r>
-      <w:r>
-        <w:rPr>
-          <w:rFonts w:ascii="NSimSun" w:hAnsi="NSimSun" w:cs="NSimSun" w:hint="eastAsia"/>
-          <w:color w:val="FF0000"/>
-          <w:kern w:val="0"/>
-          <w:szCs w:val="21"/>
-        </w:rPr>
-        <w:t>|</w:t>
-      </w:r>
-      <w:r>
-        <w:rPr>
-          <w:rFonts w:ascii="NSimSun" w:hAnsi="NSimSun" w:cs="NSimSun" w:hint="eastAsia"/>
-          <w:color w:val="000000"/>
-          <w:kern w:val="0"/>
-          <w:szCs w:val="21"/>
-        </w:rPr>
-        <w:t>”分割</w:t>
-      </w:r>
-    </w:p>
-    <w:p>
-      <w:pPr>
-        <w:rPr>
-          <w:szCs w:val="21"/>
-        </w:rPr>
-      </w:pPr>
-    </w:p>
-    <w:p>
-      <w:r>
-        <w:rPr>
-          <w:rFonts w:hint="eastAsia"/>
-        </w:rPr>
-        <w:t>返回：</w:t>
-      </w:r>
-      <w:r>
-        <w:rPr>
-          <w:rFonts w:hint="eastAsia"/>
-        </w:rPr>
-        <w:t>【</w:t>
-      </w:r>
-      <w:r>
-        <w:rPr>
-          <w:rFonts w:hint="eastAsia"/>
-        </w:rPr>
-        <w:t>red</w:t>
-      </w:r>
-      <w:r>
-        <w:rPr>
-          <w:rFonts w:hint="eastAsia"/>
-        </w:rPr>
-        <w:t>】</w:t>
-      </w:r>
-      <w:r>
-        <w:rPr>
-          <w:rFonts w:hint="eastAsia"/>
-        </w:rPr>
-        <w:t xml:space="preserve"> </w:t>
-      </w:r>
-      <w:r>
-        <w:rPr>
-          <w:rFonts w:hint="eastAsia"/>
-        </w:rPr>
-        <w:t>是否成功，成功为</w:t>
-      </w:r>
-      <w:r>
-        <w:rPr>
-          <w:rFonts w:hint="eastAsia"/>
-        </w:rPr>
-        <w:t>1</w:t>
-      </w:r>
-      <w:r>
-        <w:rPr>
-          <w:rFonts w:hint="eastAsia"/>
-        </w:rPr>
-        <w:t>，失败为</w:t>
-      </w:r>
-      <w:r>
-        <w:rPr>
-          <w:rFonts w:hint="eastAsia"/>
-        </w:rPr>
-        <w:t>0</w:t>
-      </w:r>
-      <w:r>
-        <w:rPr>
-          <w:rFonts w:hint="eastAsia"/>
-        </w:rPr>
-        <w:t>，未定义错误</w:t>
-      </w:r>
-      <w:r>
-        <w:rPr>
-          <w:rFonts w:hint="eastAsia"/>
-        </w:rPr>
-        <w:t>-1</w:t>
-      </w:r>
-    </w:p>
-    <w:p>
-      <w:pPr>
-        <w:rPr>
-          <w:color w:val="FF0000"/>
-        </w:rPr>
-      </w:pPr>
-    </w:p>
-    <w:p>
-      <w:r>
-        <w:rPr>
-          <w:rFonts w:hint="eastAsia"/>
-        </w:rPr>
-        <w:t>9.</w:t>
-      </w:r>
-    </w:p>
-    <w:p>
-      <w:r>
-        <w:t>http://test3.sunlawyers.com</w:t>
-      </w:r>
-      <w:r>
-        <w:t>/</w:t>
-      </w:r>
-      <w:r>
-        <w:t>APPService/AppHandler.ashx?fn=GetTop5AD</w:t>
-      </w:r>
-    </w:p>
-    <w:p>
-      <w:r>
-        <w:rPr>
-          <w:rFonts w:ascii="NSimSun" w:hAnsi="NSimSun" w:cs="NSimSun" w:hint="eastAsia"/>
-          <w:color w:val="000000"/>
-          <w:kern w:val="0"/>
-          <w:sz w:val="19"/>
-          <w:szCs w:val="19"/>
-        </w:rPr>
-        <w:t>调用方式：</w:t>
-      </w:r>
-      <w:r>
-        <w:rPr>
-          <w:rFonts w:ascii="NSimSun" w:hAnsi="NSimSun" w:cs="NSimSun" w:hint="eastAsia"/>
-          <w:color w:val="FF0000"/>
-          <w:kern w:val="0"/>
-          <w:sz w:val="19"/>
-          <w:szCs w:val="19"/>
-        </w:rPr>
-        <w:t>GET</w:t>
-      </w:r>
-    </w:p>
-    <w:p>
-      <w:r>
-        <w:rPr>
-          <w:rFonts w:hint="eastAsia"/>
-        </w:rPr>
-        <w:t>fn</w:t>
-      </w:r>
-      <w:r>
-        <w:rPr>
-          <w:rFonts w:hint="eastAsia"/>
-        </w:rPr>
-        <w:t>：调用什么方法</w:t>
-      </w:r>
-    </w:p>
-    <w:p>
-      <w:pPr>
-        <w:rPr>
-          <w:rFonts w:ascii="NSimSun" w:hAnsi="NSimSun" w:cs="NSimSun"/>
-          <w:color w:val="008000"/>
-          <w:kern w:val="0"/>
-          <w:sz w:val="19"/>
-          <w:szCs w:val="19"/>
-        </w:rPr>
-      </w:pPr>
-      <w:r>
-        <w:t>GetTop5AD</w:t>
-      </w:r>
-      <w:r>
-        <w:rPr>
-          <w:rFonts w:hint="eastAsia"/>
-        </w:rPr>
-        <w:t>：</w:t>
-      </w:r>
-      <w:r>
-        <w:rPr>
-          <w:rFonts w:ascii="NSimSun" w:hAnsi="NSimSun" w:cs="NSimSun"/>
-          <w:color w:val="008000"/>
-          <w:kern w:val="0"/>
-          <w:sz w:val="19"/>
-          <w:szCs w:val="19"/>
-          <w:highlight w:val="white"/>
-        </w:rPr>
-        <w:t>返回最新</w:t>
-      </w:r>
-      <w:r>
-        <w:rPr>
-          <w:rFonts w:ascii="NSimSun" w:hAnsi="NSimSun" w:cs="NSimSun"/>
-          <w:color w:val="008000"/>
-          <w:kern w:val="0"/>
-          <w:sz w:val="19"/>
-          <w:szCs w:val="19"/>
-          <w:highlight w:val="white"/>
-        </w:rPr>
-        <w:t>5</w:t>
-      </w:r>
-      <w:r>
-        <w:rPr>
-          <w:rFonts w:ascii="NSimSun" w:hAnsi="NSimSun" w:cs="NSimSun"/>
-          <w:color w:val="008000"/>
-          <w:kern w:val="0"/>
-          <w:sz w:val="19"/>
-          <w:szCs w:val="19"/>
-          <w:highlight w:val="white"/>
-        </w:rPr>
-        <w:t>条广告信息</w:t>
-      </w:r>
-    </w:p>
-    <w:p/>
-    <w:p>
-      <w:pPr>
-        <w:pBdr>
-          <w:bottom w:val="single" w:sz="6" w:space="1" w:color="auto"/>
-        </w:pBdr>
-      </w:pPr>
-    </w:p>
-    <w:p>
-      <w:r>
-        <w:rPr>
-          <w:rFonts w:hint="eastAsia"/>
-        </w:rPr>
-        <w:t>首页点击更多，展示列表</w:t>
-      </w:r>
-      <w:r>
-        <w:rPr>
-          <w:rFonts w:hint="eastAsia"/>
-        </w:rPr>
-        <w:t xml:space="preserve"> URL</w:t>
-      </w:r>
-      <w:r>
-        <w:rPr>
-          <w:rFonts w:hint="eastAsia"/>
-        </w:rPr>
-        <w:t>：</w:t>
-      </w:r>
-    </w:p>
-    <w:p>
-      <w:r>
-        <w:rPr>
-          <w:rFonts w:hint="eastAsia"/>
-        </w:rPr>
-        <w:t>http:</w:t>
-      </w:r>
-      <w:r>
-        <w:rPr>
-          <w:rFonts w:hint="eastAsia"/>
-        </w:rPr>
-        <w:t>//test3.sunlawyers.com/list.aspx</w:t>
       </w:r>
     </w:p>
     <w:p/>
     <w:p/>
     <w:p>
-      <w:bookmarkStart w:id="7" w:name="OLE_LINK7"/>
-      <w:bookmarkStart w:id="8" w:name="OLE_LINK8"/>
+      <w:r>
+        <w:rPr>
+          <w:rFonts w:hint="eastAsia"/>
+        </w:rPr>
+        <w:t>1</w:t>
+      </w:r>
+      <w:r>
+        <w:rPr>
+          <w:rFonts w:hint="eastAsia"/>
+        </w:rPr>
+        <w:t>2</w:t>
+      </w:r>
+      <w:r>
+        <w:rPr>
+          <w:rFonts w:hint="eastAsia"/>
+        </w:rPr>
+        <w:t>.</w:t>
+      </w:r>
+    </w:p>
+    <w:p>
+      <w:pPr>
+        <w:rPr>
+          <w:rFonts w:ascii="NSimSun" w:hAnsi="NSimSun" w:cs="NSimSun"/>
+          <w:color w:val="000000"/>
+          <w:kern w:val="0"/>
+          <w:sz w:val="19"/>
+          <w:szCs w:val="19"/>
+        </w:rPr>
+      </w:pPr>
+      <w:r>
+        <w:t>http://test3.sunlawyers.com</w:t>
+      </w:r>
+      <w:r>
+        <w:t>/AppService/AppHandler.ashx?fn=</w:t>
+      </w:r>
+      <w:r>
+        <w:rPr>
+          <w:rFonts w:ascii="NSimSun" w:hAnsi="NSimSun" w:cs="NSimSun"/>
+          <w:color w:val="000000"/>
+          <w:kern w:val="0"/>
+          <w:sz w:val="19"/>
+          <w:szCs w:val="19"/>
+          <w:highlight w:val="white"/>
+        </w:rPr>
+        <w:t>UserLogin</w:t>
+      </w:r>
+    </w:p>
+    <w:p>
+      <w:r>
+        <w:rPr>
+          <w:rFonts w:ascii="NSimSun" w:hAnsi="NSimSun" w:cs="NSimSun" w:hint="eastAsia"/>
+          <w:color w:val="000000"/>
+          <w:kern w:val="0"/>
+          <w:sz w:val="19"/>
+          <w:szCs w:val="19"/>
+        </w:rPr>
+        <w:t>调用方式：</w:t>
+      </w:r>
+      <w:r>
+        <w:rPr>
+          <w:rFonts w:ascii="NSimSun" w:hAnsi="NSimSun" w:cs="NSimSun" w:hint="eastAsia"/>
+          <w:color w:val="FF0000"/>
+          <w:kern w:val="0"/>
+          <w:sz w:val="19"/>
+          <w:szCs w:val="19"/>
+        </w:rPr>
+        <w:t>POST</w:t>
+      </w:r>
+    </w:p>
+    <w:p>
+      <w:r>
+        <w:rPr>
+          <w:rFonts w:hint="eastAsia"/>
+        </w:rPr>
+        <w:t>fn</w:t>
+      </w:r>
+      <w:r>
+        <w:rPr>
+          <w:rFonts w:hint="eastAsia"/>
+        </w:rPr>
+        <w:t>：调用什么方法</w:t>
+      </w:r>
+    </w:p>
+    <w:p>
+      <w:pPr>
+        <w:rPr>
+          <w:rFonts w:ascii="NSimSun" w:hAnsi="NSimSun" w:cs="NSimSun"/>
+          <w:color w:val="008000"/>
+          <w:kern w:val="0"/>
+          <w:sz w:val="19"/>
+          <w:szCs w:val="19"/>
+        </w:rPr>
+      </w:pPr>
+      <w:r>
+        <w:rPr>
+          <w:rFonts w:ascii="NSimSun" w:hAnsi="NSimSun" w:cs="NSimSun"/>
+          <w:color w:val="000000"/>
+          <w:kern w:val="0"/>
+          <w:sz w:val="19"/>
+          <w:szCs w:val="19"/>
+          <w:highlight w:val="white"/>
+        </w:rPr>
+        <w:t>UserLogin</w:t>
+      </w:r>
+      <w:r>
+        <w:rPr>
+          <w:rFonts w:hint="eastAsia"/>
+        </w:rPr>
+        <w:t>：</w:t>
+      </w:r>
+      <w:r>
+        <w:rPr>
+          <w:rFonts w:ascii="NSimSun" w:hAnsi="NSimSun" w:cs="NSimSun" w:hint="eastAsia"/>
+          <w:color w:val="008000"/>
+          <w:kern w:val="0"/>
+          <w:sz w:val="19"/>
+          <w:szCs w:val="19"/>
+        </w:rPr>
+        <w:t>用户</w:t>
+      </w:r>
+      <w:r>
+        <w:rPr>
+          <w:rFonts w:ascii="NSimSun" w:hAnsi="NSimSun" w:cs="NSimSun" w:hint="eastAsia"/>
+          <w:color w:val="008000"/>
+          <w:kern w:val="0"/>
+          <w:sz w:val="19"/>
+          <w:szCs w:val="19"/>
+        </w:rPr>
+        <w:t>登陆</w:t>
+      </w:r>
+    </w:p>
+    <w:p>
+      <w:pPr>
+        <w:rPr>
+          <w:rFonts w:ascii="NSimSun" w:hAnsi="NSimSun" w:cs="NSimSun"/>
+          <w:color w:val="008000"/>
+          <w:kern w:val="0"/>
+          <w:sz w:val="19"/>
+          <w:szCs w:val="19"/>
+        </w:rPr>
+      </w:pPr>
+    </w:p>
+    <w:p>
+      <w:r>
+        <w:rPr>
+          <w:rFonts w:asciiTheme="majorEastAsia" w:eastAsiaTheme="majorEastAsia" w:hAnsiTheme="majorEastAsia" w:hint="eastAsia"/>
+        </w:rPr>
+        <w:t>POST</w:t>
+      </w:r>
+      <w:r>
+        <w:rPr>
+          <w:rFonts w:hint="eastAsia"/>
+        </w:rPr>
+        <w:t>参数：</w:t>
+      </w:r>
+      <w:r>
+        <w:rPr>
+          <w:rFonts w:ascii="NSimSun" w:hAnsi="NSimSun" w:cs="NSimSun" w:hint="eastAsia"/>
+          <w:color w:val="008000"/>
+          <w:kern w:val="0"/>
+          <w:sz w:val="19"/>
+          <w:szCs w:val="19"/>
+        </w:rPr>
+        <w:t xml:space="preserve"> </w:t>
+      </w:r>
+    </w:p>
+    <w:p>
+      <w:pPr>
+        <w:rPr>
+          <w:rFonts w:ascii="NSimSun" w:hAnsi="NSimSun" w:cs="NSimSun"/>
+          <w:color w:val="008000"/>
+          <w:kern w:val="0"/>
+          <w:sz w:val="19"/>
+          <w:szCs w:val="19"/>
+        </w:rPr>
+      </w:pPr>
+      <w:r>
+        <w:rPr>
+          <w:rFonts w:ascii="NSimSun" w:hAnsi="NSimSun" w:cs="NSimSun" w:hint="eastAsia"/>
+          <w:color w:val="000000"/>
+          <w:kern w:val="0"/>
+          <w:sz w:val="19"/>
+          <w:szCs w:val="19"/>
+        </w:rPr>
+        <w:t>m</w:t>
+      </w:r>
+      <w:r>
+        <w:rPr>
+          <w:rFonts w:hint="eastAsia"/>
+        </w:rPr>
+        <w:t>：</w:t>
+      </w:r>
+      <w:r>
+        <w:rPr>
+          <w:rFonts w:ascii="NSimSun" w:hAnsi="NSimSun" w:cs="NSimSun" w:hint="eastAsia"/>
+          <w:color w:val="008000"/>
+          <w:kern w:val="0"/>
+          <w:sz w:val="19"/>
+          <w:szCs w:val="19"/>
+        </w:rPr>
+        <w:t>手机号码</w:t>
+      </w:r>
+    </w:p>
+    <w:p>
+      <w:r>
+        <w:rPr>
+          <w:rFonts w:hint="eastAsia"/>
+        </w:rPr>
+        <w:t>p</w:t>
+      </w:r>
+      <w:r>
+        <w:rPr>
+          <w:rFonts w:hint="eastAsia"/>
+        </w:rPr>
+        <w:t>：</w:t>
+      </w:r>
+      <w:r>
+        <w:rPr>
+          <w:rFonts w:ascii="NSimSun" w:hAnsi="NSimSun" w:cs="NSimSun" w:hint="eastAsia"/>
+          <w:color w:val="008000"/>
+          <w:kern w:val="0"/>
+          <w:sz w:val="19"/>
+          <w:szCs w:val="19"/>
+        </w:rPr>
+        <w:t>密码</w:t>
+      </w:r>
+    </w:p>
+    <w:p>
+      <w:pPr>
+        <w:rPr>
+          <w:szCs w:val="21"/>
+        </w:rPr>
+      </w:pPr>
+    </w:p>
+    <w:p>
+      <w:r>
+        <w:rPr>
+          <w:rFonts w:hint="eastAsia"/>
+        </w:rPr>
+        <w:t>返回：【</w:t>
+      </w:r>
+      <w:r>
+        <w:rPr>
+          <w:rFonts w:hint="eastAsia"/>
+        </w:rPr>
+        <w:t>return</w:t>
+      </w:r>
+      <w:r>
+        <w:rPr>
+          <w:rFonts w:hint="eastAsia"/>
+        </w:rPr>
+        <w:t>】</w:t>
+      </w:r>
+      <w:r>
+        <w:rPr>
+          <w:rFonts w:hint="eastAsia"/>
+        </w:rPr>
+        <w:t xml:space="preserve"> </w:t>
+      </w:r>
+      <w:r>
+        <w:rPr>
+          <w:rFonts w:hint="eastAsia"/>
+        </w:rPr>
+        <w:t>是否成功，成功为</w:t>
+      </w:r>
+      <w:r>
+        <w:rPr>
+          <w:rFonts w:hint="eastAsia"/>
+        </w:rPr>
+        <w:t>1</w:t>
+      </w:r>
+      <w:r>
+        <w:rPr>
+          <w:rFonts w:hint="eastAsia"/>
+        </w:rPr>
+        <w:t>，失败</w:t>
+      </w:r>
+      <w:r>
+        <w:rPr>
+          <w:rFonts w:hint="eastAsia"/>
+        </w:rPr>
+        <w:t>（</w:t>
+      </w:r>
+      <w:r>
+        <w:rPr>
+          <w:rFonts w:hint="eastAsia"/>
+        </w:rPr>
+        <w:t>用户名或密码错误</w:t>
+      </w:r>
+      <w:r>
+        <w:rPr>
+          <w:rFonts w:hint="eastAsia"/>
+        </w:rPr>
+        <w:t>）</w:t>
+      </w:r>
+      <w:r>
+        <w:rPr>
+          <w:rFonts w:hint="eastAsia"/>
+        </w:rPr>
+        <w:t>为</w:t>
+      </w:r>
+      <w:r>
+        <w:rPr>
+          <w:rFonts w:hint="eastAsia"/>
+        </w:rPr>
+        <w:t>0</w:t>
+      </w:r>
+      <w:r>
+        <w:t xml:space="preserve"> </w:t>
+      </w:r>
+    </w:p>
+    <w:p>
+      <w:r>
+        <w:rPr>
+          <w:rFonts w:hint="eastAsia"/>
+        </w:rPr>
+        <w:t>成功时多返回一个参数：【</w:t>
+      </w:r>
+      <w:r>
+        <w:rPr>
+          <w:rFonts w:hint="eastAsia"/>
+        </w:rPr>
+        <w:t>userId</w:t>
+      </w:r>
+      <w:r>
+        <w:rPr>
+          <w:rFonts w:hint="eastAsia"/>
+        </w:rPr>
+        <w:t>】用户识别</w:t>
+      </w:r>
+      <w:r>
+        <w:rPr>
+          <w:rFonts w:hint="eastAsia"/>
+        </w:rPr>
+        <w:t>ID</w:t>
+      </w:r>
+    </w:p>
+    <w:p/>
+    <w:p>
+      <w:pPr>
+        <w:rPr>
+          <w:rFonts w:hint="eastAsia"/>
+        </w:rPr>
+      </w:pPr>
+    </w:p>
+    <w:p>
+      <w:pPr>
+        <w:rPr>
+          <w:rFonts w:hint="eastAsia"/>
+        </w:rPr>
+      </w:pPr>
+    </w:p>
+    <w:p>
+      <w:pPr>
+        <w:rPr>
+          <w:rFonts w:hint="eastAsia"/>
+        </w:rPr>
+      </w:pPr>
+      <w:r>
+        <w:rPr>
+          <w:rFonts w:ascii="NSimSun" w:hAnsi="NSimSun" w:cs="NSimSun"/>
+          <w:color w:val="000000"/>
+          <w:kern w:val="0"/>
+          <w:sz w:val="19"/>
+          <w:szCs w:val="19"/>
+          <w:highlight w:val="white"/>
+        </w:rPr>
+        <w:t>GetLawFirmInfo</w:t>
+      </w:r>
+    </w:p>
+    <w:p>
+      <w:pPr>
+        <w:rPr>
+          <w:rFonts w:hint="eastAsia"/>
+        </w:rPr>
+      </w:pPr>
+      <w:r>
+        <w:rPr>
+          <w:rFonts w:hint="eastAsia"/>
+        </w:rPr>
+        <w:t>----------------------------------------------------</w:t>
+      </w:r>
+    </w:p>
+    <w:p>
+      <w:pPr>
+        <w:rPr>
+          <w:rFonts w:hint="eastAsia"/>
+        </w:rPr>
+      </w:pPr>
+      <w:r>
+        <w:rPr>
+          <w:rFonts w:hint="eastAsia"/>
+        </w:rPr>
+        <w:t>补充：</w:t>
+      </w:r>
+    </w:p>
+    <w:p>
+      <w:r>
+        <w:rPr>
+          <w:rFonts w:hint="eastAsia"/>
+        </w:rPr>
+        <w:t>13.</w:t>
+      </w:r>
+    </w:p>
+    <w:p>
+      <w:pPr>
+        <w:rPr>
+          <w:rFonts w:ascii="NSimSun" w:hAnsi="NSimSun" w:cs="NSimSun"/>
+          <w:color w:val="000000"/>
+          <w:kern w:val="0"/>
+          <w:sz w:val="19"/>
+          <w:szCs w:val="19"/>
+        </w:rPr>
+      </w:pPr>
+      <w:r>
+        <w:t>http://test3.sunlawyers.com</w:t>
+      </w:r>
+      <w:r>
+        <w:t>/AppService/AppHandler.ashx?fn=</w:t>
+      </w:r>
+      <w:r>
+        <w:rPr>
+          <w:rFonts w:ascii="NSimSun" w:hAnsi="NSimSun" w:cs="NSimSun"/>
+          <w:color w:val="000000"/>
+          <w:kern w:val="0"/>
+          <w:sz w:val="19"/>
+          <w:szCs w:val="19"/>
+          <w:highlight w:val="white"/>
+        </w:rPr>
+        <w:t>GetLawFirmInfo</w:t>
+      </w:r>
+      <w:r>
+        <w:rPr>
+          <w:rFonts w:ascii="NSimSun" w:hAnsi="NSimSun" w:cs="NSimSun" w:hint="eastAsia"/>
+          <w:color w:val="000000"/>
+          <w:kern w:val="0"/>
+          <w:sz w:val="19"/>
+          <w:szCs w:val="19"/>
+        </w:rPr>
+        <w:t>&amp;id=1</w:t>
+      </w:r>
+    </w:p>
+    <w:p>
+      <w:r>
+        <w:rPr>
+          <w:rFonts w:ascii="NSimSun" w:hAnsi="NSimSun" w:cs="NSimSun" w:hint="eastAsia"/>
+          <w:color w:val="000000"/>
+          <w:kern w:val="0"/>
+          <w:sz w:val="19"/>
+          <w:szCs w:val="19"/>
+        </w:rPr>
+        <w:t>调用方式：</w:t>
+      </w:r>
+      <w:r>
+        <w:rPr>
+          <w:rFonts w:ascii="NSimSun" w:hAnsi="NSimSun" w:cs="NSimSun" w:hint="eastAsia"/>
+          <w:color w:val="FF0000"/>
+          <w:kern w:val="0"/>
+          <w:sz w:val="19"/>
+          <w:szCs w:val="19"/>
+        </w:rPr>
+        <w:t>POST</w:t>
+      </w:r>
+    </w:p>
+    <w:p>
+      <w:r>
+        <w:rPr>
+          <w:rFonts w:hint="eastAsia"/>
+        </w:rPr>
+        <w:t>fn</w:t>
+      </w:r>
+      <w:r>
+        <w:rPr>
+          <w:rFonts w:hint="eastAsia"/>
+        </w:rPr>
+        <w:t>：调用什么方法</w:t>
+      </w:r>
+    </w:p>
+    <w:p>
+      <w:pPr>
+        <w:rPr>
+          <w:rFonts w:ascii="NSimSun" w:hAnsi="NSimSun" w:cs="NSimSun"/>
+          <w:color w:val="008000"/>
+          <w:kern w:val="0"/>
+          <w:sz w:val="19"/>
+          <w:szCs w:val="19"/>
+        </w:rPr>
+      </w:pPr>
+      <w:r>
+        <w:rPr>
+          <w:rFonts w:ascii="NSimSun" w:hAnsi="NSimSun" w:cs="NSimSun"/>
+          <w:color w:val="000000"/>
+          <w:kern w:val="0"/>
+          <w:sz w:val="19"/>
+          <w:szCs w:val="19"/>
+          <w:highlight w:val="white"/>
+        </w:rPr>
+        <w:t>GetLawFirmInfo</w:t>
+      </w:r>
+      <w:r>
+        <w:rPr>
+          <w:rFonts w:hint="eastAsia"/>
+        </w:rPr>
+        <w:t>：</w:t>
+      </w:r>
+      <w:r>
+        <w:rPr>
+          <w:rFonts w:ascii="NSimSun" w:hAnsi="NSimSun" w:cs="NSimSun" w:hint="eastAsia"/>
+          <w:color w:val="008000"/>
+          <w:kern w:val="0"/>
+          <w:sz w:val="19"/>
+          <w:szCs w:val="19"/>
+        </w:rPr>
+        <w:t>律所详细信息</w:t>
+      </w:r>
+    </w:p>
+    <w:p>
+      <w:pPr>
+        <w:rPr>
+          <w:szCs w:val="21"/>
+        </w:rPr>
+      </w:pPr>
+      <w:r>
+        <w:rPr>
+          <w:rFonts w:ascii="NSimSun" w:hAnsi="NSimSun" w:cs="NSimSun" w:hint="eastAsia"/>
+          <w:color w:val="000000"/>
+          <w:kern w:val="0"/>
+          <w:sz w:val="19"/>
+          <w:szCs w:val="19"/>
+        </w:rPr>
+        <w:t>id</w:t>
+      </w:r>
+      <w:r>
+        <w:rPr>
+          <w:rFonts w:hint="eastAsia"/>
+        </w:rPr>
+        <w:t>：</w:t>
+      </w:r>
+      <w:r>
+        <w:rPr>
+          <w:rFonts w:ascii="NSimSun" w:hAnsi="NSimSun" w:cs="NSimSun" w:hint="eastAsia"/>
+          <w:color w:val="008000"/>
+          <w:kern w:val="0"/>
+          <w:sz w:val="19"/>
+          <w:szCs w:val="19"/>
+        </w:rPr>
+        <w:t>律所</w:t>
+      </w:r>
+      <w:r>
+        <w:rPr>
+          <w:rFonts w:ascii="NSimSun" w:hAnsi="NSimSun" w:cs="NSimSun" w:hint="eastAsia"/>
+          <w:color w:val="008000"/>
+          <w:kern w:val="0"/>
+          <w:sz w:val="19"/>
+          <w:szCs w:val="19"/>
+        </w:rPr>
+        <w:t>id</w:t>
+      </w:r>
+      <w:bookmarkStart w:id="10" w:name="_GoBack"/>
+      <w:bookmarkEnd w:id="10"/>
+    </w:p>
+    <w:p>
+      <w:r>
+        <w:rPr>
+          <w:rFonts w:hint="eastAsia"/>
+        </w:rPr>
+        <w:t>返回：【</w:t>
+      </w:r>
+      <w:r>
+        <w:rPr>
+          <w:rFonts w:ascii="NSimSun" w:hAnsi="NSimSun" w:cs="NSimSun"/>
+          <w:color w:val="A31515"/>
+          <w:kern w:val="0"/>
+          <w:sz w:val="19"/>
+          <w:szCs w:val="19"/>
+          <w:highlight w:val="white"/>
+        </w:rPr>
+        <w:t>LawFirm</w:t>
+      </w:r>
+      <w:r>
+        <w:rPr>
+          <w:rFonts w:hint="eastAsia"/>
+        </w:rPr>
+        <w:t>】</w:t>
+      </w:r>
+      <w:r>
+        <w:rPr>
+          <w:rFonts w:hint="eastAsia"/>
+        </w:rPr>
+        <w:t xml:space="preserve"> </w:t>
+      </w:r>
+    </w:p>
+    <w:p>
+      <w:pPr>
+        <w:rPr>
+          <w:rFonts w:hint="eastAsia"/>
+        </w:rPr>
+      </w:pPr>
+    </w:p>
+    <w:p>
+      <w:pPr>
+        <w:rPr>
+          <w:rFonts w:hint="eastAsia"/>
+        </w:rPr>
+      </w:pPr>
+    </w:p>
+    <w:p>
+      <w:pPr>
+        <w:rPr>
+          <w:rFonts w:hint="eastAsia"/>
+        </w:rPr>
+      </w:pPr>
+    </w:p>
+    <w:p>
       <w:r>
         <w:rPr>
           <w:rFonts w:hint="eastAsia"/>
         </w:rPr>
         <w:lastRenderedPageBreak/>
-        <w:t>首页点击</w:t>
+        <w:t>14</w:t>
+      </w:r>
+      <w:r>
+        <w:rPr>
+          <w:rFonts w:hint="eastAsia"/>
+        </w:rPr>
+        <w:t>.</w:t>
+      </w:r>
+    </w:p>
+    <w:p>
+      <w:pPr>
+        <w:rPr>
+          <w:rFonts w:ascii="NSimSun" w:hAnsi="NSimSun" w:cs="NSimSun"/>
+          <w:color w:val="000000"/>
+          <w:kern w:val="0"/>
+          <w:sz w:val="19"/>
+          <w:szCs w:val="19"/>
+        </w:rPr>
+      </w:pPr>
+      <w:r>
+        <w:t>http://test3.sunlawyers.com</w:t>
+      </w:r>
+      <w:r>
+        <w:t>/AppService/AppHandler.ashx?fn=</w:t>
+      </w:r>
+      <w:r>
+        <w:rPr>
+          <w:rFonts w:ascii="NSimSun" w:hAnsi="NSimSun" w:cs="NSimSun"/>
+          <w:color w:val="000000"/>
+          <w:kern w:val="0"/>
+          <w:sz w:val="19"/>
+          <w:szCs w:val="19"/>
+          <w:highlight w:val="white"/>
+        </w:rPr>
+        <w:t>GetLawyerInfo</w:t>
+      </w:r>
+      <w:r>
+        <w:rPr>
+          <w:rFonts w:ascii="NSimSun" w:hAnsi="NSimSun" w:cs="NSimSun" w:hint="eastAsia"/>
+          <w:color w:val="000000"/>
+          <w:kern w:val="0"/>
+          <w:sz w:val="19"/>
+          <w:szCs w:val="19"/>
+        </w:rPr>
+        <w:t>&amp;id=1</w:t>
+      </w:r>
+    </w:p>
+    <w:p>
+      <w:r>
+        <w:rPr>
+          <w:rFonts w:ascii="NSimSun" w:hAnsi="NSimSun" w:cs="NSimSun" w:hint="eastAsia"/>
+          <w:color w:val="000000"/>
+          <w:kern w:val="0"/>
+          <w:sz w:val="19"/>
+          <w:szCs w:val="19"/>
+        </w:rPr>
+        <w:t>调用方式：</w:t>
+      </w:r>
+      <w:r>
+        <w:rPr>
+          <w:rFonts w:ascii="NSimSun" w:hAnsi="NSimSun" w:cs="NSimSun" w:hint="eastAsia"/>
+          <w:color w:val="FF0000"/>
+          <w:kern w:val="0"/>
+          <w:sz w:val="19"/>
+          <w:szCs w:val="19"/>
+        </w:rPr>
+        <w:t>POST</w:t>
+      </w:r>
+    </w:p>
+    <w:p>
+      <w:r>
+        <w:rPr>
+          <w:rFonts w:hint="eastAsia"/>
+        </w:rPr>
+        <w:t>fn</w:t>
+      </w:r>
+      <w:r>
+        <w:rPr>
+          <w:rFonts w:hint="eastAsia"/>
+        </w:rPr>
+        <w:t>：调用什么方法</w:t>
+      </w:r>
+    </w:p>
+    <w:p>
+      <w:pPr>
+        <w:rPr>
+          <w:rFonts w:ascii="NSimSun" w:hAnsi="NSimSun" w:cs="NSimSun"/>
+          <w:color w:val="008000"/>
+          <w:kern w:val="0"/>
+          <w:sz w:val="19"/>
+          <w:szCs w:val="19"/>
+        </w:rPr>
+      </w:pPr>
+      <w:r>
+        <w:rPr>
+          <w:rFonts w:ascii="NSimSun" w:hAnsi="NSimSun" w:cs="NSimSun"/>
+          <w:color w:val="000000"/>
+          <w:kern w:val="0"/>
+          <w:sz w:val="19"/>
+          <w:szCs w:val="19"/>
+          <w:highlight w:val="white"/>
+        </w:rPr>
+        <w:t>GetLawyerInfo</w:t>
+      </w:r>
+      <w:r>
+        <w:rPr>
+          <w:rFonts w:hint="eastAsia"/>
+        </w:rPr>
+        <w:t>：</w:t>
+      </w:r>
+      <w:r>
+        <w:rPr>
+          <w:rFonts w:ascii="NSimSun" w:hAnsi="NSimSun" w:cs="NSimSun" w:hint="eastAsia"/>
+          <w:color w:val="008000"/>
+          <w:kern w:val="0"/>
+          <w:sz w:val="19"/>
+          <w:szCs w:val="19"/>
+        </w:rPr>
+        <w:t>律师</w:t>
+      </w:r>
+      <w:r>
+        <w:rPr>
+          <w:rFonts w:ascii="NSimSun" w:hAnsi="NSimSun" w:cs="NSimSun" w:hint="eastAsia"/>
+          <w:color w:val="008000"/>
+          <w:kern w:val="0"/>
+          <w:sz w:val="19"/>
+          <w:szCs w:val="19"/>
+        </w:rPr>
+        <w:t>详细信息</w:t>
+      </w:r>
+    </w:p>
+    <w:p>
+      <w:pPr>
+        <w:rPr>
+          <w:szCs w:val="21"/>
+        </w:rPr>
+      </w:pPr>
+      <w:r>
+        <w:rPr>
+          <w:rFonts w:ascii="NSimSun" w:hAnsi="NSimSun" w:cs="NSimSun" w:hint="eastAsia"/>
+          <w:color w:val="000000"/>
+          <w:kern w:val="0"/>
+          <w:sz w:val="19"/>
+          <w:szCs w:val="19"/>
+        </w:rPr>
+        <w:t>id</w:t>
+      </w:r>
+      <w:r>
+        <w:rPr>
+          <w:rFonts w:hint="eastAsia"/>
+        </w:rPr>
+        <w:t>：</w:t>
+      </w:r>
+      <w:r>
+        <w:rPr>
+          <w:rFonts w:ascii="NSimSun" w:hAnsi="NSimSun" w:cs="NSimSun" w:hint="eastAsia"/>
+          <w:color w:val="008000"/>
+          <w:kern w:val="0"/>
+          <w:sz w:val="19"/>
+          <w:szCs w:val="19"/>
+        </w:rPr>
+        <w:t>律师</w:t>
+      </w:r>
+      <w:r>
+        <w:rPr>
+          <w:rFonts w:ascii="NSimSun" w:hAnsi="NSimSun" w:cs="NSimSun" w:hint="eastAsia"/>
+          <w:color w:val="008000"/>
+          <w:kern w:val="0"/>
+          <w:sz w:val="19"/>
+          <w:szCs w:val="19"/>
+        </w:rPr>
+        <w:t>id</w:t>
+      </w:r>
+    </w:p>
+    <w:p>
+      <w:r>
+        <w:rPr>
+          <w:rFonts w:hint="eastAsia"/>
+        </w:rPr>
+        <w:t>返回：【</w:t>
+      </w:r>
+      <w:r>
+        <w:rPr>
+          <w:rFonts w:ascii="NSimSun" w:hAnsi="NSimSun" w:cs="NSimSun"/>
+          <w:color w:val="A31515"/>
+          <w:kern w:val="0"/>
+          <w:sz w:val="19"/>
+          <w:szCs w:val="19"/>
+          <w:highlight w:val="white"/>
+        </w:rPr>
+        <w:t>Lawyer</w:t>
+      </w:r>
+      <w:r>
+        <w:rPr>
+          <w:rFonts w:hint="eastAsia"/>
+        </w:rPr>
+        <w:t>】</w:t>
       </w:r>
       <w:r>
         <w:rPr>
@@ -2074,11 +3330,227 @@
         </w:rPr>
         <w:t xml:space="preserve"> </w:t>
       </w:r>
-      <w:r>
-        <w:rPr>
-          <w:rFonts w:hint="eastAsia"/>
-        </w:rPr>
-        <w:t>文章</w:t>
+    </w:p>
+    <w:p>
+      <w:pPr>
+        <w:rPr>
+          <w:rFonts w:hint="eastAsia"/>
+        </w:rPr>
+      </w:pPr>
+    </w:p>
+    <w:p>
+      <w:pPr>
+        <w:rPr>
+          <w:rFonts w:hint="eastAsia"/>
+        </w:rPr>
+      </w:pPr>
+    </w:p>
+    <w:p>
+      <w:r>
+        <w:rPr>
+          <w:rFonts w:hint="eastAsia"/>
+        </w:rPr>
+        <w:t>14.</w:t>
+      </w:r>
+    </w:p>
+    <w:p>
+      <w:pPr>
+        <w:rPr>
+          <w:rFonts w:ascii="NSimSun" w:hAnsi="NSimSun" w:cs="NSimSun"/>
+          <w:color w:val="000000"/>
+          <w:kern w:val="0"/>
+          <w:sz w:val="19"/>
+          <w:szCs w:val="19"/>
+        </w:rPr>
+      </w:pPr>
+      <w:r>
+        <w:t>http://test3.sunlawyers.com</w:t>
+      </w:r>
+      <w:r>
+        <w:t>/AppService/AppHandler.ashx?fn=</w:t>
+      </w:r>
+      <w:r>
+        <w:rPr>
+          <w:rFonts w:ascii="NSimSun" w:hAnsi="NSimSun" w:cs="NSimSun"/>
+          <w:color w:val="000000"/>
+          <w:kern w:val="0"/>
+          <w:sz w:val="19"/>
+          <w:szCs w:val="19"/>
+          <w:highlight w:val="white"/>
+        </w:rPr>
+        <w:t>GetLawyers</w:t>
+      </w:r>
+      <w:r>
+        <w:rPr>
+          <w:rFonts w:ascii="NSimSun" w:hAnsi="NSimSun" w:cs="NSimSun" w:hint="eastAsia"/>
+          <w:color w:val="000000"/>
+          <w:kern w:val="0"/>
+          <w:sz w:val="19"/>
+          <w:szCs w:val="19"/>
+        </w:rPr>
+        <w:t>&amp;id=1</w:t>
+      </w:r>
+    </w:p>
+    <w:p>
+      <w:r>
+        <w:rPr>
+          <w:rFonts w:ascii="NSimSun" w:hAnsi="NSimSun" w:cs="NSimSun" w:hint="eastAsia"/>
+          <w:color w:val="000000"/>
+          <w:kern w:val="0"/>
+          <w:sz w:val="19"/>
+          <w:szCs w:val="19"/>
+        </w:rPr>
+        <w:t>调用方式：</w:t>
+      </w:r>
+      <w:r>
+        <w:rPr>
+          <w:rFonts w:ascii="NSimSun" w:hAnsi="NSimSun" w:cs="NSimSun" w:hint="eastAsia"/>
+          <w:color w:val="FF0000"/>
+          <w:kern w:val="0"/>
+          <w:sz w:val="19"/>
+          <w:szCs w:val="19"/>
+        </w:rPr>
+        <w:t>POST</w:t>
+      </w:r>
+    </w:p>
+    <w:p>
+      <w:r>
+        <w:rPr>
+          <w:rFonts w:hint="eastAsia"/>
+        </w:rPr>
+        <w:t>fn</w:t>
+      </w:r>
+      <w:r>
+        <w:rPr>
+          <w:rFonts w:hint="eastAsia"/>
+        </w:rPr>
+        <w:t>：调用什么方法</w:t>
+      </w:r>
+    </w:p>
+    <w:p>
+      <w:pPr>
+        <w:rPr>
+          <w:rFonts w:ascii="NSimSun" w:hAnsi="NSimSun" w:cs="NSimSun"/>
+          <w:color w:val="008000"/>
+          <w:kern w:val="0"/>
+          <w:sz w:val="19"/>
+          <w:szCs w:val="19"/>
+        </w:rPr>
+      </w:pPr>
+      <w:r>
+        <w:rPr>
+          <w:rFonts w:ascii="NSimSun" w:hAnsi="NSimSun" w:cs="NSimSun"/>
+          <w:color w:val="000000"/>
+          <w:kern w:val="0"/>
+          <w:sz w:val="19"/>
+          <w:szCs w:val="19"/>
+          <w:highlight w:val="white"/>
+        </w:rPr>
+        <w:t>GetLawyers</w:t>
+      </w:r>
+      <w:r>
+        <w:rPr>
+          <w:rFonts w:hint="eastAsia"/>
+        </w:rPr>
+        <w:t>：</w:t>
+      </w:r>
+      <w:r>
+        <w:rPr>
+          <w:rFonts w:ascii="NSimSun" w:hAnsi="NSimSun" w:cs="NSimSun" w:hint="eastAsia"/>
+          <w:color w:val="008000"/>
+          <w:kern w:val="0"/>
+          <w:sz w:val="19"/>
+          <w:szCs w:val="19"/>
+        </w:rPr>
+        <w:t>根据律所</w:t>
+      </w:r>
+      <w:r>
+        <w:rPr>
+          <w:rFonts w:ascii="NSimSun" w:hAnsi="NSimSun" w:cs="NSimSun" w:hint="eastAsia"/>
+          <w:color w:val="008000"/>
+          <w:kern w:val="0"/>
+          <w:sz w:val="19"/>
+          <w:szCs w:val="19"/>
+        </w:rPr>
+        <w:t>ID</w:t>
+      </w:r>
+      <w:r>
+        <w:rPr>
+          <w:rFonts w:ascii="NSimSun" w:hAnsi="NSimSun" w:cs="NSimSun" w:hint="eastAsia"/>
+          <w:color w:val="008000"/>
+          <w:kern w:val="0"/>
+          <w:sz w:val="19"/>
+          <w:szCs w:val="19"/>
+        </w:rPr>
+        <w:t>返回该所名下律师列表</w:t>
+      </w:r>
+    </w:p>
+    <w:p>
+      <w:pPr>
+        <w:rPr>
+          <w:szCs w:val="21"/>
+        </w:rPr>
+      </w:pPr>
+      <w:r>
+        <w:rPr>
+          <w:rFonts w:ascii="NSimSun" w:hAnsi="NSimSun" w:cs="NSimSun" w:hint="eastAsia"/>
+          <w:color w:val="000000"/>
+          <w:kern w:val="0"/>
+          <w:sz w:val="19"/>
+          <w:szCs w:val="19"/>
+        </w:rPr>
+        <w:t>id</w:t>
+      </w:r>
+      <w:r>
+        <w:rPr>
+          <w:rFonts w:hint="eastAsia"/>
+        </w:rPr>
+        <w:t>：</w:t>
+      </w:r>
+      <w:r>
+        <w:rPr>
+          <w:rFonts w:ascii="NSimSun" w:hAnsi="NSimSun" w:cs="NSimSun" w:hint="eastAsia"/>
+          <w:color w:val="008000"/>
+          <w:kern w:val="0"/>
+          <w:sz w:val="19"/>
+          <w:szCs w:val="19"/>
+        </w:rPr>
+        <w:t>律所</w:t>
+      </w:r>
+      <w:r>
+        <w:rPr>
+          <w:rFonts w:ascii="NSimSun" w:hAnsi="NSimSun" w:cs="NSimSun" w:hint="eastAsia"/>
+          <w:color w:val="008000"/>
+          <w:kern w:val="0"/>
+          <w:sz w:val="19"/>
+          <w:szCs w:val="19"/>
+        </w:rPr>
+        <w:t>ID</w:t>
+      </w:r>
+    </w:p>
+    <w:p>
+      <w:r>
+        <w:rPr>
+          <w:rFonts w:hint="eastAsia"/>
+        </w:rPr>
+        <w:t>返回：【</w:t>
+      </w:r>
+      <w:r>
+        <w:rPr>
+          <w:rFonts w:ascii="NSimSun" w:hAnsi="NSimSun" w:cs="NSimSun"/>
+          <w:color w:val="A31515"/>
+          <w:kern w:val="0"/>
+          <w:sz w:val="19"/>
+          <w:szCs w:val="19"/>
+          <w:highlight w:val="white"/>
+        </w:rPr>
+        <w:t>Lawyers</w:t>
+      </w:r>
+      <w:r>
+        <w:rPr>
+          <w:rFonts w:hint="eastAsia"/>
+        </w:rPr>
+        <w:t>】</w:t>
       </w:r>
       <w:r>
         <w:rPr>
@@ -2086,172 +3558,8 @@
         </w:rPr>
         <w:t xml:space="preserve"> </w:t>
       </w:r>
-      <w:r>
-        <w:rPr>
-          <w:rFonts w:hint="eastAsia"/>
-        </w:rPr>
-        <w:t>展示</w:t>
-      </w:r>
-      <w:r>
-        <w:rPr>
-          <w:rFonts w:hint="eastAsia"/>
-        </w:rPr>
-        <w:t>URL</w:t>
-      </w:r>
-      <w:r>
-        <w:rPr>
-          <w:rFonts w:hint="eastAsia"/>
-        </w:rPr>
-        <w:t>：</w:t>
-      </w:r>
-    </w:p>
-    <w:p>
-      <w:r>
-        <w:rPr>
-          <w:rFonts w:hint="eastAsia"/>
-        </w:rPr>
-        <w:t>http://test3.sunlawyers.com/</w:t>
-      </w:r>
-      <w:r>
-        <w:t>news.aspx?id=1</w:t>
-      </w:r>
-    </w:p>
-    <w:p>
-      <w:r>
-        <w:rPr>
-          <w:rFonts w:hint="eastAsia"/>
-        </w:rPr>
-        <w:t>id=</w:t>
-      </w:r>
-      <w:r>
-        <w:rPr>
-          <w:rFonts w:hint="eastAsia"/>
-        </w:rPr>
-        <w:t>文章</w:t>
-      </w:r>
-      <w:r>
-        <w:rPr>
-          <w:rFonts w:hint="eastAsia"/>
-        </w:rPr>
-        <w:t>ID</w:t>
-      </w:r>
-    </w:p>
-    <w:bookmarkEnd w:id="7"/>
-    <w:bookmarkEnd w:id="8"/>
+    </w:p>
     <w:p/>
-    <w:p>
-      <w:r>
-        <w:rPr>
-          <w:rFonts w:hint="eastAsia"/>
-        </w:rPr>
-        <w:t>律师详细页面点击</w:t>
-      </w:r>
-      <w:r>
-        <w:rPr>
-          <w:rFonts w:hint="eastAsia"/>
-        </w:rPr>
-        <w:t xml:space="preserve"> </w:t>
-      </w:r>
-      <w:r>
-        <w:rPr>
-          <w:rFonts w:hint="eastAsia"/>
-        </w:rPr>
-        <w:t>文章</w:t>
-      </w:r>
-      <w:r>
-        <w:rPr>
-          <w:rFonts w:hint="eastAsia"/>
-        </w:rPr>
-        <w:t xml:space="preserve"> </w:t>
-      </w:r>
-      <w:r>
-        <w:rPr>
-          <w:rFonts w:hint="eastAsia"/>
-        </w:rPr>
-        <w:t>展示</w:t>
-      </w:r>
-      <w:r>
-        <w:rPr>
-          <w:rFonts w:hint="eastAsia"/>
-        </w:rPr>
-        <w:t>URL</w:t>
-      </w:r>
-      <w:r>
-        <w:rPr>
-          <w:rFonts w:hint="eastAsia"/>
-        </w:rPr>
-        <w:t>：</w:t>
-      </w:r>
-    </w:p>
-    <w:p>
-      <w:r>
-        <w:rPr>
-          <w:rFonts w:hint="eastAsia"/>
-        </w:rPr>
-        <w:t>http://test3.sunlawyers.com/</w:t>
-      </w:r>
-      <w:r>
-        <w:t>news.aspx?id=1</w:t>
-      </w:r>
-      <w:r>
-        <w:t>&amp;islawyer=</w:t>
-      </w:r>
-      <w:r>
-        <w:rPr>
-          <w:rFonts w:hint="eastAsia"/>
-        </w:rPr>
-        <w:t>1</w:t>
-      </w:r>
-    </w:p>
-    <w:p>
-      <w:r>
-        <w:rPr>
-          <w:rFonts w:hint="eastAsia"/>
-        </w:rPr>
-        <w:t>id</w:t>
-      </w:r>
-      <w:r>
-        <w:rPr>
-          <w:rFonts w:hint="eastAsia"/>
-        </w:rPr>
-        <w:t>：</w:t>
-      </w:r>
-      <w:r>
-        <w:rPr>
-          <w:rFonts w:hint="eastAsia"/>
-        </w:rPr>
-        <w:t>文章</w:t>
-      </w:r>
-      <w:r>
-        <w:rPr>
-          <w:rFonts w:hint="eastAsia"/>
-        </w:rPr>
-        <w:t>ID</w:t>
-      </w:r>
-    </w:p>
-    <w:p>
-      <w:r>
-        <w:t>islawyer</w:t>
-      </w:r>
-      <w:r>
-        <w:rPr>
-          <w:rFonts w:hint="eastAsia"/>
-        </w:rPr>
-        <w:t>：</w:t>
-      </w:r>
-      <w:r>
-        <w:rPr>
-          <w:rFonts w:hint="eastAsia"/>
-        </w:rPr>
-        <w:t>是否是律师文章，直接固定为</w:t>
-      </w:r>
-      <w:r>
-        <w:rPr>
-          <w:rFonts w:hint="eastAsia"/>
-        </w:rPr>
-        <w:t>1</w:t>
-      </w:r>
-    </w:p>
     <w:sectPr>
       <w:pgSz w:w="11906" w:h="16838"/>
       <w:pgMar w:top="1440" w:right="1800" w:bottom="1440" w:left="1800" w:header="851" w:footer="992" w:gutter="0"/>
@@ -2456,7 +3764,6 @@
   <w:style w:type="paragraph" w:default="1" w:styleId="a">
     <w:name w:val="Normal"/>
     <w:qFormat/>
-    <w:rsid w:val="00C771F0"/>
     <w:pPr>
       <w:widowControl w:val="0"/>
       <w:jc w:val="both"/>
@@ -2506,7 +3813,7 @@
     <w:link w:val="Char"/>
     <w:uiPriority w:val="99"/>
     <w:unhideWhenUsed/>
-    <w:rsid w:val="003E68BC"/>
+    <w:rsid w:val="00DE6FC8"/>
     <w:pPr>
       <w:pBdr>
         <w:bottom w:val="single" w:sz="6" w:space="1" w:color="auto"/>
@@ -2528,7 +3835,7 @@
     <w:basedOn w:val="a0"/>
     <w:link w:val="a4"/>
     <w:uiPriority w:val="99"/>
-    <w:rsid w:val="003E68BC"/>
+    <w:rsid w:val="00DE6FC8"/>
     <w:rPr>
       <w:sz w:val="18"/>
       <w:szCs w:val="18"/>
@@ -2540,7 +3847,7 @@
     <w:link w:val="Char0"/>
     <w:uiPriority w:val="99"/>
     <w:unhideWhenUsed/>
-    <w:rsid w:val="003E68BC"/>
+    <w:rsid w:val="00DE6FC8"/>
     <w:pPr>
       <w:tabs>
         <w:tab w:val="center" w:pos="4153"/>
@@ -2559,7 +3866,7 @@
     <w:basedOn w:val="a0"/>
     <w:link w:val="a5"/>
     <w:uiPriority w:val="99"/>
-    <w:rsid w:val="003E68BC"/>
+    <w:rsid w:val="00DE6FC8"/>
     <w:rPr>
       <w:sz w:val="18"/>
       <w:szCs w:val="18"/>
@@ -2724,7 +4031,6 @@
   <w:style w:type="paragraph" w:default="1" w:styleId="a">
     <w:name w:val="Normal"/>
     <w:qFormat/>
-    <w:rsid w:val="00C771F0"/>
     <w:pPr>
       <w:widowControl w:val="0"/>
       <w:jc w:val="both"/>
@@ -2774,7 +4080,7 @@
     <w:link w:val="Char"/>
     <w:uiPriority w:val="99"/>
     <w:unhideWhenUsed/>
-    <w:rsid w:val="003E68BC"/>
+    <w:rsid w:val="00DE6FC8"/>
     <w:pPr>
       <w:pBdr>
         <w:bottom w:val="single" w:sz="6" w:space="1" w:color="auto"/>
@@ -2796,7 +4102,7 @@
     <w:basedOn w:val="a0"/>
     <w:link w:val="a4"/>
     <w:uiPriority w:val="99"/>
-    <w:rsid w:val="003E68BC"/>
+    <w:rsid w:val="00DE6FC8"/>
     <w:rPr>
       <w:sz w:val="18"/>
       <w:szCs w:val="18"/>
@@ -2808,7 +4114,7 @@
     <w:link w:val="Char0"/>
     <w:uiPriority w:val="99"/>
     <w:unhideWhenUsed/>
-    <w:rsid w:val="003E68BC"/>
+    <w:rsid w:val="00DE6FC8"/>
     <w:pPr>
       <w:tabs>
         <w:tab w:val="center" w:pos="4153"/>
@@ -2827,7 +4133,7 @@
     <w:basedOn w:val="a0"/>
     <w:link w:val="a5"/>
     <w:uiPriority w:val="99"/>
-    <w:rsid w:val="003E68BC"/>
+    <w:rsid w:val="00DE6FC8"/>
     <w:rPr>
       <w:sz w:val="18"/>
       <w:szCs w:val="18"/>
